--- a/graduate_research/workflow_documentation/data_packet_structure.docx
+++ b/graduate_research/workflow_documentation/data_packet_structure.docx
@@ -39,151 +39,258 @@
           <w:sz w:val="24"/>
           <w:szCs w:val="24"/>
         </w:rPr>
-        <w:t xml:space="preserve">The purpose of this document is to create </w:t>
-      </w:r>
-      <w:r>
-        <w:rPr>
-          <w:rFonts w:ascii="Arial" w:eastAsia="Times New Roman" w:hAnsi="Arial" w:cs="Arial"/>
-          <w:bCs/>
-          <w:sz w:val="24"/>
-          <w:szCs w:val="24"/>
-        </w:rPr>
-        <w:t xml:space="preserve">a baseline </w:t>
-      </w:r>
-      <w:r>
-        <w:rPr>
-          <w:rFonts w:ascii="Arial" w:eastAsia="Times New Roman" w:hAnsi="Arial" w:cs="Arial"/>
-          <w:bCs/>
-          <w:sz w:val="24"/>
-          <w:szCs w:val="24"/>
-        </w:rPr>
-        <w:t>of</w:t>
-      </w:r>
-      <w:r>
-        <w:rPr>
-          <w:rFonts w:ascii="Arial" w:eastAsia="Times New Roman" w:hAnsi="Arial" w:cs="Arial"/>
-          <w:bCs/>
-          <w:sz w:val="24"/>
-          <w:szCs w:val="24"/>
-        </w:rPr>
-        <w:t xml:space="preserve"> how sample</w:t>
-      </w:r>
-      <w:r>
-        <w:rPr>
-          <w:rFonts w:ascii="Arial" w:eastAsia="Times New Roman" w:hAnsi="Arial" w:cs="Arial"/>
-          <w:bCs/>
-          <w:sz w:val="24"/>
-          <w:szCs w:val="24"/>
-        </w:rPr>
-        <w:t>d</w:t>
-      </w:r>
-      <w:r>
-        <w:rPr>
-          <w:rFonts w:ascii="Arial" w:eastAsia="Times New Roman" w:hAnsi="Arial" w:cs="Arial"/>
-          <w:bCs/>
-          <w:sz w:val="24"/>
-          <w:szCs w:val="24"/>
-        </w:rPr>
-        <w:t xml:space="preserve"> data should be organized and arranged</w:t>
-      </w:r>
-      <w:r>
-        <w:rPr>
-          <w:rFonts w:ascii="Arial" w:eastAsia="Times New Roman" w:hAnsi="Arial" w:cs="Arial"/>
-          <w:bCs/>
-          <w:sz w:val="24"/>
-          <w:szCs w:val="24"/>
-        </w:rPr>
-        <w:t xml:space="preserve">. The recommendations of this document should be </w:t>
-      </w:r>
-      <w:r>
-        <w:rPr>
-          <w:rFonts w:ascii="Arial" w:eastAsia="Times New Roman" w:hAnsi="Arial" w:cs="Arial"/>
-          <w:bCs/>
-          <w:sz w:val="24"/>
-          <w:szCs w:val="24"/>
-        </w:rPr>
-        <w:t xml:space="preserve">made </w:t>
-      </w:r>
-      <w:r>
-        <w:rPr>
-          <w:rFonts w:ascii="Arial" w:eastAsia="Times New Roman" w:hAnsi="Arial" w:cs="Arial"/>
-          <w:bCs/>
-          <w:sz w:val="24"/>
-          <w:szCs w:val="24"/>
-        </w:rPr>
-        <w:t>prior to data collection</w:t>
-      </w:r>
-      <w:r>
-        <w:rPr>
-          <w:rFonts w:ascii="Arial" w:eastAsia="Times New Roman" w:hAnsi="Arial" w:cs="Arial"/>
-          <w:bCs/>
-          <w:sz w:val="24"/>
-          <w:szCs w:val="24"/>
-        </w:rPr>
-        <w:t xml:space="preserve">. </w:t>
-      </w:r>
-      <w:r>
-        <w:rPr>
-          <w:rFonts w:ascii="Arial" w:eastAsia="Times New Roman" w:hAnsi="Arial" w:cs="Arial"/>
-          <w:bCs/>
-          <w:sz w:val="24"/>
-          <w:szCs w:val="24"/>
-        </w:rPr>
-        <w:t xml:space="preserve">It is common to see data in formats that are not </w:t>
-      </w:r>
-      <w:r>
-        <w:rPr>
-          <w:rFonts w:ascii="Arial" w:eastAsia="Times New Roman" w:hAnsi="Arial" w:cs="Arial"/>
-          <w:bCs/>
-          <w:sz w:val="24"/>
-          <w:szCs w:val="24"/>
-        </w:rPr>
-        <w:t>consistent</w:t>
-      </w:r>
-      <w:r>
-        <w:rPr>
-          <w:rFonts w:ascii="Arial" w:eastAsia="Times New Roman" w:hAnsi="Arial" w:cs="Arial"/>
-          <w:bCs/>
-          <w:sz w:val="24"/>
-          <w:szCs w:val="24"/>
-        </w:rPr>
-        <w:t xml:space="preserve">, not organized, and not </w:t>
-      </w:r>
-      <w:r>
-        <w:rPr>
-          <w:rFonts w:ascii="Arial" w:eastAsia="Times New Roman" w:hAnsi="Arial" w:cs="Arial"/>
-          <w:bCs/>
-          <w:sz w:val="24"/>
-          <w:szCs w:val="24"/>
-        </w:rPr>
-        <w:t>uniform in nature. Biological data has the extra disadvantage of only being interpreted by the context and units of</w:t>
-      </w:r>
-      <w:r>
-        <w:rPr>
-          <w:rFonts w:ascii="Arial" w:eastAsia="Times New Roman" w:hAnsi="Arial" w:cs="Arial"/>
-          <w:bCs/>
-          <w:sz w:val="24"/>
-          <w:szCs w:val="24"/>
-        </w:rPr>
-        <w:t xml:space="preserve"> which it is collected</w:t>
-      </w:r>
-      <w:r>
-        <w:rPr>
-          <w:rFonts w:ascii="Arial" w:eastAsia="Times New Roman" w:hAnsi="Arial" w:cs="Arial"/>
-          <w:bCs/>
-          <w:sz w:val="24"/>
-          <w:szCs w:val="24"/>
-        </w:rPr>
-        <w:t xml:space="preserve">. In this case this document will provide guidelines on how to set up a “packet” that should give your data entry and organization a purpose and a meaning behind every </w:t>
-      </w:r>
-      <w:r>
-        <w:rPr>
-          <w:rFonts w:ascii="Arial" w:eastAsia="Times New Roman" w:hAnsi="Arial" w:cs="Arial"/>
-          <w:bCs/>
-          <w:sz w:val="24"/>
-          <w:szCs w:val="24"/>
-        </w:rPr>
-        <w:t>observation entered</w:t>
+        <w:t xml:space="preserve">The purpose of this document is to create a baseline of how </w:t>
+      </w:r>
+      <w:r>
+        <w:rPr>
+          <w:rFonts w:ascii="Arial" w:eastAsia="Times New Roman" w:hAnsi="Arial" w:cs="Arial"/>
+          <w:bCs/>
+          <w:sz w:val="24"/>
+          <w:szCs w:val="24"/>
+        </w:rPr>
+        <w:t xml:space="preserve">data collected as part of the Lone Cabbage Reef (LCR) restoration project </w:t>
+      </w:r>
+      <w:r>
+        <w:rPr>
+          <w:rFonts w:ascii="Arial" w:eastAsia="Times New Roman" w:hAnsi="Arial" w:cs="Arial"/>
+          <w:bCs/>
+          <w:sz w:val="24"/>
+          <w:szCs w:val="24"/>
+        </w:rPr>
+        <w:t xml:space="preserve">should </w:t>
+      </w:r>
+      <w:proofErr w:type="gramStart"/>
+      <w:r>
+        <w:rPr>
+          <w:rFonts w:ascii="Arial" w:eastAsia="Times New Roman" w:hAnsi="Arial" w:cs="Arial"/>
+          <w:bCs/>
+          <w:sz w:val="24"/>
+          <w:szCs w:val="24"/>
+        </w:rPr>
+        <w:t>be organized</w:t>
+      </w:r>
+      <w:proofErr w:type="gramEnd"/>
+      <w:r>
+        <w:rPr>
+          <w:rFonts w:ascii="Arial" w:eastAsia="Times New Roman" w:hAnsi="Arial" w:cs="Arial"/>
+          <w:bCs/>
+          <w:sz w:val="24"/>
+          <w:szCs w:val="24"/>
+        </w:rPr>
+        <w:t xml:space="preserve"> and </w:t>
+      </w:r>
+      <w:r>
+        <w:rPr>
+          <w:rFonts w:ascii="Arial" w:eastAsia="Times New Roman" w:hAnsi="Arial" w:cs="Arial"/>
+          <w:bCs/>
+          <w:sz w:val="24"/>
+          <w:szCs w:val="24"/>
+        </w:rPr>
+        <w:t>managed</w:t>
+      </w:r>
+      <w:r>
+        <w:rPr>
+          <w:rFonts w:ascii="Arial" w:eastAsia="Times New Roman" w:hAnsi="Arial" w:cs="Arial"/>
+          <w:bCs/>
+          <w:sz w:val="24"/>
+          <w:szCs w:val="24"/>
+        </w:rPr>
+        <w:t xml:space="preserve">. The recommendations of this document should </w:t>
+      </w:r>
+      <w:proofErr w:type="gramStart"/>
+      <w:r>
+        <w:rPr>
+          <w:rFonts w:ascii="Arial" w:eastAsia="Times New Roman" w:hAnsi="Arial" w:cs="Arial"/>
+          <w:bCs/>
+          <w:sz w:val="24"/>
+          <w:szCs w:val="24"/>
+        </w:rPr>
+        <w:t xml:space="preserve">be </w:t>
+      </w:r>
+      <w:r>
+        <w:rPr>
+          <w:rFonts w:ascii="Arial" w:eastAsia="Times New Roman" w:hAnsi="Arial" w:cs="Arial"/>
+          <w:bCs/>
+          <w:sz w:val="24"/>
+          <w:szCs w:val="24"/>
+        </w:rPr>
+        <w:t>considered</w:t>
+      </w:r>
+      <w:proofErr w:type="gramEnd"/>
+      <w:r>
+        <w:rPr>
+          <w:rFonts w:ascii="Arial" w:eastAsia="Times New Roman" w:hAnsi="Arial" w:cs="Arial"/>
+          <w:bCs/>
+          <w:sz w:val="24"/>
+          <w:szCs w:val="24"/>
+        </w:rPr>
+        <w:t xml:space="preserve"> and included in design efforts</w:t>
+      </w:r>
+      <w:r>
+        <w:rPr>
+          <w:rFonts w:ascii="Arial" w:eastAsia="Times New Roman" w:hAnsi="Arial" w:cs="Arial"/>
+          <w:bCs/>
+          <w:sz w:val="24"/>
+          <w:szCs w:val="24"/>
+        </w:rPr>
+        <w:t xml:space="preserve"> prior to data collection. It is common to see data in formats that are not consistent, not organized, and not uniform.</w:t>
+      </w:r>
+      <w:r>
+        <w:rPr>
+          <w:rFonts w:ascii="Arial" w:eastAsia="Times New Roman" w:hAnsi="Arial" w:cs="Arial"/>
+          <w:bCs/>
+          <w:sz w:val="24"/>
+          <w:szCs w:val="24"/>
+        </w:rPr>
+        <w:t xml:space="preserve">  This makes data analyses difficult. </w:t>
+      </w:r>
+      <w:r>
+        <w:rPr>
+          <w:rFonts w:ascii="Arial" w:eastAsia="Times New Roman" w:hAnsi="Arial" w:cs="Arial"/>
+          <w:bCs/>
+          <w:sz w:val="24"/>
+          <w:szCs w:val="24"/>
+        </w:rPr>
+        <w:t xml:space="preserve"> Biological data has the extra disadvantage of only </w:t>
+      </w:r>
+      <w:proofErr w:type="gramStart"/>
+      <w:r>
+        <w:rPr>
+          <w:rFonts w:ascii="Arial" w:eastAsia="Times New Roman" w:hAnsi="Arial" w:cs="Arial"/>
+          <w:bCs/>
+          <w:sz w:val="24"/>
+          <w:szCs w:val="24"/>
+        </w:rPr>
+        <w:t>being interpreted</w:t>
+      </w:r>
+      <w:proofErr w:type="gramEnd"/>
+      <w:r>
+        <w:rPr>
+          <w:rFonts w:ascii="Arial" w:eastAsia="Times New Roman" w:hAnsi="Arial" w:cs="Arial"/>
+          <w:bCs/>
+          <w:sz w:val="24"/>
+          <w:szCs w:val="24"/>
+        </w:rPr>
+        <w:t xml:space="preserve"> by the context and units of which it is collected.</w:t>
+      </w:r>
+      <w:r>
+        <w:rPr>
+          <w:rFonts w:ascii="Arial" w:eastAsia="Times New Roman" w:hAnsi="Arial" w:cs="Arial"/>
+          <w:bCs/>
+          <w:sz w:val="24"/>
+          <w:szCs w:val="24"/>
+        </w:rPr>
+        <w:t xml:space="preserve">  If these units change, or are unknown, additional errors can </w:t>
+      </w:r>
+      <w:proofErr w:type="gramStart"/>
+      <w:r>
+        <w:rPr>
+          <w:rFonts w:ascii="Arial" w:eastAsia="Times New Roman" w:hAnsi="Arial" w:cs="Arial"/>
+          <w:bCs/>
+          <w:sz w:val="24"/>
+          <w:szCs w:val="24"/>
+        </w:rPr>
+        <w:t>be introduced</w:t>
+      </w:r>
+      <w:proofErr w:type="gramEnd"/>
+      <w:r>
+        <w:rPr>
+          <w:rFonts w:ascii="Arial" w:eastAsia="Times New Roman" w:hAnsi="Arial" w:cs="Arial"/>
+          <w:bCs/>
+          <w:sz w:val="24"/>
+          <w:szCs w:val="24"/>
+        </w:rPr>
+        <w:t xml:space="preserve"> into the analyses.</w:t>
+      </w:r>
+      <w:r>
+        <w:rPr>
+          <w:rFonts w:ascii="Arial" w:eastAsia="Times New Roman" w:hAnsi="Arial" w:cs="Arial"/>
+          <w:bCs/>
+          <w:sz w:val="24"/>
+          <w:szCs w:val="24"/>
+        </w:rPr>
+        <w:t xml:space="preserve"> </w:t>
+      </w:r>
+      <w:r>
+        <w:rPr>
+          <w:rFonts w:ascii="Arial" w:eastAsia="Times New Roman" w:hAnsi="Arial" w:cs="Arial"/>
+          <w:bCs/>
+          <w:sz w:val="24"/>
+          <w:szCs w:val="24"/>
+        </w:rPr>
+        <w:t>T</w:t>
+      </w:r>
+      <w:r>
+        <w:rPr>
+          <w:rFonts w:ascii="Arial" w:eastAsia="Times New Roman" w:hAnsi="Arial" w:cs="Arial"/>
+          <w:bCs/>
+          <w:sz w:val="24"/>
+          <w:szCs w:val="24"/>
+        </w:rPr>
+        <w:t xml:space="preserve">his document will provide guidelines on how to set up a “packet” that </w:t>
+      </w:r>
+      <w:r>
+        <w:rPr>
+          <w:rFonts w:ascii="Arial" w:eastAsia="Times New Roman" w:hAnsi="Arial" w:cs="Arial"/>
+          <w:bCs/>
+          <w:sz w:val="24"/>
+          <w:szCs w:val="24"/>
+        </w:rPr>
+        <w:t>will manage</w:t>
+      </w:r>
+      <w:r>
+        <w:rPr>
+          <w:rFonts w:ascii="Arial" w:eastAsia="Times New Roman" w:hAnsi="Arial" w:cs="Arial"/>
+          <w:bCs/>
+          <w:sz w:val="24"/>
+          <w:szCs w:val="24"/>
+        </w:rPr>
+        <w:t xml:space="preserve"> data entry and organization </w:t>
+      </w:r>
+      <w:r>
+        <w:rPr>
+          <w:rFonts w:ascii="Arial" w:eastAsia="Times New Roman" w:hAnsi="Arial" w:cs="Arial"/>
+          <w:bCs/>
+          <w:sz w:val="24"/>
+          <w:szCs w:val="24"/>
+        </w:rPr>
+        <w:t>and identify the</w:t>
+      </w:r>
+      <w:r>
+        <w:rPr>
+          <w:rFonts w:ascii="Arial" w:eastAsia="Times New Roman" w:hAnsi="Arial" w:cs="Arial"/>
+          <w:bCs/>
+          <w:sz w:val="24"/>
+          <w:szCs w:val="24"/>
+        </w:rPr>
+        <w:t xml:space="preserve"> purpose and a meaning behind every observation</w:t>
+      </w:r>
+      <w:r>
+        <w:rPr>
+          <w:rFonts w:ascii="Arial" w:eastAsia="Times New Roman" w:hAnsi="Arial" w:cs="Arial"/>
+          <w:bCs/>
+          <w:sz w:val="24"/>
+          <w:szCs w:val="24"/>
+        </w:rPr>
+        <w:t xml:space="preserve"> collected into the field and</w:t>
+      </w:r>
+      <w:r>
+        <w:rPr>
+          <w:rFonts w:ascii="Arial" w:eastAsia="Times New Roman" w:hAnsi="Arial" w:cs="Arial"/>
+          <w:bCs/>
+          <w:sz w:val="24"/>
+          <w:szCs w:val="24"/>
+        </w:rPr>
+        <w:t xml:space="preserve"> entered</w:t>
+      </w:r>
+      <w:r>
+        <w:rPr>
+          <w:rFonts w:ascii="Arial" w:eastAsia="Times New Roman" w:hAnsi="Arial" w:cs="Arial"/>
+          <w:bCs/>
+          <w:sz w:val="24"/>
+          <w:szCs w:val="24"/>
+        </w:rPr>
+        <w:t xml:space="preserve"> electronically for analyses</w:t>
       </w:r>
       <w:r>
         <w:rPr>
@@ -232,142 +339,128 @@
           <w:sz w:val="24"/>
           <w:szCs w:val="24"/>
         </w:rPr>
-        <w:t>The method</w:t>
-      </w:r>
-      <w:r>
-        <w:rPr>
-          <w:rFonts w:ascii="Arial" w:eastAsia="Times New Roman" w:hAnsi="Arial" w:cs="Arial"/>
-          <w:bCs/>
-          <w:sz w:val="24"/>
-          <w:szCs w:val="24"/>
-        </w:rPr>
-        <w:t xml:space="preserve">ology </w:t>
-      </w:r>
-      <w:r>
-        <w:rPr>
-          <w:rFonts w:ascii="Arial" w:eastAsia="Times New Roman" w:hAnsi="Arial" w:cs="Arial"/>
-          <w:bCs/>
-          <w:sz w:val="24"/>
-          <w:szCs w:val="24"/>
-        </w:rPr>
-        <w:t xml:space="preserve">behind </w:t>
-      </w:r>
-      <w:r>
-        <w:rPr>
-          <w:rFonts w:ascii="Arial" w:eastAsia="Times New Roman" w:hAnsi="Arial" w:cs="Arial"/>
-          <w:bCs/>
-          <w:sz w:val="24"/>
-          <w:szCs w:val="24"/>
-        </w:rPr>
-        <w:t xml:space="preserve">creating a data packet </w:t>
-      </w:r>
-      <w:r>
-        <w:rPr>
-          <w:rFonts w:ascii="Arial" w:eastAsia="Times New Roman" w:hAnsi="Arial" w:cs="Arial"/>
-          <w:bCs/>
-          <w:sz w:val="24"/>
-          <w:szCs w:val="24"/>
-        </w:rPr>
-        <w:t xml:space="preserve">will </w:t>
-      </w:r>
-      <w:r>
-        <w:rPr>
-          <w:rFonts w:ascii="Arial" w:eastAsia="Times New Roman" w:hAnsi="Arial" w:cs="Arial"/>
-          <w:bCs/>
-          <w:sz w:val="24"/>
-          <w:szCs w:val="24"/>
-        </w:rPr>
-        <w:t xml:space="preserve">ensure a smooth transition from data entry to data analysis. Many functions in R, or other programming languages, require similar data </w:t>
-      </w:r>
-      <w:r>
-        <w:rPr>
-          <w:rFonts w:ascii="Arial" w:eastAsia="Times New Roman" w:hAnsi="Arial" w:cs="Arial"/>
-          <w:bCs/>
-          <w:sz w:val="24"/>
-          <w:szCs w:val="24"/>
-        </w:rPr>
-        <w:t xml:space="preserve">format </w:t>
-      </w:r>
-      <w:r>
-        <w:rPr>
-          <w:rFonts w:ascii="Arial" w:eastAsia="Times New Roman" w:hAnsi="Arial" w:cs="Arial"/>
-          <w:bCs/>
-          <w:sz w:val="24"/>
-          <w:szCs w:val="24"/>
-        </w:rPr>
-        <w:t>layouts</w:t>
-      </w:r>
-      <w:r>
-        <w:rPr>
-          <w:rFonts w:ascii="Arial" w:eastAsia="Times New Roman" w:hAnsi="Arial" w:cs="Arial"/>
-          <w:bCs/>
-          <w:sz w:val="24"/>
-          <w:szCs w:val="24"/>
-        </w:rPr>
-        <w:t xml:space="preserve">. The methodology </w:t>
-      </w:r>
-      <w:r>
-        <w:rPr>
-          <w:rFonts w:ascii="Arial" w:eastAsia="Times New Roman" w:hAnsi="Arial" w:cs="Arial"/>
-          <w:bCs/>
-          <w:sz w:val="24"/>
-          <w:szCs w:val="24"/>
-        </w:rPr>
-        <w:t>creates</w:t>
-      </w:r>
-      <w:r>
-        <w:rPr>
-          <w:rFonts w:ascii="Arial" w:eastAsia="Times New Roman" w:hAnsi="Arial" w:cs="Arial"/>
-          <w:bCs/>
-          <w:sz w:val="24"/>
-          <w:szCs w:val="24"/>
-        </w:rPr>
-        <w:t xml:space="preserve"> data integrity standards to ensure data reliability and consistency.</w:t>
-      </w:r>
-      <w:r>
-        <w:rPr>
-          <w:rFonts w:ascii="Arial" w:eastAsia="Times New Roman" w:hAnsi="Arial" w:cs="Arial"/>
-          <w:bCs/>
-          <w:sz w:val="24"/>
-          <w:szCs w:val="24"/>
-        </w:rPr>
-        <w:t xml:space="preserve"> It is imperative to discuss what data will be collected </w:t>
-      </w:r>
-      <w:r>
-        <w:rPr>
-          <w:rFonts w:ascii="Arial" w:eastAsia="Times New Roman" w:hAnsi="Arial" w:cs="Arial"/>
-          <w:bCs/>
-          <w:sz w:val="24"/>
-          <w:szCs w:val="24"/>
-        </w:rPr>
-        <w:t xml:space="preserve">prior to entering data. </w:t>
-      </w:r>
-      <w:r>
-        <w:rPr>
-          <w:rFonts w:ascii="Arial" w:eastAsia="Times New Roman" w:hAnsi="Arial" w:cs="Arial"/>
-          <w:bCs/>
-          <w:sz w:val="24"/>
-          <w:szCs w:val="24"/>
-        </w:rPr>
-        <w:t xml:space="preserve">Creating a data packet </w:t>
-      </w:r>
-      <w:r>
-        <w:rPr>
-          <w:rFonts w:ascii="Arial" w:eastAsia="Times New Roman" w:hAnsi="Arial" w:cs="Arial"/>
-          <w:bCs/>
-          <w:sz w:val="24"/>
-          <w:szCs w:val="24"/>
-        </w:rPr>
-        <w:t>will give a better insight into how and what is being collected in the field and what is necessary for the project</w:t>
-      </w:r>
-      <w:r>
-        <w:rPr>
-          <w:rFonts w:ascii="Arial" w:eastAsia="Times New Roman" w:hAnsi="Arial" w:cs="Arial"/>
-          <w:bCs/>
-          <w:sz w:val="24"/>
-          <w:szCs w:val="24"/>
-        </w:rPr>
-        <w:t>/ the biological question</w:t>
+        <w:t xml:space="preserve">The methodology behind creating a data packet will ensure a smooth transition from data entry to data analysis. Many functions in R, or other programming languages, require </w:t>
+      </w:r>
+      <w:r>
+        <w:rPr>
+          <w:rFonts w:ascii="Arial" w:eastAsia="Times New Roman" w:hAnsi="Arial" w:cs="Arial"/>
+          <w:bCs/>
+          <w:sz w:val="24"/>
+          <w:szCs w:val="24"/>
+        </w:rPr>
+        <w:t>consistent</w:t>
+      </w:r>
+      <w:r>
+        <w:rPr>
+          <w:rFonts w:ascii="Arial" w:eastAsia="Times New Roman" w:hAnsi="Arial" w:cs="Arial"/>
+          <w:bCs/>
+          <w:sz w:val="24"/>
+          <w:szCs w:val="24"/>
+        </w:rPr>
+        <w:t xml:space="preserve"> data format layouts. The methodology </w:t>
+      </w:r>
+      <w:r>
+        <w:rPr>
+          <w:rFonts w:ascii="Arial" w:eastAsia="Times New Roman" w:hAnsi="Arial" w:cs="Arial"/>
+          <w:bCs/>
+          <w:sz w:val="24"/>
+          <w:szCs w:val="24"/>
+        </w:rPr>
+        <w:t>promotes</w:t>
+      </w:r>
+      <w:r>
+        <w:rPr>
+          <w:rFonts w:ascii="Arial" w:eastAsia="Times New Roman" w:hAnsi="Arial" w:cs="Arial"/>
+          <w:bCs/>
+          <w:sz w:val="24"/>
+          <w:szCs w:val="24"/>
+        </w:rPr>
+        <w:t xml:space="preserve"> data integrity standards to ensure data reliability and consistency. It is imperative to discuss what data will </w:t>
+      </w:r>
+      <w:proofErr w:type="gramStart"/>
+      <w:r>
+        <w:rPr>
+          <w:rFonts w:ascii="Arial" w:eastAsia="Times New Roman" w:hAnsi="Arial" w:cs="Arial"/>
+          <w:bCs/>
+          <w:sz w:val="24"/>
+          <w:szCs w:val="24"/>
+        </w:rPr>
+        <w:t>be collected</w:t>
+      </w:r>
+      <w:proofErr w:type="gramEnd"/>
+      <w:r>
+        <w:rPr>
+          <w:rFonts w:ascii="Arial" w:eastAsia="Times New Roman" w:hAnsi="Arial" w:cs="Arial"/>
+          <w:bCs/>
+          <w:sz w:val="24"/>
+          <w:szCs w:val="24"/>
+        </w:rPr>
+        <w:t xml:space="preserve"> prior to entering data. Creating a data packet will give a better insight into how and what is </w:t>
+      </w:r>
+      <w:proofErr w:type="gramStart"/>
+      <w:r>
+        <w:rPr>
+          <w:rFonts w:ascii="Arial" w:eastAsia="Times New Roman" w:hAnsi="Arial" w:cs="Arial"/>
+          <w:bCs/>
+          <w:sz w:val="24"/>
+          <w:szCs w:val="24"/>
+        </w:rPr>
+        <w:t>being collected</w:t>
+      </w:r>
+      <w:proofErr w:type="gramEnd"/>
+      <w:r>
+        <w:rPr>
+          <w:rFonts w:ascii="Arial" w:eastAsia="Times New Roman" w:hAnsi="Arial" w:cs="Arial"/>
+          <w:bCs/>
+          <w:sz w:val="24"/>
+          <w:szCs w:val="24"/>
+        </w:rPr>
+        <w:t xml:space="preserve"> in the field and what </w:t>
+      </w:r>
+      <w:r>
+        <w:rPr>
+          <w:rFonts w:ascii="Arial" w:eastAsia="Times New Roman" w:hAnsi="Arial" w:cs="Arial"/>
+          <w:bCs/>
+          <w:sz w:val="24"/>
+          <w:szCs w:val="24"/>
+        </w:rPr>
+        <w:t>data are</w:t>
+      </w:r>
+      <w:r>
+        <w:rPr>
+          <w:rFonts w:ascii="Arial" w:eastAsia="Times New Roman" w:hAnsi="Arial" w:cs="Arial"/>
+          <w:bCs/>
+          <w:sz w:val="24"/>
+          <w:szCs w:val="24"/>
+        </w:rPr>
+        <w:t xml:space="preserve"> necessary for the project</w:t>
+      </w:r>
+      <w:r>
+        <w:rPr>
+          <w:rFonts w:ascii="Arial" w:eastAsia="Times New Roman" w:hAnsi="Arial" w:cs="Arial"/>
+          <w:bCs/>
+          <w:sz w:val="24"/>
+          <w:szCs w:val="24"/>
+        </w:rPr>
+        <w:t xml:space="preserve"> to answer</w:t>
+      </w:r>
+      <w:r>
+        <w:rPr>
+          <w:rFonts w:ascii="Arial" w:eastAsia="Times New Roman" w:hAnsi="Arial" w:cs="Arial"/>
+          <w:bCs/>
+          <w:sz w:val="24"/>
+          <w:szCs w:val="24"/>
+        </w:rPr>
+        <w:t xml:space="preserve"> the biological question</w:t>
+      </w:r>
+      <w:r>
+        <w:rPr>
+          <w:rFonts w:ascii="Arial" w:eastAsia="Times New Roman" w:hAnsi="Arial" w:cs="Arial"/>
+          <w:bCs/>
+          <w:sz w:val="24"/>
+          <w:szCs w:val="24"/>
+        </w:rPr>
+        <w:t xml:space="preserve"> motivating the research</w:t>
       </w:r>
       <w:r>
         <w:rPr>
@@ -385,7 +478,56 @@
           <w:sz w:val="24"/>
           <w:szCs w:val="24"/>
         </w:rPr>
-        <w:t>It is also imperative to create the data packet in full prior to any data collection.</w:t>
+        <w:t>For these reasons, it is</w:t>
+      </w:r>
+      <w:r>
+        <w:rPr>
+          <w:rFonts w:ascii="Arial" w:eastAsia="Times New Roman" w:hAnsi="Arial" w:cs="Arial"/>
+          <w:bCs/>
+          <w:sz w:val="24"/>
+          <w:szCs w:val="24"/>
+        </w:rPr>
+        <w:t xml:space="preserve"> imperative to create the data packet prior to any data collection.</w:t>
+      </w:r>
+    </w:p>
+    <w:p>
+      <w:pPr>
+        <w:spacing w:after="240" w:line="240" w:lineRule="auto"/>
+        <w:rPr>
+          <w:rFonts w:ascii="Arial" w:eastAsia="Times New Roman" w:hAnsi="Arial" w:cs="Arial"/>
+          <w:bCs/>
+          <w:sz w:val="24"/>
+          <w:szCs w:val="24"/>
+        </w:rPr>
+      </w:pPr>
+      <w:r>
+        <w:rPr>
+          <w:rFonts w:ascii="Arial" w:eastAsia="Times New Roman" w:hAnsi="Arial" w:cs="Arial"/>
+          <w:bCs/>
+          <w:sz w:val="24"/>
+          <w:szCs w:val="24"/>
+        </w:rPr>
+        <w:t xml:space="preserve">Overall, this packet </w:t>
+      </w:r>
+      <w:proofErr w:type="gramStart"/>
+      <w:r>
+        <w:rPr>
+          <w:rFonts w:ascii="Arial" w:eastAsia="Times New Roman" w:hAnsi="Arial" w:cs="Arial"/>
+          <w:bCs/>
+          <w:sz w:val="24"/>
+          <w:szCs w:val="24"/>
+        </w:rPr>
+        <w:t>is designed</w:t>
+      </w:r>
+      <w:proofErr w:type="gramEnd"/>
+      <w:r>
+        <w:rPr>
+          <w:rFonts w:ascii="Arial" w:eastAsia="Times New Roman" w:hAnsi="Arial" w:cs="Arial"/>
+          <w:bCs/>
+          <w:sz w:val="24"/>
+          <w:szCs w:val="24"/>
+        </w:rPr>
+        <w:t xml:space="preserve"> to describe data collected as part of the oyster monitoring aspects of the Lone Cabbage Reef project.</w:t>
       </w:r>
     </w:p>
     <w:p>
@@ -425,187 +567,121 @@
           <w:sz w:val="24"/>
           <w:szCs w:val="24"/>
         </w:rPr>
-        <w:t xml:space="preserve">Long format </w:t>
-      </w:r>
-      <w:r>
-        <w:rPr>
-          <w:rFonts w:ascii="Arial" w:eastAsia="Times New Roman" w:hAnsi="Arial" w:cs="Arial"/>
-          <w:bCs/>
-          <w:sz w:val="24"/>
-          <w:szCs w:val="24"/>
-        </w:rPr>
-        <w:t>data are</w:t>
-      </w:r>
-      <w:r>
-        <w:rPr>
-          <w:rFonts w:ascii="Arial" w:eastAsia="Times New Roman" w:hAnsi="Arial" w:cs="Arial"/>
-          <w:bCs/>
-          <w:sz w:val="24"/>
-          <w:szCs w:val="24"/>
-        </w:rPr>
-        <w:t xml:space="preserve"> defined as a data frame with each</w:t>
-      </w:r>
-      <w:r>
-        <w:rPr>
-          <w:rFonts w:ascii="Arial" w:eastAsia="Times New Roman" w:hAnsi="Arial" w:cs="Arial"/>
-          <w:bCs/>
-          <w:sz w:val="24"/>
-          <w:szCs w:val="24"/>
-        </w:rPr>
-        <w:t xml:space="preserve"> row </w:t>
-      </w:r>
-      <w:r>
-        <w:rPr>
-          <w:rFonts w:ascii="Arial" w:eastAsia="Times New Roman" w:hAnsi="Arial" w:cs="Arial"/>
-          <w:bCs/>
-          <w:sz w:val="24"/>
-          <w:szCs w:val="24"/>
-        </w:rPr>
-        <w:t>containing</w:t>
-      </w:r>
-      <w:r>
-        <w:rPr>
-          <w:rFonts w:ascii="Arial" w:eastAsia="Times New Roman" w:hAnsi="Arial" w:cs="Arial"/>
-          <w:bCs/>
-          <w:sz w:val="24"/>
-          <w:szCs w:val="24"/>
-        </w:rPr>
-        <w:t xml:space="preserve"> ONE observation, </w:t>
-      </w:r>
-      <w:r>
-        <w:rPr>
-          <w:rFonts w:ascii="Arial" w:eastAsia="Times New Roman" w:hAnsi="Arial" w:cs="Arial"/>
-          <w:bCs/>
-          <w:sz w:val="24"/>
-          <w:szCs w:val="24"/>
-        </w:rPr>
-        <w:t xml:space="preserve">and </w:t>
-      </w:r>
-      <w:r>
-        <w:rPr>
-          <w:rFonts w:ascii="Arial" w:eastAsia="Times New Roman" w:hAnsi="Arial" w:cs="Arial"/>
-          <w:bCs/>
-          <w:sz w:val="24"/>
-          <w:szCs w:val="24"/>
-        </w:rPr>
-        <w:t>with</w:t>
-      </w:r>
-      <w:r>
-        <w:rPr>
-          <w:rFonts w:ascii="Arial" w:eastAsia="Times New Roman" w:hAnsi="Arial" w:cs="Arial"/>
-          <w:bCs/>
-          <w:sz w:val="24"/>
-          <w:szCs w:val="24"/>
-        </w:rPr>
-        <w:t xml:space="preserve"> multiple columns describing the observation, such as date</w:t>
-      </w:r>
-      <w:r>
-        <w:rPr>
-          <w:rFonts w:ascii="Arial" w:eastAsia="Times New Roman" w:hAnsi="Arial" w:cs="Arial"/>
-          <w:bCs/>
-          <w:sz w:val="24"/>
-          <w:szCs w:val="24"/>
-        </w:rPr>
-        <w:t xml:space="preserve">, </w:t>
-      </w:r>
-      <w:r>
-        <w:rPr>
-          <w:rFonts w:ascii="Arial" w:eastAsia="Times New Roman" w:hAnsi="Arial" w:cs="Arial"/>
-          <w:bCs/>
-          <w:sz w:val="24"/>
-          <w:szCs w:val="24"/>
-        </w:rPr>
-        <w:t>time</w:t>
-      </w:r>
-      <w:r>
-        <w:rPr>
-          <w:rFonts w:ascii="Arial" w:eastAsia="Times New Roman" w:hAnsi="Arial" w:cs="Arial"/>
-          <w:bCs/>
-          <w:sz w:val="24"/>
-          <w:szCs w:val="24"/>
-        </w:rPr>
-        <w:t>, and location</w:t>
-      </w:r>
-      <w:r>
-        <w:rPr>
-          <w:rFonts w:ascii="Arial" w:eastAsia="Times New Roman" w:hAnsi="Arial" w:cs="Arial"/>
-          <w:bCs/>
-          <w:sz w:val="24"/>
-          <w:szCs w:val="24"/>
-        </w:rPr>
-        <w:t>.</w:t>
-      </w:r>
-      <w:r>
-        <w:rPr>
-          <w:rFonts w:ascii="Arial" w:eastAsia="Times New Roman" w:hAnsi="Arial" w:cs="Arial"/>
-          <w:bCs/>
-          <w:sz w:val="24"/>
-          <w:szCs w:val="24"/>
-        </w:rPr>
-        <w:t xml:space="preserve"> Long format </w:t>
-      </w:r>
-      <w:r>
-        <w:rPr>
-          <w:rFonts w:ascii="Arial" w:eastAsia="Times New Roman" w:hAnsi="Arial" w:cs="Arial"/>
-          <w:bCs/>
-          <w:sz w:val="24"/>
-          <w:szCs w:val="24"/>
-        </w:rPr>
-        <w:t xml:space="preserve">data </w:t>
-      </w:r>
-      <w:r>
-        <w:rPr>
-          <w:rFonts w:ascii="Arial" w:eastAsia="Times New Roman" w:hAnsi="Arial" w:cs="Arial"/>
-          <w:bCs/>
-          <w:sz w:val="24"/>
-          <w:szCs w:val="24"/>
-        </w:rPr>
-        <w:t>also refers that each</w:t>
-      </w:r>
-      <w:r>
-        <w:rPr>
-          <w:rFonts w:ascii="Arial" w:eastAsia="Times New Roman" w:hAnsi="Arial" w:cs="Arial"/>
-          <w:bCs/>
-          <w:sz w:val="24"/>
-          <w:szCs w:val="24"/>
-        </w:rPr>
-        <w:t xml:space="preserve"> of the</w:t>
-      </w:r>
-      <w:r>
-        <w:rPr>
-          <w:rFonts w:ascii="Arial" w:eastAsia="Times New Roman" w:hAnsi="Arial" w:cs="Arial"/>
-          <w:bCs/>
-          <w:sz w:val="24"/>
-          <w:szCs w:val="24"/>
-        </w:rPr>
-        <w:t xml:space="preserve"> biological observatio</w:t>
-      </w:r>
-      <w:r>
-        <w:rPr>
-          <w:rFonts w:ascii="Arial" w:eastAsia="Times New Roman" w:hAnsi="Arial" w:cs="Arial"/>
-          <w:bCs/>
-          <w:sz w:val="24"/>
-          <w:szCs w:val="24"/>
-        </w:rPr>
-        <w:t>ns are</w:t>
-      </w:r>
-      <w:r>
-        <w:rPr>
-          <w:rFonts w:ascii="Arial" w:eastAsia="Times New Roman" w:hAnsi="Arial" w:cs="Arial"/>
-          <w:bCs/>
-          <w:sz w:val="24"/>
-          <w:szCs w:val="24"/>
-        </w:rPr>
-        <w:t xml:space="preserve"> fully defined within the row. It is recommended </w:t>
-      </w:r>
-      <w:r>
-        <w:rPr>
-          <w:rFonts w:ascii="Arial" w:eastAsia="Times New Roman" w:hAnsi="Arial" w:cs="Arial"/>
-          <w:bCs/>
-          <w:sz w:val="24"/>
-          <w:szCs w:val="24"/>
-        </w:rPr>
-        <w:t xml:space="preserve">to use this format regardless if data analysis will occur shortly after data collection or sometime in the future. </w:t>
+        <w:t xml:space="preserve">Long format data </w:t>
+      </w:r>
+      <w:proofErr w:type="gramStart"/>
+      <w:r>
+        <w:rPr>
+          <w:rFonts w:ascii="Arial" w:eastAsia="Times New Roman" w:hAnsi="Arial" w:cs="Arial"/>
+          <w:bCs/>
+          <w:sz w:val="24"/>
+          <w:szCs w:val="24"/>
+        </w:rPr>
+        <w:t>are defined</w:t>
+      </w:r>
+      <w:proofErr w:type="gramEnd"/>
+      <w:r>
+        <w:rPr>
+          <w:rFonts w:ascii="Arial" w:eastAsia="Times New Roman" w:hAnsi="Arial" w:cs="Arial"/>
+          <w:bCs/>
+          <w:sz w:val="24"/>
+          <w:szCs w:val="24"/>
+        </w:rPr>
+        <w:t xml:space="preserve"> as a data frame with each row containing ONE observation, and with multiple columns describing the observation, such as date, time, and location. Long format data also </w:t>
+      </w:r>
+      <w:r>
+        <w:rPr>
+          <w:rFonts w:ascii="Arial" w:eastAsia="Times New Roman" w:hAnsi="Arial" w:cs="Arial"/>
+          <w:bCs/>
+          <w:sz w:val="24"/>
+          <w:szCs w:val="24"/>
+        </w:rPr>
+        <w:t>specifies</w:t>
+      </w:r>
+      <w:r>
+        <w:rPr>
+          <w:rFonts w:ascii="Arial" w:eastAsia="Times New Roman" w:hAnsi="Arial" w:cs="Arial"/>
+          <w:bCs/>
+          <w:sz w:val="24"/>
+          <w:szCs w:val="24"/>
+        </w:rPr>
+        <w:t xml:space="preserve"> that each of the biological observations </w:t>
+      </w:r>
+      <w:proofErr w:type="gramStart"/>
+      <w:r>
+        <w:rPr>
+          <w:rFonts w:ascii="Arial" w:eastAsia="Times New Roman" w:hAnsi="Arial" w:cs="Arial"/>
+          <w:bCs/>
+          <w:sz w:val="24"/>
+          <w:szCs w:val="24"/>
+        </w:rPr>
+        <w:t>are fully defined</w:t>
+      </w:r>
+      <w:proofErr w:type="gramEnd"/>
+      <w:r>
+        <w:rPr>
+          <w:rFonts w:ascii="Arial" w:eastAsia="Times New Roman" w:hAnsi="Arial" w:cs="Arial"/>
+          <w:bCs/>
+          <w:sz w:val="24"/>
+          <w:szCs w:val="24"/>
+        </w:rPr>
+        <w:t xml:space="preserve"> within the row. It </w:t>
+      </w:r>
+      <w:proofErr w:type="gramStart"/>
+      <w:r>
+        <w:rPr>
+          <w:rFonts w:ascii="Arial" w:eastAsia="Times New Roman" w:hAnsi="Arial" w:cs="Arial"/>
+          <w:bCs/>
+          <w:sz w:val="24"/>
+          <w:szCs w:val="24"/>
+        </w:rPr>
+        <w:t>is recommended</w:t>
+      </w:r>
+      <w:proofErr w:type="gramEnd"/>
+      <w:r>
+        <w:rPr>
+          <w:rFonts w:ascii="Arial" w:eastAsia="Times New Roman" w:hAnsi="Arial" w:cs="Arial"/>
+          <w:bCs/>
+          <w:sz w:val="24"/>
+          <w:szCs w:val="24"/>
+        </w:rPr>
+        <w:t xml:space="preserve"> to use this format</w:t>
+      </w:r>
+      <w:r>
+        <w:rPr>
+          <w:rFonts w:ascii="Arial" w:eastAsia="Times New Roman" w:hAnsi="Arial" w:cs="Arial"/>
+          <w:bCs/>
+          <w:sz w:val="24"/>
+          <w:szCs w:val="24"/>
+        </w:rPr>
+        <w:t xml:space="preserve"> for all data entry</w:t>
+      </w:r>
+      <w:r>
+        <w:rPr>
+          <w:rFonts w:ascii="Arial" w:eastAsia="Times New Roman" w:hAnsi="Arial" w:cs="Arial"/>
+          <w:bCs/>
+          <w:sz w:val="24"/>
+          <w:szCs w:val="24"/>
+        </w:rPr>
+        <w:t xml:space="preserve"> regardless </w:t>
+      </w:r>
+      <w:r>
+        <w:rPr>
+          <w:rFonts w:ascii="Arial" w:eastAsia="Times New Roman" w:hAnsi="Arial" w:cs="Arial"/>
+          <w:bCs/>
+          <w:sz w:val="24"/>
+          <w:szCs w:val="24"/>
+        </w:rPr>
+        <w:t>as to when the data analyses will occur</w:t>
+      </w:r>
+      <w:r>
+        <w:rPr>
+          <w:rFonts w:ascii="Arial" w:eastAsia="Times New Roman" w:hAnsi="Arial" w:cs="Arial"/>
+          <w:bCs/>
+          <w:sz w:val="24"/>
+          <w:szCs w:val="24"/>
+        </w:rPr>
+        <w:t xml:space="preserve">. </w:t>
       </w:r>
     </w:p>
     <w:p>
@@ -613,8 +689,10 @@
         <w:spacing w:after="0" w:line="240" w:lineRule="auto"/>
         <w:rPr>
           <w:rFonts w:ascii="Arial" w:eastAsia="Times New Roman" w:hAnsi="Arial" w:cs="Arial"/>
-          <w:sz w:val="24"/>
-          <w:szCs w:val="24"/>
+          <w:color w:val="0000FF"/>
+          <w:sz w:val="24"/>
+          <w:szCs w:val="24"/>
+          <w:u w:val="single"/>
         </w:rPr>
       </w:pPr>
       <w:hyperlink r:id="rId8" w:history="1">
@@ -632,6 +710,24 @@
     </w:p>
     <w:p>
       <w:pPr>
+        <w:spacing w:after="0" w:line="240" w:lineRule="auto"/>
+        <w:rPr>
+          <w:rFonts w:ascii="Arial" w:eastAsia="Times New Roman" w:hAnsi="Arial" w:cs="Arial"/>
+          <w:sz w:val="24"/>
+          <w:szCs w:val="24"/>
+        </w:rPr>
+      </w:pPr>
+      <w:r>
+        <w:rPr>
+          <w:rFonts w:ascii="Arial" w:eastAsia="Times New Roman" w:hAnsi="Arial" w:cs="Arial"/>
+          <w:sz w:val="24"/>
+          <w:szCs w:val="24"/>
+        </w:rPr>
+        <w:t>https://en.wikipedia.org/wiki/Wide_and_narrow_data</w:t>
+      </w:r>
+    </w:p>
+    <w:p>
+      <w:pPr>
         <w:spacing w:after="240" w:line="240" w:lineRule="auto"/>
         <w:rPr>
           <w:rFonts w:ascii="Arial" w:eastAsia="Times New Roman" w:hAnsi="Arial" w:cs="Arial"/>
@@ -678,7 +774,43 @@
           <w:sz w:val="24"/>
           <w:szCs w:val="24"/>
         </w:rPr>
-        <w:t>Packet- A excel workbook containing sheets/tabs that contain specific functions and data</w:t>
+        <w:t>Packet- A</w:t>
+      </w:r>
+      <w:r>
+        <w:rPr>
+          <w:rFonts w:ascii="Arial" w:eastAsia="Times New Roman" w:hAnsi="Arial" w:cs="Arial"/>
+          <w:bCs/>
+          <w:sz w:val="24"/>
+          <w:szCs w:val="24"/>
+        </w:rPr>
+        <w:t>n</w:t>
+      </w:r>
+      <w:r>
+        <w:rPr>
+          <w:rFonts w:ascii="Arial" w:eastAsia="Times New Roman" w:hAnsi="Arial" w:cs="Arial"/>
+          <w:bCs/>
+          <w:sz w:val="24"/>
+          <w:szCs w:val="24"/>
+        </w:rPr>
+        <w:t xml:space="preserve"> </w:t>
+      </w:r>
+      <w:r>
+        <w:rPr>
+          <w:rFonts w:ascii="Arial" w:eastAsia="Times New Roman" w:hAnsi="Arial" w:cs="Arial"/>
+          <w:bCs/>
+          <w:sz w:val="24"/>
+          <w:szCs w:val="24"/>
+        </w:rPr>
+        <w:t>E</w:t>
+      </w:r>
+      <w:r>
+        <w:rPr>
+          <w:rFonts w:ascii="Arial" w:eastAsia="Times New Roman" w:hAnsi="Arial" w:cs="Arial"/>
+          <w:bCs/>
+          <w:sz w:val="24"/>
+          <w:szCs w:val="24"/>
+        </w:rPr>
+        <w:t>xcel workbook containing sheets/tabs that contain specific functions and data</w:t>
       </w:r>
     </w:p>
     <w:p>
@@ -698,25 +830,8 @@
           <w:sz w:val="24"/>
           <w:szCs w:val="24"/>
         </w:rPr>
-        <w:t>Sheet/tabs- A function in Excel to create</w:t>
-      </w:r>
-      <w:r>
-        <w:rPr>
-          <w:rFonts w:ascii="Arial" w:eastAsia="Times New Roman" w:hAnsi="Arial" w:cs="Arial"/>
-          <w:bCs/>
-          <w:sz w:val="24"/>
-          <w:szCs w:val="24"/>
-        </w:rPr>
-        <w:t xml:space="preserve"> a view to separate data</w:t>
-      </w:r>
-      <w:r>
-        <w:rPr>
-          <w:rFonts w:ascii="Arial" w:eastAsia="Times New Roman" w:hAnsi="Arial" w:cs="Arial"/>
-          <w:bCs/>
-          <w:sz w:val="24"/>
-          <w:szCs w:val="24"/>
-        </w:rPr>
-        <w:t xml:space="preserve"> </w:t>
+        <w:lastRenderedPageBreak/>
+        <w:t xml:space="preserve">Sheet/tabs- A function in Excel to create a view to separate data </w:t>
       </w:r>
     </w:p>
     <w:p>
@@ -762,7 +877,47 @@
           <w:sz w:val="24"/>
           <w:szCs w:val="24"/>
         </w:rPr>
-        <w:t>Sheets can be read into R using the `read_excel` package</w:t>
+        <w:t xml:space="preserve">Sheets can </w:t>
+      </w:r>
+      <w:proofErr w:type="gramStart"/>
+      <w:r>
+        <w:rPr>
+          <w:rFonts w:ascii="Arial" w:eastAsia="Times New Roman" w:hAnsi="Arial" w:cs="Arial"/>
+          <w:bCs/>
+          <w:sz w:val="24"/>
+          <w:szCs w:val="24"/>
+        </w:rPr>
+        <w:t>be read</w:t>
+      </w:r>
+      <w:proofErr w:type="gramEnd"/>
+      <w:r>
+        <w:rPr>
+          <w:rFonts w:ascii="Arial" w:eastAsia="Times New Roman" w:hAnsi="Arial" w:cs="Arial"/>
+          <w:bCs/>
+          <w:sz w:val="24"/>
+          <w:szCs w:val="24"/>
+        </w:rPr>
+        <w:t xml:space="preserve"> into R using the `</w:t>
+      </w:r>
+      <w:proofErr w:type="spellStart"/>
+      <w:r>
+        <w:rPr>
+          <w:rFonts w:ascii="Arial" w:eastAsia="Times New Roman" w:hAnsi="Arial" w:cs="Arial"/>
+          <w:bCs/>
+          <w:sz w:val="24"/>
+          <w:szCs w:val="24"/>
+        </w:rPr>
+        <w:t>read_excel</w:t>
+      </w:r>
+      <w:proofErr w:type="spellEnd"/>
+      <w:r>
+        <w:rPr>
+          <w:rFonts w:ascii="Arial" w:eastAsia="Times New Roman" w:hAnsi="Arial" w:cs="Arial"/>
+          <w:bCs/>
+          <w:sz w:val="24"/>
+          <w:szCs w:val="24"/>
+        </w:rPr>
+        <w:t>` package</w:t>
       </w:r>
     </w:p>
     <w:p>
@@ -807,7 +962,27 @@
           <w:sz w:val="24"/>
           <w:szCs w:val="24"/>
         </w:rPr>
-        <w:t>Headers should be all lowercase, with no spaces, and words separated by a underscore “_”</w:t>
+        <w:t xml:space="preserve">Headers should be all lowercase, with no spaces, and words separated by </w:t>
+      </w:r>
+      <w:proofErr w:type="gramStart"/>
+      <w:r>
+        <w:rPr>
+          <w:rFonts w:ascii="Arial" w:eastAsia="Times New Roman" w:hAnsi="Arial" w:cs="Arial"/>
+          <w:bCs/>
+          <w:sz w:val="24"/>
+          <w:szCs w:val="24"/>
+        </w:rPr>
+        <w:t>a</w:t>
+      </w:r>
+      <w:proofErr w:type="gramEnd"/>
+      <w:r>
+        <w:rPr>
+          <w:rFonts w:ascii="Arial" w:eastAsia="Times New Roman" w:hAnsi="Arial" w:cs="Arial"/>
+          <w:bCs/>
+          <w:sz w:val="24"/>
+          <w:szCs w:val="24"/>
+        </w:rPr>
+        <w:t xml:space="preserve"> underscore “_”</w:t>
       </w:r>
     </w:p>
     <w:p>
@@ -832,8 +1007,36 @@
           <w:sz w:val="24"/>
           <w:szCs w:val="24"/>
         </w:rPr>
-        <w:lastRenderedPageBreak/>
-        <w:t>Required to have a predetermined data type such as date, time, numerical, character</w:t>
+        <w:t xml:space="preserve">Columns </w:t>
+      </w:r>
+      <w:proofErr w:type="gramStart"/>
+      <w:r>
+        <w:rPr>
+          <w:rFonts w:ascii="Arial" w:eastAsia="Times New Roman" w:hAnsi="Arial" w:cs="Arial"/>
+          <w:bCs/>
+          <w:sz w:val="24"/>
+          <w:szCs w:val="24"/>
+        </w:rPr>
+        <w:t>are r</w:t>
+      </w:r>
+      <w:r>
+        <w:rPr>
+          <w:rFonts w:ascii="Arial" w:eastAsia="Times New Roman" w:hAnsi="Arial" w:cs="Arial"/>
+          <w:bCs/>
+          <w:sz w:val="24"/>
+          <w:szCs w:val="24"/>
+        </w:rPr>
+        <w:t>equired</w:t>
+      </w:r>
+      <w:proofErr w:type="gramEnd"/>
+      <w:r>
+        <w:rPr>
+          <w:rFonts w:ascii="Arial" w:eastAsia="Times New Roman" w:hAnsi="Arial" w:cs="Arial"/>
+          <w:bCs/>
+          <w:sz w:val="24"/>
+          <w:szCs w:val="24"/>
+        </w:rPr>
+        <w:t xml:space="preserve"> to have a predetermined data type such as date, time, numerical, character</w:t>
       </w:r>
     </w:p>
     <w:p>
@@ -853,16 +1056,7 @@
           <w:sz w:val="24"/>
           <w:szCs w:val="24"/>
         </w:rPr>
-        <w:t xml:space="preserve">Row- A horizontal data </w:t>
-      </w:r>
-      <w:r>
-        <w:rPr>
-          <w:rFonts w:ascii="Arial" w:eastAsia="Times New Roman" w:hAnsi="Arial" w:cs="Arial"/>
-          <w:bCs/>
-          <w:sz w:val="24"/>
-          <w:szCs w:val="24"/>
-        </w:rPr>
-        <w:t>containing only one biological observation</w:t>
+        <w:t>Row- A horizontal data containing only one biological observation</w:t>
       </w:r>
     </w:p>
     <w:p>
@@ -882,25 +1076,7 @@
           <w:sz w:val="24"/>
           <w:szCs w:val="24"/>
         </w:rPr>
-        <w:t>Cell- An Excel cell that contains only ONE piece of information</w:t>
-      </w:r>
-      <w:r>
-        <w:rPr>
-          <w:rFonts w:ascii="Arial" w:eastAsia="Times New Roman" w:hAnsi="Arial" w:cs="Arial"/>
-          <w:bCs/>
-          <w:sz w:val="24"/>
-          <w:szCs w:val="24"/>
-        </w:rPr>
-        <w:t>, guided by rows and columns</w:t>
-      </w:r>
-      <w:r>
-        <w:rPr>
-          <w:rFonts w:ascii="Arial" w:eastAsia="Times New Roman" w:hAnsi="Arial" w:cs="Arial"/>
-          <w:bCs/>
-          <w:sz w:val="24"/>
-          <w:szCs w:val="24"/>
-        </w:rPr>
-        <w:t xml:space="preserve"> to determine what that information is</w:t>
+        <w:t>Cell- An Excel cell that contains only ONE piece of information, guided by rows and columns to determine what that information is</w:t>
       </w:r>
     </w:p>
     <w:p>
@@ -921,6 +1097,15 @@
           <w:szCs w:val="24"/>
         </w:rPr>
         <w:t>GitHub repository- Online repository at github.com that will be the version control software required for this project. View the GitHub workflow documentation for more information</w:t>
+      </w:r>
+      <w:r>
+        <w:rPr>
+          <w:rFonts w:ascii="Arial" w:eastAsia="Times New Roman" w:hAnsi="Arial" w:cs="Arial"/>
+          <w:bCs/>
+          <w:sz w:val="24"/>
+          <w:szCs w:val="24"/>
+        </w:rPr>
+        <w:t>.</w:t>
       </w:r>
     </w:p>
     <w:p>
@@ -960,70 +1145,253 @@
           <w:sz w:val="24"/>
           <w:szCs w:val="24"/>
         </w:rPr>
-        <w:t>Project expectations include knowing when and where data has been collected, and who has entered them. Data collected for the project will be used for combined and independent analysis. Data must be structured in the same way, so that they can be analyzed with ease</w:t>
-      </w:r>
-      <w:r>
-        <w:rPr>
-          <w:rFonts w:ascii="Arial" w:eastAsia="Times New Roman" w:hAnsi="Arial" w:cs="Arial"/>
-          <w:bCs/>
-          <w:sz w:val="24"/>
-          <w:szCs w:val="24"/>
-        </w:rPr>
-        <w:t xml:space="preserve">. </w:t>
-      </w:r>
-      <w:r>
-        <w:rPr>
-          <w:rFonts w:ascii="Arial" w:eastAsia="Times New Roman" w:hAnsi="Arial" w:cs="Arial"/>
-          <w:bCs/>
-          <w:sz w:val="24"/>
-          <w:szCs w:val="24"/>
-        </w:rPr>
-        <w:t xml:space="preserve">Data integrity is necessary in this project. These points cannot be </w:t>
-      </w:r>
-      <w:r>
-        <w:rPr>
-          <w:rFonts w:ascii="Arial" w:eastAsia="Times New Roman" w:hAnsi="Arial" w:cs="Arial"/>
-          <w:bCs/>
-          <w:sz w:val="24"/>
-          <w:szCs w:val="24"/>
-        </w:rPr>
-        <w:t xml:space="preserve">emphasized </w:t>
-      </w:r>
-      <w:r>
-        <w:rPr>
-          <w:rFonts w:ascii="Arial" w:eastAsia="Times New Roman" w:hAnsi="Arial" w:cs="Arial"/>
-          <w:bCs/>
-          <w:sz w:val="24"/>
-          <w:szCs w:val="24"/>
-        </w:rPr>
-        <w:t>enough and</w:t>
-      </w:r>
-      <w:r>
-        <w:rPr>
-          <w:rFonts w:ascii="Arial" w:eastAsia="Times New Roman" w:hAnsi="Arial" w:cs="Arial"/>
-          <w:bCs/>
-          <w:sz w:val="24"/>
-          <w:szCs w:val="24"/>
-        </w:rPr>
-        <w:t xml:space="preserve"> following the packet structure will help </w:t>
-      </w:r>
-      <w:r>
-        <w:rPr>
-          <w:rFonts w:ascii="Arial" w:eastAsia="Times New Roman" w:hAnsi="Arial" w:cs="Arial"/>
-          <w:bCs/>
-          <w:sz w:val="24"/>
-          <w:szCs w:val="24"/>
-        </w:rPr>
-        <w:t>meet</w:t>
-      </w:r>
-      <w:r>
-        <w:rPr>
-          <w:rFonts w:ascii="Arial" w:eastAsia="Times New Roman" w:hAnsi="Arial" w:cs="Arial"/>
-          <w:bCs/>
-          <w:sz w:val="24"/>
-          <w:szCs w:val="24"/>
-        </w:rPr>
-        <w:t xml:space="preserve"> these expectations. </w:t>
+        <w:t>Project expectations include knowing when and where data ha</w:t>
+      </w:r>
+      <w:r>
+        <w:rPr>
+          <w:rFonts w:ascii="Arial" w:eastAsia="Times New Roman" w:hAnsi="Arial" w:cs="Arial"/>
+          <w:bCs/>
+          <w:sz w:val="24"/>
+          <w:szCs w:val="24"/>
+        </w:rPr>
+        <w:t>ve</w:t>
+      </w:r>
+      <w:r>
+        <w:rPr>
+          <w:rFonts w:ascii="Arial" w:eastAsia="Times New Roman" w:hAnsi="Arial" w:cs="Arial"/>
+          <w:bCs/>
+          <w:sz w:val="24"/>
+          <w:szCs w:val="24"/>
+        </w:rPr>
+        <w:t xml:space="preserve"> </w:t>
+      </w:r>
+      <w:proofErr w:type="gramStart"/>
+      <w:r>
+        <w:rPr>
+          <w:rFonts w:ascii="Arial" w:eastAsia="Times New Roman" w:hAnsi="Arial" w:cs="Arial"/>
+          <w:bCs/>
+          <w:sz w:val="24"/>
+          <w:szCs w:val="24"/>
+        </w:rPr>
+        <w:t>been collected</w:t>
+      </w:r>
+      <w:proofErr w:type="gramEnd"/>
+      <w:r>
+        <w:rPr>
+          <w:rFonts w:ascii="Arial" w:eastAsia="Times New Roman" w:hAnsi="Arial" w:cs="Arial"/>
+          <w:bCs/>
+          <w:sz w:val="24"/>
+          <w:szCs w:val="24"/>
+        </w:rPr>
+        <w:t>, and who has entered the</w:t>
+      </w:r>
+      <w:r>
+        <w:rPr>
+          <w:rFonts w:ascii="Arial" w:eastAsia="Times New Roman" w:hAnsi="Arial" w:cs="Arial"/>
+          <w:bCs/>
+          <w:sz w:val="24"/>
+          <w:szCs w:val="24"/>
+        </w:rPr>
+        <w:t>se data</w:t>
+      </w:r>
+      <w:r>
+        <w:rPr>
+          <w:rFonts w:ascii="Arial" w:eastAsia="Times New Roman" w:hAnsi="Arial" w:cs="Arial"/>
+          <w:bCs/>
+          <w:sz w:val="24"/>
+          <w:szCs w:val="24"/>
+        </w:rPr>
+        <w:t xml:space="preserve">. Data collected for the project will </w:t>
+      </w:r>
+      <w:proofErr w:type="gramStart"/>
+      <w:r>
+        <w:rPr>
+          <w:rFonts w:ascii="Arial" w:eastAsia="Times New Roman" w:hAnsi="Arial" w:cs="Arial"/>
+          <w:bCs/>
+          <w:sz w:val="24"/>
+          <w:szCs w:val="24"/>
+        </w:rPr>
+        <w:t>be used</w:t>
+      </w:r>
+      <w:proofErr w:type="gramEnd"/>
+      <w:r>
+        <w:rPr>
+          <w:rFonts w:ascii="Arial" w:eastAsia="Times New Roman" w:hAnsi="Arial" w:cs="Arial"/>
+          <w:bCs/>
+          <w:sz w:val="24"/>
+          <w:szCs w:val="24"/>
+        </w:rPr>
+        <w:t xml:space="preserve"> for combined</w:t>
+      </w:r>
+      <w:r>
+        <w:rPr>
+          <w:rFonts w:ascii="Arial" w:eastAsia="Times New Roman" w:hAnsi="Arial" w:cs="Arial"/>
+          <w:bCs/>
+          <w:sz w:val="24"/>
+          <w:szCs w:val="24"/>
+        </w:rPr>
+        <w:t xml:space="preserve"> (</w:t>
+      </w:r>
+      <w:proofErr w:type="spellStart"/>
+      <w:r>
+        <w:rPr>
+          <w:rFonts w:ascii="Arial" w:eastAsia="Times New Roman" w:hAnsi="Arial" w:cs="Arial"/>
+          <w:bCs/>
+          <w:sz w:val="24"/>
+          <w:szCs w:val="24"/>
+        </w:rPr>
+        <w:t>i.e</w:t>
+      </w:r>
+      <w:proofErr w:type="spellEnd"/>
+      <w:r>
+        <w:rPr>
+          <w:rFonts w:ascii="Arial" w:eastAsia="Times New Roman" w:hAnsi="Arial" w:cs="Arial"/>
+          <w:bCs/>
+          <w:sz w:val="24"/>
+          <w:szCs w:val="24"/>
+        </w:rPr>
+        <w:t>, multiple years)</w:t>
+      </w:r>
+      <w:r>
+        <w:rPr>
+          <w:rFonts w:ascii="Arial" w:eastAsia="Times New Roman" w:hAnsi="Arial" w:cs="Arial"/>
+          <w:bCs/>
+          <w:sz w:val="24"/>
+          <w:szCs w:val="24"/>
+        </w:rPr>
+        <w:t xml:space="preserve"> and independent</w:t>
+      </w:r>
+      <w:r>
+        <w:rPr>
+          <w:rFonts w:ascii="Arial" w:eastAsia="Times New Roman" w:hAnsi="Arial" w:cs="Arial"/>
+          <w:bCs/>
+          <w:sz w:val="24"/>
+          <w:szCs w:val="24"/>
+        </w:rPr>
+        <w:t xml:space="preserve"> (i.e., individual year)</w:t>
+      </w:r>
+      <w:r>
+        <w:rPr>
+          <w:rFonts w:ascii="Arial" w:eastAsia="Times New Roman" w:hAnsi="Arial" w:cs="Arial"/>
+          <w:bCs/>
+          <w:sz w:val="24"/>
+          <w:szCs w:val="24"/>
+        </w:rPr>
+        <w:t xml:space="preserve"> analys</w:t>
+      </w:r>
+      <w:r>
+        <w:rPr>
+          <w:rFonts w:ascii="Arial" w:eastAsia="Times New Roman" w:hAnsi="Arial" w:cs="Arial"/>
+          <w:bCs/>
+          <w:sz w:val="24"/>
+          <w:szCs w:val="24"/>
+        </w:rPr>
+        <w:t>e</w:t>
+      </w:r>
+      <w:r>
+        <w:rPr>
+          <w:rFonts w:ascii="Arial" w:eastAsia="Times New Roman" w:hAnsi="Arial" w:cs="Arial"/>
+          <w:bCs/>
+          <w:sz w:val="24"/>
+          <w:szCs w:val="24"/>
+        </w:rPr>
+        <w:t xml:space="preserve">s. Data must </w:t>
+      </w:r>
+      <w:proofErr w:type="gramStart"/>
+      <w:r>
+        <w:rPr>
+          <w:rFonts w:ascii="Arial" w:eastAsia="Times New Roman" w:hAnsi="Arial" w:cs="Arial"/>
+          <w:bCs/>
+          <w:sz w:val="24"/>
+          <w:szCs w:val="24"/>
+        </w:rPr>
+        <w:t>be structured</w:t>
+      </w:r>
+      <w:proofErr w:type="gramEnd"/>
+      <w:r>
+        <w:rPr>
+          <w:rFonts w:ascii="Arial" w:eastAsia="Times New Roman" w:hAnsi="Arial" w:cs="Arial"/>
+          <w:bCs/>
+          <w:sz w:val="24"/>
+          <w:szCs w:val="24"/>
+        </w:rPr>
+        <w:t xml:space="preserve"> in the same way, so that they can be analyzed with ease. Data integrity is necessary in this project</w:t>
+      </w:r>
+      <w:r>
+        <w:rPr>
+          <w:rFonts w:ascii="Arial" w:eastAsia="Times New Roman" w:hAnsi="Arial" w:cs="Arial"/>
+          <w:bCs/>
+          <w:sz w:val="24"/>
+          <w:szCs w:val="24"/>
+        </w:rPr>
+        <w:t xml:space="preserve"> as part of reproducibility standards required by funding agencies and best </w:t>
+      </w:r>
+      <w:r>
+        <w:rPr>
+          <w:rFonts w:ascii="Arial" w:eastAsia="Times New Roman" w:hAnsi="Arial" w:cs="Arial"/>
+          <w:bCs/>
+          <w:sz w:val="24"/>
+          <w:szCs w:val="24"/>
+        </w:rPr>
+        <w:t>scientific practices (</w:t>
+      </w:r>
+      <w:hyperlink r:id="rId10" w:history="1">
+        <w:r>
+          <w:rPr>
+            <w:rFonts w:ascii="Arial" w:hAnsi="Arial" w:cs="Arial"/>
+            <w:color w:val="0000FF"/>
+            <w:sz w:val="24"/>
+            <w:szCs w:val="24"/>
+            <w:u w:val="single"/>
+          </w:rPr>
+          <w:t>https://datacarpentry.org/rr-intro/aio.html</w:t>
+        </w:r>
+      </w:hyperlink>
+      <w:r>
+        <w:rPr>
+          <w:rFonts w:ascii="Arial" w:hAnsi="Arial" w:cs="Arial"/>
+          <w:sz w:val="24"/>
+          <w:szCs w:val="24"/>
+        </w:rPr>
+        <w:t>)</w:t>
+      </w:r>
+      <w:r>
+        <w:rPr>
+          <w:rFonts w:ascii="Arial" w:eastAsia="Times New Roman" w:hAnsi="Arial" w:cs="Arial"/>
+          <w:bCs/>
+          <w:sz w:val="24"/>
+          <w:szCs w:val="24"/>
+        </w:rPr>
+        <w:t xml:space="preserve">. These points cannot </w:t>
+      </w:r>
+      <w:proofErr w:type="gramStart"/>
+      <w:r>
+        <w:rPr>
+          <w:rFonts w:ascii="Arial" w:eastAsia="Times New Roman" w:hAnsi="Arial" w:cs="Arial"/>
+          <w:bCs/>
+          <w:sz w:val="24"/>
+          <w:szCs w:val="24"/>
+        </w:rPr>
+        <w:t xml:space="preserve">be </w:t>
+      </w:r>
+      <w:r>
+        <w:rPr>
+          <w:rFonts w:ascii="Arial" w:eastAsia="Times New Roman" w:hAnsi="Arial" w:cs="Arial"/>
+          <w:bCs/>
+          <w:sz w:val="24"/>
+          <w:szCs w:val="24"/>
+        </w:rPr>
+        <w:t>emphasized</w:t>
+      </w:r>
+      <w:proofErr w:type="gramEnd"/>
+      <w:r>
+        <w:rPr>
+          <w:rFonts w:ascii="Arial" w:eastAsia="Times New Roman" w:hAnsi="Arial" w:cs="Arial"/>
+          <w:bCs/>
+          <w:sz w:val="24"/>
+          <w:szCs w:val="24"/>
+        </w:rPr>
+        <w:t xml:space="preserve"> enough and following the packet structure will help meet these expectations. </w:t>
       </w:r>
     </w:p>
     <w:p>
@@ -1061,103 +1429,105 @@
           <w:sz w:val="24"/>
           <w:szCs w:val="24"/>
         </w:rPr>
-        <w:t xml:space="preserve">LCR project standards include a double entry system in Excel when entering </w:t>
-      </w:r>
-      <w:r>
-        <w:rPr>
-          <w:rFonts w:ascii="Arial" w:eastAsia="Times New Roman" w:hAnsi="Arial" w:cs="Arial"/>
-          <w:sz w:val="24"/>
-          <w:szCs w:val="24"/>
-        </w:rPr>
-        <w:t>biological</w:t>
-      </w:r>
-      <w:r>
-        <w:rPr>
-          <w:rFonts w:ascii="Arial" w:eastAsia="Times New Roman" w:hAnsi="Arial" w:cs="Arial"/>
-          <w:sz w:val="24"/>
-          <w:szCs w:val="24"/>
-        </w:rPr>
-        <w:t xml:space="preserve"> observations. </w:t>
-      </w:r>
-      <w:r>
-        <w:rPr>
-          <w:rFonts w:ascii="Arial" w:eastAsia="Times New Roman" w:hAnsi="Arial" w:cs="Arial"/>
-          <w:sz w:val="24"/>
-          <w:szCs w:val="24"/>
-        </w:rPr>
-        <w:t>A d</w:t>
-      </w:r>
-      <w:r>
-        <w:rPr>
-          <w:rFonts w:ascii="Arial" w:eastAsia="Times New Roman" w:hAnsi="Arial" w:cs="Arial"/>
-          <w:sz w:val="24"/>
-          <w:szCs w:val="24"/>
-        </w:rPr>
-        <w:t xml:space="preserve">ouble entry system refers to entering </w:t>
-      </w:r>
-      <w:r>
-        <w:rPr>
-          <w:rFonts w:ascii="Arial" w:eastAsia="Times New Roman" w:hAnsi="Arial" w:cs="Arial"/>
-          <w:sz w:val="24"/>
-          <w:szCs w:val="24"/>
-        </w:rPr>
-        <w:t xml:space="preserve">biological </w:t>
-      </w:r>
-      <w:r>
-        <w:rPr>
-          <w:rFonts w:ascii="Arial" w:eastAsia="Times New Roman" w:hAnsi="Arial" w:cs="Arial"/>
-          <w:sz w:val="24"/>
-          <w:szCs w:val="24"/>
-        </w:rPr>
-        <w:t xml:space="preserve">data twice, by different users, to ensure data integrity. </w:t>
-      </w:r>
-      <w:r>
-        <w:rPr>
-          <w:rFonts w:ascii="Arial" w:eastAsia="Times New Roman" w:hAnsi="Arial" w:cs="Arial"/>
-          <w:sz w:val="24"/>
-          <w:szCs w:val="24"/>
-        </w:rPr>
-        <w:t xml:space="preserve">Once the data is entered by the two users, it is finally checked by a third party. </w:t>
-      </w:r>
-      <w:r>
-        <w:rPr>
-          <w:rFonts w:ascii="Arial" w:eastAsia="Times New Roman" w:hAnsi="Arial" w:cs="Arial"/>
-          <w:sz w:val="24"/>
-          <w:szCs w:val="24"/>
-        </w:rPr>
-        <w:t xml:space="preserve">This is standard practice in many data collection efforts. Currently, </w:t>
-      </w:r>
-      <w:r>
-        <w:rPr>
-          <w:rFonts w:ascii="Arial" w:eastAsia="Times New Roman" w:hAnsi="Arial" w:cs="Arial"/>
-          <w:sz w:val="24"/>
-          <w:szCs w:val="24"/>
-        </w:rPr>
-        <w:t xml:space="preserve">the project using double </w:t>
-      </w:r>
-      <w:r>
-        <w:rPr>
-          <w:rFonts w:ascii="Arial" w:eastAsia="Times New Roman" w:hAnsi="Arial" w:cs="Arial"/>
-          <w:sz w:val="24"/>
-          <w:szCs w:val="24"/>
-        </w:rPr>
-        <w:t>enter</w:t>
-      </w:r>
-      <w:r>
-        <w:rPr>
-          <w:rFonts w:ascii="Arial" w:eastAsia="Times New Roman" w:hAnsi="Arial" w:cs="Arial"/>
-          <w:sz w:val="24"/>
-          <w:szCs w:val="24"/>
-        </w:rPr>
-        <w:t>y practices</w:t>
-      </w:r>
-      <w:r>
-        <w:rPr>
-          <w:rFonts w:ascii="Arial" w:eastAsia="Times New Roman" w:hAnsi="Arial" w:cs="Arial"/>
-          <w:sz w:val="24"/>
-          <w:szCs w:val="24"/>
-        </w:rPr>
-        <w:t xml:space="preserve"> in transect, spat, and oyster height observations through an Excel worksheet packet. </w:t>
+        <w:t>LCR project standards include a double entry system</w:t>
+      </w:r>
+      <w:r>
+        <w:rPr>
+          <w:rFonts w:ascii="Arial" w:eastAsia="Times New Roman" w:hAnsi="Arial" w:cs="Arial"/>
+          <w:sz w:val="24"/>
+          <w:szCs w:val="24"/>
+        </w:rPr>
+        <w:t xml:space="preserve"> for field collected data</w:t>
+      </w:r>
+      <w:r>
+        <w:rPr>
+          <w:rFonts w:ascii="Arial" w:eastAsia="Times New Roman" w:hAnsi="Arial" w:cs="Arial"/>
+          <w:sz w:val="24"/>
+          <w:szCs w:val="24"/>
+        </w:rPr>
+        <w:t xml:space="preserve"> in Excel when entering biological observations. A double entry system refers to entering biological data twice, by different users, to ensure data integrity. Once the data </w:t>
+      </w:r>
+      <w:proofErr w:type="gramStart"/>
+      <w:r>
+        <w:rPr>
+          <w:rFonts w:ascii="Arial" w:eastAsia="Times New Roman" w:hAnsi="Arial" w:cs="Arial"/>
+          <w:sz w:val="24"/>
+          <w:szCs w:val="24"/>
+        </w:rPr>
+        <w:t>is entered</w:t>
+      </w:r>
+      <w:proofErr w:type="gramEnd"/>
+      <w:r>
+        <w:rPr>
+          <w:rFonts w:ascii="Arial" w:eastAsia="Times New Roman" w:hAnsi="Arial" w:cs="Arial"/>
+          <w:sz w:val="24"/>
+          <w:szCs w:val="24"/>
+        </w:rPr>
+        <w:t xml:space="preserve"> by the two users,</w:t>
+      </w:r>
+      <w:r>
+        <w:rPr>
+          <w:rFonts w:ascii="Arial" w:eastAsia="Times New Roman" w:hAnsi="Arial" w:cs="Arial"/>
+          <w:sz w:val="24"/>
+          <w:szCs w:val="24"/>
+        </w:rPr>
+        <w:t xml:space="preserve"> these entries are compared to each other, differences reconciled, and the final data approved by a third party (Research Coordinator or PI)</w:t>
+      </w:r>
+      <w:r>
+        <w:rPr>
+          <w:rFonts w:ascii="Arial" w:eastAsia="Times New Roman" w:hAnsi="Arial" w:cs="Arial"/>
+          <w:sz w:val="24"/>
+          <w:szCs w:val="24"/>
+        </w:rPr>
+        <w:t>. This is standard practice in many data collection efforts</w:t>
+      </w:r>
+      <w:r>
+        <w:rPr>
+          <w:rFonts w:ascii="Arial" w:eastAsia="Times New Roman" w:hAnsi="Arial" w:cs="Arial"/>
+          <w:sz w:val="24"/>
+          <w:szCs w:val="24"/>
+        </w:rPr>
+        <w:t xml:space="preserve"> and follows USGS guidelines</w:t>
+      </w:r>
+      <w:r>
+        <w:rPr>
+          <w:rFonts w:ascii="Arial" w:eastAsia="Times New Roman" w:hAnsi="Arial" w:cs="Arial"/>
+          <w:sz w:val="24"/>
+          <w:szCs w:val="24"/>
+        </w:rPr>
+        <w:t>. Currently, the</w:t>
+      </w:r>
+      <w:r>
+        <w:rPr>
+          <w:rFonts w:ascii="Arial" w:eastAsia="Times New Roman" w:hAnsi="Arial" w:cs="Arial"/>
+          <w:sz w:val="24"/>
+          <w:szCs w:val="24"/>
+        </w:rPr>
+        <w:t xml:space="preserve"> LCR</w:t>
+      </w:r>
+      <w:r>
+        <w:rPr>
+          <w:rFonts w:ascii="Arial" w:eastAsia="Times New Roman" w:hAnsi="Arial" w:cs="Arial"/>
+          <w:sz w:val="24"/>
+          <w:szCs w:val="24"/>
+        </w:rPr>
+        <w:t xml:space="preserve"> project us</w:t>
+      </w:r>
+      <w:r>
+        <w:rPr>
+          <w:rFonts w:ascii="Arial" w:eastAsia="Times New Roman" w:hAnsi="Arial" w:cs="Arial"/>
+          <w:sz w:val="24"/>
+          <w:szCs w:val="24"/>
+        </w:rPr>
+        <w:t>es</w:t>
+      </w:r>
+      <w:r>
+        <w:rPr>
+          <w:rFonts w:ascii="Arial" w:eastAsia="Times New Roman" w:hAnsi="Arial" w:cs="Arial"/>
+          <w:sz w:val="24"/>
+          <w:szCs w:val="24"/>
+        </w:rPr>
+        <w:t xml:space="preserve"> double entry practices in transect, spat, and oyster height observations through an Excel worksheet packet. </w:t>
       </w:r>
     </w:p>
     <w:p>
@@ -1197,82 +1567,69 @@
           <w:sz w:val="24"/>
           <w:szCs w:val="24"/>
         </w:rPr>
-        <w:t xml:space="preserve">The packet requirements are not optional. All the sheets are needed for the packet to be a success. The formation and completion of the packet will keep data organized. </w:t>
-      </w:r>
-      <w:r>
-        <w:rPr>
-          <w:rFonts w:ascii="Arial" w:eastAsia="Times New Roman" w:hAnsi="Arial" w:cs="Arial"/>
-          <w:sz w:val="24"/>
-          <w:szCs w:val="24"/>
-        </w:rPr>
-        <w:t>Additional sheets can be created in the packet, but the packet must have a minimum of the required sheets</w:t>
-      </w:r>
-      <w:r>
-        <w:rPr>
-          <w:rFonts w:ascii="Arial" w:eastAsia="Times New Roman" w:hAnsi="Arial" w:cs="Arial"/>
-          <w:sz w:val="24"/>
-          <w:szCs w:val="24"/>
-        </w:rPr>
-        <w:t>, which are defined in this document</w:t>
-      </w:r>
-      <w:r>
-        <w:rPr>
-          <w:rFonts w:ascii="Arial" w:eastAsia="Times New Roman" w:hAnsi="Arial" w:cs="Arial"/>
-          <w:sz w:val="24"/>
-          <w:szCs w:val="24"/>
-        </w:rPr>
-        <w:t xml:space="preserve">. </w:t>
-      </w:r>
-    </w:p>
-    <w:p>
-      <w:pPr>
-        <w:spacing w:after="240" w:line="240" w:lineRule="auto"/>
-        <w:rPr>
-          <w:rFonts w:ascii="Arial" w:eastAsia="Times New Roman" w:hAnsi="Arial" w:cs="Arial"/>
-          <w:sz w:val="24"/>
-          <w:szCs w:val="24"/>
-        </w:rPr>
-      </w:pPr>
-    </w:p>
-    <w:p>
-      <w:pPr>
-        <w:spacing w:after="240" w:line="240" w:lineRule="auto"/>
-        <w:rPr>
-          <w:rFonts w:ascii="Arial" w:eastAsia="Times New Roman" w:hAnsi="Arial" w:cs="Arial"/>
-          <w:sz w:val="24"/>
-          <w:szCs w:val="24"/>
-        </w:rPr>
-      </w:pPr>
-    </w:p>
-    <w:p>
-      <w:pPr>
-        <w:spacing w:after="240" w:line="240" w:lineRule="auto"/>
-        <w:rPr>
-          <w:rFonts w:ascii="Arial" w:eastAsia="Times New Roman" w:hAnsi="Arial" w:cs="Arial"/>
-          <w:sz w:val="24"/>
-          <w:szCs w:val="24"/>
-        </w:rPr>
-      </w:pPr>
-    </w:p>
-    <w:p>
-      <w:pPr>
-        <w:spacing w:after="240" w:line="240" w:lineRule="auto"/>
-        <w:rPr>
-          <w:rFonts w:ascii="Arial" w:eastAsia="Times New Roman" w:hAnsi="Arial" w:cs="Arial"/>
-          <w:sz w:val="24"/>
-          <w:szCs w:val="24"/>
-        </w:rPr>
-      </w:pPr>
-    </w:p>
-    <w:p>
-      <w:pPr>
-        <w:spacing w:after="240" w:line="240" w:lineRule="auto"/>
-        <w:rPr>
-          <w:rFonts w:ascii="Arial" w:eastAsia="Times New Roman" w:hAnsi="Arial" w:cs="Arial"/>
-          <w:sz w:val="24"/>
-          <w:szCs w:val="24"/>
-        </w:rPr>
-      </w:pPr>
+        <w:t>The packet requirements are not optional. All the sheets</w:t>
+      </w:r>
+      <w:r>
+        <w:rPr>
+          <w:rFonts w:ascii="Arial" w:eastAsia="Times New Roman" w:hAnsi="Arial" w:cs="Arial"/>
+          <w:sz w:val="24"/>
+          <w:szCs w:val="24"/>
+        </w:rPr>
+        <w:t xml:space="preserve"> with the Excel workbook</w:t>
+      </w:r>
+      <w:r>
+        <w:rPr>
+          <w:rFonts w:ascii="Arial" w:eastAsia="Times New Roman" w:hAnsi="Arial" w:cs="Arial"/>
+          <w:sz w:val="24"/>
+          <w:szCs w:val="24"/>
+        </w:rPr>
+        <w:t xml:space="preserve"> </w:t>
+      </w:r>
+      <w:proofErr w:type="gramStart"/>
+      <w:r>
+        <w:rPr>
+          <w:rFonts w:ascii="Arial" w:eastAsia="Times New Roman" w:hAnsi="Arial" w:cs="Arial"/>
+          <w:sz w:val="24"/>
+          <w:szCs w:val="24"/>
+        </w:rPr>
+        <w:t>are needed</w:t>
+      </w:r>
+      <w:proofErr w:type="gramEnd"/>
+      <w:r>
+        <w:rPr>
+          <w:rFonts w:ascii="Arial" w:eastAsia="Times New Roman" w:hAnsi="Arial" w:cs="Arial"/>
+          <w:sz w:val="24"/>
+          <w:szCs w:val="24"/>
+        </w:rPr>
+        <w:t xml:space="preserve"> for the packet to be a success. The formation and completion of the packet will </w:t>
+      </w:r>
+      <w:r>
+        <w:rPr>
+          <w:rFonts w:ascii="Arial" w:eastAsia="Times New Roman" w:hAnsi="Arial" w:cs="Arial"/>
+          <w:sz w:val="24"/>
+          <w:szCs w:val="24"/>
+        </w:rPr>
+        <w:lastRenderedPageBreak/>
+        <w:t xml:space="preserve">keep data organized. Additional sheets can </w:t>
+      </w:r>
+      <w:proofErr w:type="gramStart"/>
+      <w:r>
+        <w:rPr>
+          <w:rFonts w:ascii="Arial" w:eastAsia="Times New Roman" w:hAnsi="Arial" w:cs="Arial"/>
+          <w:sz w:val="24"/>
+          <w:szCs w:val="24"/>
+        </w:rPr>
+        <w:t>be created</w:t>
+      </w:r>
+      <w:proofErr w:type="gramEnd"/>
+      <w:r>
+        <w:rPr>
+          <w:rFonts w:ascii="Arial" w:eastAsia="Times New Roman" w:hAnsi="Arial" w:cs="Arial"/>
+          <w:sz w:val="24"/>
+          <w:szCs w:val="24"/>
+        </w:rPr>
+        <w:t xml:space="preserve"> in the packet, but the packet must have a minimum of the required sheets, which are defined in this document. </w:t>
+      </w:r>
     </w:p>
     <w:p>
       <w:pPr>
@@ -1293,7 +1650,6 @@
           <w:sz w:val="32"/>
           <w:szCs w:val="32"/>
         </w:rPr>
-        <w:lastRenderedPageBreak/>
         <w:t>Sheet 1- Physical Data Sheet</w:t>
       </w:r>
     </w:p>
@@ -1312,7 +1668,99 @@
           <w:sz w:val="24"/>
           <w:szCs w:val="24"/>
         </w:rPr>
-        <w:t>Field data sheet including all parameters needed for the data collection. Some examples include:</w:t>
+        <w:t xml:space="preserve">This is a copy of the data sheet as used for field data collections.  By creating this datasheet as part of the packet, the same data sheet will </w:t>
+      </w:r>
+      <w:proofErr w:type="gramStart"/>
+      <w:r>
+        <w:rPr>
+          <w:rFonts w:ascii="Arial" w:eastAsia="Times New Roman" w:hAnsi="Arial" w:cs="Arial"/>
+          <w:sz w:val="24"/>
+          <w:szCs w:val="24"/>
+        </w:rPr>
+        <w:t>be used</w:t>
+      </w:r>
+      <w:proofErr w:type="gramEnd"/>
+      <w:r>
+        <w:rPr>
+          <w:rFonts w:ascii="Arial" w:eastAsia="Times New Roman" w:hAnsi="Arial" w:cs="Arial"/>
+          <w:sz w:val="24"/>
+          <w:szCs w:val="24"/>
+        </w:rPr>
+        <w:t xml:space="preserve"> for each sampling effort.  The f</w:t>
+      </w:r>
+      <w:r>
+        <w:rPr>
+          <w:rFonts w:ascii="Arial" w:eastAsia="Times New Roman" w:hAnsi="Arial" w:cs="Arial"/>
+          <w:sz w:val="24"/>
+          <w:szCs w:val="24"/>
+        </w:rPr>
+        <w:t>ield data sheet includ</w:t>
+      </w:r>
+      <w:r>
+        <w:rPr>
+          <w:rFonts w:ascii="Arial" w:eastAsia="Times New Roman" w:hAnsi="Arial" w:cs="Arial"/>
+          <w:sz w:val="24"/>
+          <w:szCs w:val="24"/>
+        </w:rPr>
+        <w:t>es</w:t>
+      </w:r>
+      <w:r>
+        <w:rPr>
+          <w:rFonts w:ascii="Arial" w:eastAsia="Times New Roman" w:hAnsi="Arial" w:cs="Arial"/>
+          <w:sz w:val="24"/>
+          <w:szCs w:val="24"/>
+        </w:rPr>
+        <w:t xml:space="preserve"> all parameters needed for the data collection. </w:t>
+      </w:r>
+      <w:r>
+        <w:rPr>
+          <w:rFonts w:ascii="Arial" w:eastAsia="Times New Roman" w:hAnsi="Arial" w:cs="Arial"/>
+          <w:sz w:val="24"/>
+          <w:szCs w:val="24"/>
+        </w:rPr>
+        <w:t>E</w:t>
+      </w:r>
+      <w:r>
+        <w:rPr>
+          <w:rFonts w:ascii="Arial" w:eastAsia="Times New Roman" w:hAnsi="Arial" w:cs="Arial"/>
+          <w:sz w:val="24"/>
+          <w:szCs w:val="24"/>
+        </w:rPr>
+        <w:t>xamples</w:t>
+      </w:r>
+      <w:r>
+        <w:rPr>
+          <w:rFonts w:ascii="Arial" w:eastAsia="Times New Roman" w:hAnsi="Arial" w:cs="Arial"/>
+          <w:sz w:val="24"/>
+          <w:szCs w:val="24"/>
+        </w:rPr>
+        <w:t xml:space="preserve"> of data </w:t>
+      </w:r>
+      <w:proofErr w:type="gramStart"/>
+      <w:r>
+        <w:rPr>
+          <w:rFonts w:ascii="Arial" w:eastAsia="Times New Roman" w:hAnsi="Arial" w:cs="Arial"/>
+          <w:sz w:val="24"/>
+          <w:szCs w:val="24"/>
+        </w:rPr>
+        <w:t>collected</w:t>
+      </w:r>
+      <w:proofErr w:type="gramEnd"/>
+      <w:r>
+        <w:rPr>
+          <w:rFonts w:ascii="Arial" w:eastAsia="Times New Roman" w:hAnsi="Arial" w:cs="Arial"/>
+          <w:sz w:val="24"/>
+          <w:szCs w:val="24"/>
+        </w:rPr>
+        <w:t xml:space="preserve"> and data standards are</w:t>
+      </w:r>
+      <w:r>
+        <w:rPr>
+          <w:rFonts w:ascii="Arial" w:eastAsia="Times New Roman" w:hAnsi="Arial" w:cs="Arial"/>
+          <w:sz w:val="24"/>
+          <w:szCs w:val="24"/>
+        </w:rPr>
+        <w:t>:</w:t>
       </w:r>
     </w:p>
     <w:p>
@@ -1348,15 +1796,7 @@
           <w:sz w:val="24"/>
           <w:szCs w:val="24"/>
         </w:rPr>
-        <w:t>- Location (GPS) in UTMs</w:t>
-      </w:r>
-      <w:r>
-        <w:rPr>
-          <w:rFonts w:ascii="Arial" w:eastAsia="Times New Roman" w:hAnsi="Arial" w:cs="Arial"/>
-          <w:sz w:val="24"/>
-          <w:szCs w:val="24"/>
-        </w:rPr>
-        <w:t xml:space="preserve"> and decimal degrees</w:t>
+        <w:t>- Location (GPS) in UTMs and decimal degrees</w:t>
       </w:r>
     </w:p>
     <w:p>
@@ -1375,7 +1815,25 @@
           <w:szCs w:val="24"/>
         </w:rPr>
         <w:tab/>
-        <w:t>- The reason for decimal degrees is that this coordinate type is easily read into programs such as ArcMap, R and GQIS</w:t>
+        <w:t xml:space="preserve">- The reason for decimal degrees is that this coordinate type </w:t>
+      </w:r>
+      <w:proofErr w:type="gramStart"/>
+      <w:r>
+        <w:rPr>
+          <w:rFonts w:ascii="Arial" w:eastAsia="Times New Roman" w:hAnsi="Arial" w:cs="Arial"/>
+          <w:sz w:val="24"/>
+          <w:szCs w:val="24"/>
+        </w:rPr>
+        <w:t>is easily read</w:t>
+      </w:r>
+      <w:proofErr w:type="gramEnd"/>
+      <w:r>
+        <w:rPr>
+          <w:rFonts w:ascii="Arial" w:eastAsia="Times New Roman" w:hAnsi="Arial" w:cs="Arial"/>
+          <w:sz w:val="24"/>
+          <w:szCs w:val="24"/>
+        </w:rPr>
+        <w:t xml:space="preserve"> into programs such as ArcMap, R and GQIS</w:t>
       </w:r>
     </w:p>
     <w:p>
@@ -1403,7 +1861,15 @@
           <w:sz w:val="24"/>
           <w:szCs w:val="24"/>
         </w:rPr>
-        <w:t>Your data sheet should also be:</w:t>
+        <w:t>D</w:t>
+      </w:r>
+      <w:r>
+        <w:rPr>
+          <w:rFonts w:ascii="Arial" w:eastAsia="Times New Roman" w:hAnsi="Arial" w:cs="Arial"/>
+          <w:sz w:val="24"/>
+          <w:szCs w:val="24"/>
+        </w:rPr>
+        <w:t>ata sheet should also be:</w:t>
       </w:r>
     </w:p>
     <w:p>
@@ -1459,7 +1925,7 @@
         <mc:AlternateContent>
           <mc:Choice Requires="wps">
             <w:drawing>
-              <wp:anchor distT="0" distB="0" distL="114300" distR="114300" simplePos="0" relativeHeight="251663360" behindDoc="0" locked="0" layoutInCell="1" allowOverlap="1" wp14:anchorId="48D24FA2" wp14:editId="4745C8C0">
+              <wp:anchor distT="0" distB="0" distL="114300" distR="114300" simplePos="0" relativeHeight="251663360" behindDoc="0" locked="0" layoutInCell="1" allowOverlap="1" wp14:anchorId="22E83914" wp14:editId="41E26AD0">
                 <wp:simplePos x="0" y="0"/>
                 <wp:positionH relativeFrom="column">
                   <wp:posOffset>0</wp:posOffset>
@@ -1527,7 +1993,7 @@
           </mc:Choice>
           <mc:Fallback>
             <w:pict>
-              <v:oval w14:anchorId="154C093F" id="Oval 59" o:spid="_x0000_s1026" style="position:absolute;margin-left:0;margin-top:150.8pt;width:61.8pt;height:27.85pt;z-index:251663360;visibility:visible;mso-wrap-style:square;mso-width-percent:0;mso-height-percent:0;mso-wrap-distance-left:9pt;mso-wrap-distance-top:0;mso-wrap-distance-right:9pt;mso-wrap-distance-bottom:0;mso-position-horizontal:absolute;mso-position-horizontal-relative:text;mso-position-vertical:absolute;mso-position-vertical-relative:text;mso-width-percent:0;mso-height-percent:0;mso-width-relative:margin;mso-height-relative:margin;v-text-anchor:middle" o:gfxdata="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" filled="f" strokecolor="red" strokeweight="1pt">
+              <v:oval w14:anchorId="7478AF98" id="Oval 59" o:spid="_x0000_s1026" style="position:absolute;margin-left:0;margin-top:150.8pt;width:61.8pt;height:27.85pt;z-index:251663360;visibility:visible;mso-wrap-style:square;mso-width-percent:0;mso-height-percent:0;mso-wrap-distance-left:9pt;mso-wrap-distance-top:0;mso-wrap-distance-right:9pt;mso-wrap-distance-bottom:0;mso-position-horizontal:absolute;mso-position-horizontal-relative:text;mso-position-vertical:absolute;mso-position-vertical-relative:text;mso-width-percent:0;mso-height-percent:0;mso-width-relative:margin;mso-height-relative:margin;v-text-anchor:middle" o:gfxdata="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" filled="f" strokecolor="red" strokeweight="1pt">
                 <v:stroke joinstyle="miter"/>
               </v:oval>
             </w:pict>
@@ -1542,7 +2008,7 @@
         <mc:AlternateContent>
           <mc:Choice Requires="wps">
             <w:drawing>
-              <wp:anchor distT="0" distB="0" distL="114300" distR="114300" simplePos="0" relativeHeight="251659264" behindDoc="0" locked="0" layoutInCell="1" allowOverlap="1" wp14:anchorId="5B3351DA" wp14:editId="5AD80BCF">
+              <wp:anchor distT="0" distB="0" distL="114300" distR="114300" simplePos="0" relativeHeight="251659264" behindDoc="0" locked="0" layoutInCell="1" allowOverlap="1" wp14:anchorId="26289065" wp14:editId="7D383C91">
                 <wp:simplePos x="0" y="0"/>
                 <wp:positionH relativeFrom="column">
                   <wp:posOffset>284672</wp:posOffset>
@@ -1610,7 +2076,7 @@
           </mc:Choice>
           <mc:Fallback>
             <w:pict>
-              <v:oval w14:anchorId="56C4347F" id="Oval 50" o:spid="_x0000_s1026" style="position:absolute;margin-left:22.4pt;margin-top:242.5pt;width:55pt;height:26.45pt;z-index:251659264;visibility:visible;mso-wrap-style:square;mso-width-percent:0;mso-height-percent:0;mso-wrap-distance-left:9pt;mso-wrap-distance-top:0;mso-wrap-distance-right:9pt;mso-wrap-distance-bottom:0;mso-position-horizontal:absolute;mso-position-horizontal-relative:text;mso-position-vertical:absolute;mso-position-vertical-relative:text;mso-width-percent:0;mso-height-percent:0;mso-width-relative:margin;mso-height-relative:margin;v-text-anchor:middle" o:gfxdata="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" filled="f" strokecolor="red" strokeweight="1pt">
+              <v:oval w14:anchorId="2965BB4F" id="Oval 50" o:spid="_x0000_s1026" style="position:absolute;margin-left:22.4pt;margin-top:242.5pt;width:55pt;height:26.45pt;z-index:251659264;visibility:visible;mso-wrap-style:square;mso-width-percent:0;mso-height-percent:0;mso-wrap-distance-left:9pt;mso-wrap-distance-top:0;mso-wrap-distance-right:9pt;mso-wrap-distance-bottom:0;mso-position-horizontal:absolute;mso-position-horizontal-relative:text;mso-position-vertical:absolute;mso-position-vertical-relative:text;mso-width-percent:0;mso-height-percent:0;mso-width-relative:margin;mso-height-relative:margin;v-text-anchor:middle" o:gfxdata="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" filled="f" strokecolor="red" strokeweight="1pt">
                 <v:stroke joinstyle="miter"/>
               </v:oval>
             </w:pict>
@@ -1623,7 +2089,7 @@
           <w:noProof/>
         </w:rPr>
         <w:drawing>
-          <wp:inline distT="0" distB="0" distL="0" distR="0" wp14:anchorId="2D49E874" wp14:editId="07678555">
+          <wp:inline distT="0" distB="0" distL="0" distR="0" wp14:anchorId="71788A9F" wp14:editId="386AF105">
             <wp:extent cx="5943179" cy="3415809"/>
             <wp:effectExtent l="0" t="0" r="635" b="0"/>
             <wp:docPr id="49" name="Picture 49" descr="A screenshot of a computer&#10;&#10;Description automatically generated"/>
@@ -1638,7 +2104,7 @@
                     <pic:cNvPicPr/>
                   </pic:nvPicPr>
                   <pic:blipFill rotWithShape="1">
-                    <a:blip r:embed="rId10"/>
+                    <a:blip r:embed="rId11"/>
                     <a:srcRect t="3484" b="4557"/>
                     <a:stretch/>
                   </pic:blipFill>
@@ -1681,39 +2147,25 @@
           <w:sz w:val="24"/>
           <w:szCs w:val="24"/>
         </w:rPr>
-        <w:t>- It is advised to keep the physical data sheet in the packet, to ensure that all data need</w:t>
-      </w:r>
-      <w:r>
-        <w:rPr>
-          <w:rFonts w:ascii="Arial" w:eastAsia="Times New Roman" w:hAnsi="Arial" w:cs="Arial"/>
-          <w:sz w:val="24"/>
-          <w:szCs w:val="24"/>
-        </w:rPr>
-        <w:t xml:space="preserve">s are </w:t>
-      </w:r>
-      <w:r>
-        <w:rPr>
-          <w:rFonts w:ascii="Arial" w:eastAsia="Times New Roman" w:hAnsi="Arial" w:cs="Arial"/>
-          <w:sz w:val="24"/>
-          <w:szCs w:val="24"/>
-        </w:rPr>
-        <w:t xml:space="preserve">represented in </w:t>
-      </w:r>
-      <w:r>
-        <w:rPr>
-          <w:rFonts w:ascii="Arial" w:eastAsia="Times New Roman" w:hAnsi="Arial" w:cs="Arial"/>
-          <w:sz w:val="24"/>
-          <w:szCs w:val="24"/>
-        </w:rPr>
-        <w:t>the</w:t>
-      </w:r>
-      <w:r>
-        <w:rPr>
-          <w:rFonts w:ascii="Arial" w:eastAsia="Times New Roman" w:hAnsi="Arial" w:cs="Arial"/>
-          <w:sz w:val="24"/>
-          <w:szCs w:val="24"/>
-        </w:rPr>
-        <w:t xml:space="preserve"> sheet. </w:t>
+        <w:t xml:space="preserve">- It </w:t>
+      </w:r>
+      <w:proofErr w:type="gramStart"/>
+      <w:r>
+        <w:rPr>
+          <w:rFonts w:ascii="Arial" w:eastAsia="Times New Roman" w:hAnsi="Arial" w:cs="Arial"/>
+          <w:sz w:val="24"/>
+          <w:szCs w:val="24"/>
+        </w:rPr>
+        <w:t>is advised</w:t>
+      </w:r>
+      <w:proofErr w:type="gramEnd"/>
+      <w:r>
+        <w:rPr>
+          <w:rFonts w:ascii="Arial" w:eastAsia="Times New Roman" w:hAnsi="Arial" w:cs="Arial"/>
+          <w:sz w:val="24"/>
+          <w:szCs w:val="24"/>
+        </w:rPr>
+        <w:t xml:space="preserve"> to keep the physical data sheet in the packet, to ensure that all data needs are represented in the sheet. </w:t>
       </w:r>
     </w:p>
     <w:p>
@@ -1755,7 +2207,6 @@
           <w:sz w:val="28"/>
           <w:szCs w:val="28"/>
         </w:rPr>
-        <w:lastRenderedPageBreak/>
         <w:t>Sheet 2- Data Entry Sheet 1</w:t>
       </w:r>
     </w:p>
@@ -1774,23 +2225,7 @@
           <w:sz w:val="24"/>
           <w:szCs w:val="24"/>
         </w:rPr>
-        <w:t>This is the first data entry sheet, which includes concise names for the columns. Columns must have no spaces in-between, preferably using “_”. Columns should be in all on</w:t>
-      </w:r>
-      <w:r>
-        <w:rPr>
-          <w:rFonts w:ascii="Arial" w:eastAsia="Times New Roman" w:hAnsi="Arial" w:cs="Arial"/>
-          <w:sz w:val="24"/>
-          <w:szCs w:val="24"/>
-        </w:rPr>
-        <w:t>e</w:t>
-      </w:r>
-      <w:r>
-        <w:rPr>
-          <w:rFonts w:ascii="Arial" w:eastAsia="Times New Roman" w:hAnsi="Arial" w:cs="Arial"/>
-          <w:sz w:val="24"/>
-          <w:szCs w:val="24"/>
-        </w:rPr>
-        <w:t xml:space="preserve"> letter case, preferably lowercase. </w:t>
+        <w:t xml:space="preserve">This is the first data entry sheet, which includes concise names for the columns. Columns must have no spaces in-between, preferably using “_”. Columns should be in all one letter case, preferably lowercase. </w:t>
       </w:r>
     </w:p>
     <w:tbl>
@@ -1838,6 +2273,7 @@
                 <w:color w:val="000000"/>
               </w:rPr>
             </w:pPr>
+            <w:proofErr w:type="spellStart"/>
             <w:r>
               <w:rPr>
                 <w:rFonts w:ascii="Arial" w:eastAsia="Times New Roman" w:hAnsi="Arial" w:cs="Arial"/>
@@ -1845,8 +2281,18 @@
                 <w:bCs/>
                 <w:color w:val="000000"/>
               </w:rPr>
-              <w:t>obs</w:t>
-            </w:r>
+              <w:t>o</w:t>
+            </w:r>
+            <w:r>
+              <w:rPr>
+                <w:rFonts w:ascii="Arial" w:eastAsia="Times New Roman" w:hAnsi="Arial" w:cs="Arial"/>
+                <w:b/>
+                <w:bCs/>
+                <w:color w:val="000000"/>
+              </w:rPr>
+              <w:t>bs</w:t>
+            </w:r>
+            <w:proofErr w:type="spellEnd"/>
           </w:p>
         </w:tc>
         <w:tc>
@@ -2013,6 +2459,7 @@
                 <w:color w:val="000000"/>
               </w:rPr>
             </w:pPr>
+            <w:proofErr w:type="spellStart"/>
             <w:r>
               <w:rPr>
                 <w:rFonts w:ascii="Arial" w:eastAsia="Times New Roman" w:hAnsi="Arial" w:cs="Arial"/>
@@ -2022,6 +2469,7 @@
               </w:rPr>
               <w:t>start_time</w:t>
             </w:r>
+            <w:proofErr w:type="spellEnd"/>
           </w:p>
         </w:tc>
         <w:tc>
@@ -2048,6 +2496,7 @@
                 <w:color w:val="000000"/>
               </w:rPr>
             </w:pPr>
+            <w:proofErr w:type="spellStart"/>
             <w:r>
               <w:rPr>
                 <w:rFonts w:ascii="Arial" w:eastAsia="Times New Roman" w:hAnsi="Arial" w:cs="Arial"/>
@@ -2057,6 +2506,7 @@
               </w:rPr>
               <w:t>end_time</w:t>
             </w:r>
+            <w:proofErr w:type="spellEnd"/>
           </w:p>
         </w:tc>
         <w:tc>
@@ -2191,7 +2641,25 @@
           <w:sz w:val="24"/>
           <w:szCs w:val="24"/>
         </w:rPr>
-        <w:t xml:space="preserve">-Units are not needed in the column names, because the units will be specified in the meta data sheet (Sheet 7). </w:t>
+        <w:t xml:space="preserve">-Units </w:t>
+      </w:r>
+      <w:proofErr w:type="gramStart"/>
+      <w:r>
+        <w:rPr>
+          <w:rFonts w:ascii="Arial" w:eastAsia="Times New Roman" w:hAnsi="Arial" w:cs="Arial"/>
+          <w:sz w:val="24"/>
+          <w:szCs w:val="24"/>
+        </w:rPr>
+        <w:t>are not needed</w:t>
+      </w:r>
+      <w:proofErr w:type="gramEnd"/>
+      <w:r>
+        <w:rPr>
+          <w:rFonts w:ascii="Arial" w:eastAsia="Times New Roman" w:hAnsi="Arial" w:cs="Arial"/>
+          <w:sz w:val="24"/>
+          <w:szCs w:val="24"/>
+        </w:rPr>
+        <w:t xml:space="preserve"> in the column names, because the units will be specified in the meta data sheet (Sheet 7). </w:t>
       </w:r>
     </w:p>
     <w:p>
@@ -2211,7 +2679,63 @@
           <w:sz w:val="24"/>
           <w:szCs w:val="24"/>
         </w:rPr>
-        <w:t>- It can also be noted to `freeze` the top row of this sheet so the user entering the data can see which data are need for the specific columns.</w:t>
+        <w:t xml:space="preserve">- It can also </w:t>
+      </w:r>
+      <w:proofErr w:type="gramStart"/>
+      <w:r>
+        <w:rPr>
+          <w:rFonts w:ascii="Arial" w:eastAsia="Times New Roman" w:hAnsi="Arial" w:cs="Arial"/>
+          <w:bCs/>
+          <w:sz w:val="24"/>
+          <w:szCs w:val="24"/>
+        </w:rPr>
+        <w:t>be noted</w:t>
+      </w:r>
+      <w:proofErr w:type="gramEnd"/>
+      <w:r>
+        <w:rPr>
+          <w:rFonts w:ascii="Arial" w:eastAsia="Times New Roman" w:hAnsi="Arial" w:cs="Arial"/>
+          <w:bCs/>
+          <w:sz w:val="24"/>
+          <w:szCs w:val="24"/>
+        </w:rPr>
+        <w:t xml:space="preserve"> to `freeze` the top row of this sheet so the user entering the data can see which data are need for the specific columns</w:t>
+      </w:r>
+      <w:r>
+        <w:rPr>
+          <w:rFonts w:ascii="Arial" w:eastAsia="Times New Roman" w:hAnsi="Arial" w:cs="Arial"/>
+          <w:bCs/>
+          <w:sz w:val="24"/>
+          <w:szCs w:val="24"/>
+        </w:rPr>
+        <w:t xml:space="preserve"> (</w:t>
+      </w:r>
+      <w:r>
+        <w:rPr>
+          <w:rFonts w:ascii="Arial" w:eastAsia="Times New Roman" w:hAnsi="Arial" w:cs="Arial"/>
+          <w:bCs/>
+          <w:sz w:val="24"/>
+          <w:szCs w:val="24"/>
+        </w:rPr>
+        <w:t>https://edu.gcfglobal.org/en/excel2013/freezing-panes-and-view-options/1/</w:t>
+      </w:r>
+      <w:r>
+        <w:rPr>
+          <w:rFonts w:ascii="Arial" w:eastAsia="Times New Roman" w:hAnsi="Arial" w:cs="Arial"/>
+          <w:bCs/>
+          <w:sz w:val="24"/>
+          <w:szCs w:val="24"/>
+        </w:rPr>
+        <w:t>)</w:t>
+      </w:r>
+      <w:r>
+        <w:rPr>
+          <w:rFonts w:ascii="Arial" w:eastAsia="Times New Roman" w:hAnsi="Arial" w:cs="Arial"/>
+          <w:bCs/>
+          <w:sz w:val="24"/>
+          <w:szCs w:val="24"/>
+        </w:rPr>
+        <w:t>.</w:t>
       </w:r>
     </w:p>
     <w:p>
@@ -2231,16 +2755,45 @@
           <w:sz w:val="24"/>
           <w:szCs w:val="24"/>
         </w:rPr>
-        <w:t xml:space="preserve">- Test the easibility of entering data prior to data collection. This step can help the project coordinator/student to </w:t>
-      </w:r>
-      <w:r>
-        <w:rPr>
-          <w:rFonts w:ascii="Arial" w:eastAsia="Times New Roman" w:hAnsi="Arial" w:cs="Arial"/>
-          <w:bCs/>
-          <w:sz w:val="24"/>
-          <w:szCs w:val="24"/>
-        </w:rPr>
-        <w:t xml:space="preserve">double check the information being entered is what corresponds to the physical data sheet (Sheet 1) prior to data collection. </w:t>
+        <w:t xml:space="preserve">- Test the </w:t>
+      </w:r>
+      <w:r>
+        <w:rPr>
+          <w:rFonts w:ascii="Arial" w:eastAsia="Times New Roman" w:hAnsi="Arial" w:cs="Arial"/>
+          <w:bCs/>
+          <w:sz w:val="24"/>
+          <w:szCs w:val="24"/>
+        </w:rPr>
+        <w:t>f</w:t>
+      </w:r>
+      <w:r>
+        <w:rPr>
+          <w:rFonts w:ascii="Arial" w:eastAsia="Times New Roman" w:hAnsi="Arial" w:cs="Arial"/>
+          <w:bCs/>
+          <w:sz w:val="24"/>
+          <w:szCs w:val="24"/>
+        </w:rPr>
+        <w:t xml:space="preserve">easibility of entering data prior to data collection. This step can help the project coordinator/student to double check the information </w:t>
+      </w:r>
+      <w:proofErr w:type="gramStart"/>
+      <w:r>
+        <w:rPr>
+          <w:rFonts w:ascii="Arial" w:eastAsia="Times New Roman" w:hAnsi="Arial" w:cs="Arial"/>
+          <w:bCs/>
+          <w:sz w:val="24"/>
+          <w:szCs w:val="24"/>
+        </w:rPr>
+        <w:t>being entered</w:t>
+      </w:r>
+      <w:proofErr w:type="gramEnd"/>
+      <w:r>
+        <w:rPr>
+          <w:rFonts w:ascii="Arial" w:eastAsia="Times New Roman" w:hAnsi="Arial" w:cs="Arial"/>
+          <w:bCs/>
+          <w:sz w:val="24"/>
+          <w:szCs w:val="24"/>
+        </w:rPr>
+        <w:t xml:space="preserve"> is what corresponds to the physical data sheet (Sheet 1) prior to data collection. </w:t>
       </w:r>
     </w:p>
     <w:p>
@@ -2260,7 +2813,36 @@
           <w:sz w:val="24"/>
           <w:szCs w:val="24"/>
         </w:rPr>
-        <w:t xml:space="preserve">- This sheet will have data validation parameters that will be set up from the data validation pick list, (Sheet 6). </w:t>
+        <w:t xml:space="preserve">- This sheet will have data validation parameters that will be set up from the data validation pick list (Sheet 6). </w:t>
+      </w:r>
+      <w:r>
+        <w:rPr>
+          <w:rFonts w:ascii="Arial" w:eastAsia="Times New Roman" w:hAnsi="Arial" w:cs="Arial"/>
+          <w:b/>
+          <w:sz w:val="24"/>
+          <w:szCs w:val="24"/>
+        </w:rPr>
+        <w:t xml:space="preserve">This pick list is critical as it defines the naming convention of all sites </w:t>
+      </w:r>
+      <w:proofErr w:type="gramStart"/>
+      <w:r>
+        <w:rPr>
+          <w:rFonts w:ascii="Arial" w:eastAsia="Times New Roman" w:hAnsi="Arial" w:cs="Arial"/>
+          <w:b/>
+          <w:sz w:val="24"/>
+          <w:szCs w:val="24"/>
+        </w:rPr>
+        <w:t>and also</w:t>
+      </w:r>
+      <w:proofErr w:type="gramEnd"/>
+      <w:r>
+        <w:rPr>
+          <w:rFonts w:ascii="Arial" w:eastAsia="Times New Roman" w:hAnsi="Arial" w:cs="Arial"/>
+          <w:b/>
+          <w:sz w:val="24"/>
+          <w:szCs w:val="24"/>
+        </w:rPr>
+        <w:t xml:space="preserve"> includes built in data checks such as minimum/maximum size of oysters possible.</w:t>
       </w:r>
     </w:p>
     <w:p>
@@ -2311,15 +2893,25 @@
           <w:sz w:val="24"/>
           <w:szCs w:val="24"/>
         </w:rPr>
-        <w:t xml:space="preserve">This is the second attempt at data entry, which should have the exact same columns in the same order, as the first data entry sheet. </w:t>
-      </w:r>
-      <w:r>
-        <w:rPr>
-          <w:rFonts w:ascii="Arial" w:eastAsia="Times New Roman" w:hAnsi="Arial" w:cs="Arial"/>
-          <w:sz w:val="24"/>
-          <w:szCs w:val="24"/>
-        </w:rPr>
-        <w:t>Sheet 2 and Sheet 3 will look and be exactly the same.</w:t>
+        <w:t xml:space="preserve">This is the second attempt at data entry, which should have the exact same columns in the same order, as the first data entry sheet. Sheet 2 and Sheet 3 will look and be </w:t>
+      </w:r>
+      <w:proofErr w:type="gramStart"/>
+      <w:r>
+        <w:rPr>
+          <w:rFonts w:ascii="Arial" w:eastAsia="Times New Roman" w:hAnsi="Arial" w:cs="Arial"/>
+          <w:sz w:val="24"/>
+          <w:szCs w:val="24"/>
+        </w:rPr>
+        <w:t>exactly the same</w:t>
+      </w:r>
+      <w:proofErr w:type="gramEnd"/>
+      <w:r>
+        <w:rPr>
+          <w:rFonts w:ascii="Arial" w:eastAsia="Times New Roman" w:hAnsi="Arial" w:cs="Arial"/>
+          <w:sz w:val="24"/>
+          <w:szCs w:val="24"/>
+        </w:rPr>
+        <w:t>.</w:t>
       </w:r>
     </w:p>
     <w:p>
@@ -2337,15 +2929,43 @@
           <w:sz w:val="24"/>
           <w:szCs w:val="24"/>
         </w:rPr>
-        <w:t>- All of the same parameters in Sheet 2 will be applied to Sheet 3.</w:t>
-      </w:r>
-      <w:r>
-        <w:rPr>
-          <w:rFonts w:ascii="Arial" w:eastAsia="Times New Roman" w:hAnsi="Arial" w:cs="Arial"/>
-          <w:sz w:val="24"/>
-          <w:szCs w:val="24"/>
-        </w:rPr>
-        <w:t xml:space="preserve"> Again, units are not needed in the column headers, they will be defined in in the meta data sheet (Sheet 7).</w:t>
+        <w:t xml:space="preserve">- </w:t>
+      </w:r>
+      <w:proofErr w:type="gramStart"/>
+      <w:r>
+        <w:rPr>
+          <w:rFonts w:ascii="Arial" w:eastAsia="Times New Roman" w:hAnsi="Arial" w:cs="Arial"/>
+          <w:sz w:val="24"/>
+          <w:szCs w:val="24"/>
+        </w:rPr>
+        <w:t>All of</w:t>
+      </w:r>
+      <w:proofErr w:type="gramEnd"/>
+      <w:r>
+        <w:rPr>
+          <w:rFonts w:ascii="Arial" w:eastAsia="Times New Roman" w:hAnsi="Arial" w:cs="Arial"/>
+          <w:sz w:val="24"/>
+          <w:szCs w:val="24"/>
+        </w:rPr>
+        <w:t xml:space="preserve"> the same parameters in Sheet 2 will be applied to Sheet 3. Again, units </w:t>
+      </w:r>
+      <w:proofErr w:type="gramStart"/>
+      <w:r>
+        <w:rPr>
+          <w:rFonts w:ascii="Arial" w:eastAsia="Times New Roman" w:hAnsi="Arial" w:cs="Arial"/>
+          <w:sz w:val="24"/>
+          <w:szCs w:val="24"/>
+        </w:rPr>
+        <w:t>are not needed</w:t>
+      </w:r>
+      <w:proofErr w:type="gramEnd"/>
+      <w:r>
+        <w:rPr>
+          <w:rFonts w:ascii="Arial" w:eastAsia="Times New Roman" w:hAnsi="Arial" w:cs="Arial"/>
+          <w:sz w:val="24"/>
+          <w:szCs w:val="24"/>
+        </w:rPr>
+        <w:t xml:space="preserve"> in the column headers, they will be defined in in the meta data sheet (Sheet 7).</w:t>
       </w:r>
     </w:p>
     <w:p>
@@ -2363,7 +2983,43 @@
           <w:sz w:val="24"/>
           <w:szCs w:val="24"/>
         </w:rPr>
-        <w:t xml:space="preserve">- Sheet 3 format should be exactly the same as Sheet 2. The columns need to be in the same order, and have the same names. </w:t>
+        <w:t xml:space="preserve">- Sheet 3 format should be </w:t>
+      </w:r>
+      <w:proofErr w:type="gramStart"/>
+      <w:r>
+        <w:rPr>
+          <w:rFonts w:ascii="Arial" w:eastAsia="Times New Roman" w:hAnsi="Arial" w:cs="Arial"/>
+          <w:sz w:val="24"/>
+          <w:szCs w:val="24"/>
+        </w:rPr>
+        <w:t>exactly the same</w:t>
+      </w:r>
+      <w:proofErr w:type="gramEnd"/>
+      <w:r>
+        <w:rPr>
+          <w:rFonts w:ascii="Arial" w:eastAsia="Times New Roman" w:hAnsi="Arial" w:cs="Arial"/>
+          <w:sz w:val="24"/>
+          <w:szCs w:val="24"/>
+        </w:rPr>
+        <w:t xml:space="preserve"> as Sheet 2. The columns need to be in the same </w:t>
+      </w:r>
+      <w:proofErr w:type="gramStart"/>
+      <w:r>
+        <w:rPr>
+          <w:rFonts w:ascii="Arial" w:eastAsia="Times New Roman" w:hAnsi="Arial" w:cs="Arial"/>
+          <w:sz w:val="24"/>
+          <w:szCs w:val="24"/>
+        </w:rPr>
+        <w:t>order, and</w:t>
+      </w:r>
+      <w:proofErr w:type="gramEnd"/>
+      <w:r>
+        <w:rPr>
+          <w:rFonts w:ascii="Arial" w:eastAsia="Times New Roman" w:hAnsi="Arial" w:cs="Arial"/>
+          <w:sz w:val="24"/>
+          <w:szCs w:val="24"/>
+        </w:rPr>
+        <w:t xml:space="preserve"> have the same names. </w:t>
       </w:r>
     </w:p>
     <w:p>
@@ -2383,25 +3039,27 @@
           <w:sz w:val="24"/>
           <w:szCs w:val="24"/>
         </w:rPr>
-        <w:t xml:space="preserve">- To keep accurate data entry, the second user must enter the same data in the same order as the first data entry user. If the data are not entered in the same way, Sheet 4 will come back saying that all </w:t>
-      </w:r>
-      <w:r>
-        <w:rPr>
-          <w:rFonts w:ascii="Arial" w:eastAsia="Times New Roman" w:hAnsi="Arial" w:cs="Arial"/>
-          <w:bCs/>
-          <w:sz w:val="24"/>
-          <w:szCs w:val="24"/>
-        </w:rPr>
-        <w:t>entries</w:t>
-      </w:r>
-      <w:r>
-        <w:rPr>
-          <w:rFonts w:ascii="Arial" w:eastAsia="Times New Roman" w:hAnsi="Arial" w:cs="Arial"/>
-          <w:bCs/>
-          <w:sz w:val="24"/>
-          <w:szCs w:val="24"/>
-        </w:rPr>
-        <w:t xml:space="preserve"> are non-matching. </w:t>
+        <w:t xml:space="preserve">- To keep accurate data entry, the second user must enter the same data in the same order as the first data entry user. If the data </w:t>
+      </w:r>
+      <w:proofErr w:type="gramStart"/>
+      <w:r>
+        <w:rPr>
+          <w:rFonts w:ascii="Arial" w:eastAsia="Times New Roman" w:hAnsi="Arial" w:cs="Arial"/>
+          <w:bCs/>
+          <w:sz w:val="24"/>
+          <w:szCs w:val="24"/>
+        </w:rPr>
+        <w:t>are not entered</w:t>
+      </w:r>
+      <w:proofErr w:type="gramEnd"/>
+      <w:r>
+        <w:rPr>
+          <w:rFonts w:ascii="Arial" w:eastAsia="Times New Roman" w:hAnsi="Arial" w:cs="Arial"/>
+          <w:bCs/>
+          <w:sz w:val="24"/>
+          <w:szCs w:val="24"/>
+        </w:rPr>
+        <w:t xml:space="preserve"> in the same way, Sheet 4 will come back saying that all entries are non-matching. </w:t>
       </w:r>
     </w:p>
     <w:p>
@@ -2421,6 +3079,7 @@
           <w:sz w:val="24"/>
           <w:szCs w:val="24"/>
         </w:rPr>
+        <w:lastRenderedPageBreak/>
         <w:t xml:space="preserve">- This sheet will have data validation parameters that will be set up from the data validation pick list, (Sheet 6). </w:t>
       </w:r>
     </w:p>
@@ -2449,11 +3108,10 @@
           <w:rFonts w:ascii="Arial" w:hAnsi="Arial" w:cs="Arial"/>
           <w:noProof/>
         </w:rPr>
-        <w:lastRenderedPageBreak/>
         <mc:AlternateContent>
           <mc:Choice Requires="wps">
             <w:drawing>
-              <wp:anchor distT="0" distB="0" distL="114300" distR="114300" simplePos="0" relativeHeight="251662336" behindDoc="0" locked="0" layoutInCell="1" allowOverlap="1" wp14:anchorId="43E82CB1" wp14:editId="0DB2A9BD">
+              <wp:anchor distT="0" distB="0" distL="114300" distR="114300" simplePos="0" relativeHeight="251662336" behindDoc="0" locked="0" layoutInCell="1" allowOverlap="1" wp14:anchorId="79AD1F02" wp14:editId="018B99E6">
                 <wp:simplePos x="0" y="0"/>
                 <wp:positionH relativeFrom="column">
                   <wp:posOffset>-126485</wp:posOffset>
@@ -2521,7 +3179,7 @@
           </mc:Choice>
           <mc:Fallback>
             <w:pict>
-              <v:oval w14:anchorId="6632B93E" id="Oval 54" o:spid="_x0000_s1026" style="position:absolute;margin-left:-9.95pt;margin-top:42.05pt;width:422pt;height:35.65pt;z-index:251662336;visibility:visible;mso-wrap-style:square;mso-width-percent:0;mso-height-percent:0;mso-wrap-distance-left:9pt;mso-wrap-distance-top:0;mso-wrap-distance-right:9pt;mso-wrap-distance-bottom:0;mso-position-horizontal:absolute;mso-position-horizontal-relative:text;mso-position-vertical:absolute;mso-position-vertical-relative:text;mso-width-percent:0;mso-height-percent:0;mso-width-relative:margin;mso-height-relative:margin;v-text-anchor:middle" o:gfxdata="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" filled="f" strokecolor="red" strokeweight="1pt">
+              <v:oval w14:anchorId="6D785010" id="Oval 54" o:spid="_x0000_s1026" style="position:absolute;margin-left:-9.95pt;margin-top:42.05pt;width:422pt;height:35.65pt;z-index:251662336;visibility:visible;mso-wrap-style:square;mso-width-percent:0;mso-height-percent:0;mso-wrap-distance-left:9pt;mso-wrap-distance-top:0;mso-wrap-distance-right:9pt;mso-wrap-distance-bottom:0;mso-position-horizontal:absolute;mso-position-horizontal-relative:text;mso-position-vertical:absolute;mso-position-vertical-relative:text;mso-width-percent:0;mso-height-percent:0;mso-width-relative:margin;mso-height-relative:margin;v-text-anchor:middle" o:gfxdata="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" filled="f" strokecolor="red" strokeweight="1pt">
                 <v:stroke joinstyle="miter"/>
               </v:oval>
             </w:pict>
@@ -2536,7 +3194,7 @@
         <mc:AlternateContent>
           <mc:Choice Requires="wps">
             <w:drawing>
-              <wp:anchor distT="0" distB="0" distL="114300" distR="114300" simplePos="0" relativeHeight="251661312" behindDoc="0" locked="0" layoutInCell="1" allowOverlap="1" wp14:anchorId="2972C387" wp14:editId="54398DE6">
+              <wp:anchor distT="0" distB="0" distL="114300" distR="114300" simplePos="0" relativeHeight="251661312" behindDoc="0" locked="0" layoutInCell="1" allowOverlap="1" wp14:anchorId="639BBDEE" wp14:editId="68D24833">
                 <wp:simplePos x="0" y="0"/>
                 <wp:positionH relativeFrom="column">
                   <wp:posOffset>1236697</wp:posOffset>
@@ -2604,7 +3262,7 @@
           </mc:Choice>
           <mc:Fallback>
             <w:pict>
-              <v:oval w14:anchorId="0A715EE9" id="Oval 53" o:spid="_x0000_s1026" style="position:absolute;margin-left:97.4pt;margin-top:224.45pt;width:29.65pt;height:15.5pt;z-index:251661312;visibility:visible;mso-wrap-style:square;mso-width-percent:0;mso-height-percent:0;mso-wrap-distance-left:9pt;mso-wrap-distance-top:0;mso-wrap-distance-right:9pt;mso-wrap-distance-bottom:0;mso-position-horizontal:absolute;mso-position-horizontal-relative:text;mso-position-vertical:absolute;mso-position-vertical-relative:text;mso-width-percent:0;mso-height-percent:0;mso-width-relative:margin;mso-height-relative:margin;v-text-anchor:middle" o:gfxdata="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" filled="f" strokecolor="red" strokeweight="1pt">
+              <v:oval w14:anchorId="4D047637" id="Oval 53" o:spid="_x0000_s1026" style="position:absolute;margin-left:97.4pt;margin-top:224.45pt;width:29.65pt;height:15.5pt;z-index:251661312;visibility:visible;mso-wrap-style:square;mso-width-percent:0;mso-height-percent:0;mso-wrap-distance-left:9pt;mso-wrap-distance-top:0;mso-wrap-distance-right:9pt;mso-wrap-distance-bottom:0;mso-position-horizontal:absolute;mso-position-horizontal-relative:text;mso-position-vertical:absolute;mso-position-vertical-relative:text;mso-width-percent:0;mso-height-percent:0;mso-width-relative:margin;mso-height-relative:margin;v-text-anchor:middle" o:gfxdata="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" filled="f" strokecolor="red" strokeweight="1pt">
                 <v:stroke joinstyle="miter"/>
               </v:oval>
             </w:pict>
@@ -2619,7 +3277,7 @@
         <mc:AlternateContent>
           <mc:Choice Requires="wps">
             <w:drawing>
-              <wp:anchor distT="0" distB="0" distL="114300" distR="114300" simplePos="0" relativeHeight="251660288" behindDoc="0" locked="0" layoutInCell="1" allowOverlap="1" wp14:anchorId="218D8B28" wp14:editId="76001983">
+              <wp:anchor distT="0" distB="0" distL="114300" distR="114300" simplePos="0" relativeHeight="251660288" behindDoc="0" locked="0" layoutInCell="1" allowOverlap="1" wp14:anchorId="6628B1AE" wp14:editId="4235424B">
                 <wp:simplePos x="0" y="0"/>
                 <wp:positionH relativeFrom="column">
                   <wp:posOffset>1614994</wp:posOffset>
@@ -2687,7 +3345,7 @@
           </mc:Choice>
           <mc:Fallback>
             <w:pict>
-              <v:oval w14:anchorId="3F369A8C" id="Oval 52" o:spid="_x0000_s1026" style="position:absolute;margin-left:127.15pt;margin-top:224.95pt;width:32.5pt;height:15pt;z-index:251660288;visibility:visible;mso-wrap-style:square;mso-width-percent:0;mso-height-percent:0;mso-wrap-distance-left:9pt;mso-wrap-distance-top:0;mso-wrap-distance-right:9pt;mso-wrap-distance-bottom:0;mso-position-horizontal:absolute;mso-position-horizontal-relative:text;mso-position-vertical:absolute;mso-position-vertical-relative:text;mso-width-percent:0;mso-height-percent:0;mso-width-relative:margin;mso-height-relative:margin;v-text-anchor:middle" o:gfxdata="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" filled="f" strokecolor="red" strokeweight="1pt">
+              <v:oval w14:anchorId="26F825DA" id="Oval 52" o:spid="_x0000_s1026" style="position:absolute;margin-left:127.15pt;margin-top:224.95pt;width:32.5pt;height:15pt;z-index:251660288;visibility:visible;mso-wrap-style:square;mso-width-percent:0;mso-height-percent:0;mso-wrap-distance-left:9pt;mso-wrap-distance-top:0;mso-wrap-distance-right:9pt;mso-wrap-distance-bottom:0;mso-position-horizontal:absolute;mso-position-horizontal-relative:text;mso-position-vertical:absolute;mso-position-vertical-relative:text;mso-width-percent:0;mso-height-percent:0;mso-width-relative:margin;mso-height-relative:margin;v-text-anchor:middle" o:gfxdata="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" filled="f" strokecolor="red" strokeweight="1pt">
                 <v:stroke joinstyle="miter"/>
               </v:oval>
             </w:pict>
@@ -2700,7 +3358,7 @@
           <w:noProof/>
         </w:rPr>
         <w:drawing>
-          <wp:inline distT="0" distB="0" distL="0" distR="0" wp14:anchorId="5EC29E9C" wp14:editId="0C273C91">
+          <wp:inline distT="0" distB="0" distL="0" distR="0" wp14:anchorId="103D082C" wp14:editId="106F3A0F">
             <wp:extent cx="5360924" cy="3088942"/>
             <wp:effectExtent l="0" t="0" r="0" b="0"/>
             <wp:docPr id="51" name="Picture 51" descr="A close up of a computer&#10;&#10;Description automatically generated"/>
@@ -2715,7 +3373,7 @@
                     <pic:cNvPicPr/>
                   </pic:nvPicPr>
                   <pic:blipFill rotWithShape="1">
-                    <a:blip r:embed="rId11"/>
+                    <a:blip r:embed="rId12"/>
                     <a:srcRect t="3252" b="4557"/>
                     <a:stretch/>
                   </pic:blipFill>
@@ -2930,28 +3588,7 @@
           <w:sz w:val="28"/>
           <w:szCs w:val="28"/>
         </w:rPr>
-        <w:lastRenderedPageBreak/>
-        <w:t xml:space="preserve">Sheet 4- Data Validation </w:t>
-      </w:r>
-      <w:r>
-        <w:rPr>
-          <w:rFonts w:ascii="Arial" w:eastAsia="Times New Roman" w:hAnsi="Arial" w:cs="Arial"/>
-          <w:b/>
-          <w:bCs/>
-          <w:sz w:val="28"/>
-          <w:szCs w:val="28"/>
-        </w:rPr>
-        <w:t xml:space="preserve">Sheet </w:t>
-      </w:r>
-      <w:r>
-        <w:rPr>
-          <w:rFonts w:ascii="Arial" w:eastAsia="Times New Roman" w:hAnsi="Arial" w:cs="Arial"/>
-          <w:b/>
-          <w:bCs/>
-          <w:sz w:val="28"/>
-          <w:szCs w:val="28"/>
-        </w:rPr>
-        <w:t>(check)</w:t>
+        <w:t>Sheet 4- Data Validation Sheet (check)</w:t>
       </w:r>
     </w:p>
     <w:p>
@@ -2969,55 +3606,25 @@
           <w:sz w:val="24"/>
           <w:szCs w:val="24"/>
         </w:rPr>
-        <w:t>This sheet should be solely for checking data integrity.</w:t>
-      </w:r>
-      <w:r>
-        <w:rPr>
-          <w:rFonts w:ascii="Arial" w:eastAsia="Times New Roman" w:hAnsi="Arial" w:cs="Arial"/>
-          <w:sz w:val="24"/>
-          <w:szCs w:val="24"/>
-        </w:rPr>
-        <w:t xml:space="preserve"> There is no data entry in this sheet. Do not type any </w:t>
-      </w:r>
-      <w:r>
-        <w:rPr>
-          <w:rFonts w:ascii="Arial" w:eastAsia="Times New Roman" w:hAnsi="Arial" w:cs="Arial"/>
-          <w:sz w:val="24"/>
-          <w:szCs w:val="24"/>
-        </w:rPr>
-        <w:t xml:space="preserve">data </w:t>
-      </w:r>
-      <w:r>
-        <w:rPr>
-          <w:rFonts w:ascii="Arial" w:eastAsia="Times New Roman" w:hAnsi="Arial" w:cs="Arial"/>
-          <w:sz w:val="24"/>
-          <w:szCs w:val="24"/>
-        </w:rPr>
-        <w:t>information in this sheet.</w:t>
-      </w:r>
-      <w:r>
-        <w:rPr>
-          <w:rFonts w:ascii="Arial" w:eastAsia="Times New Roman" w:hAnsi="Arial" w:cs="Arial"/>
-          <w:sz w:val="24"/>
-          <w:szCs w:val="24"/>
-        </w:rPr>
-        <w:t xml:space="preserve"> This sheet will include individual cells that will need to be “checked”</w:t>
-      </w:r>
-      <w:r>
-        <w:rPr>
-          <w:rFonts w:ascii="Arial" w:eastAsia="Times New Roman" w:hAnsi="Arial" w:cs="Arial"/>
-          <w:sz w:val="24"/>
-          <w:szCs w:val="24"/>
-        </w:rPr>
-        <w:t xml:space="preserve"> if Sheets 2 and 3 do not have matching data</w:t>
-      </w:r>
-      <w:r>
-        <w:rPr>
-          <w:rFonts w:ascii="Arial" w:eastAsia="Times New Roman" w:hAnsi="Arial" w:cs="Arial"/>
-          <w:sz w:val="24"/>
-          <w:szCs w:val="24"/>
-        </w:rPr>
-        <w:t>. You can use the equation for each cell in the data checking tab:</w:t>
+        <w:t xml:space="preserve">This sheet should be solely for checking data integrity. There is no data entry in this sheet. Do not type any data information in this sheet. This sheet will include individual cells that will need to </w:t>
+      </w:r>
+      <w:proofErr w:type="gramStart"/>
+      <w:r>
+        <w:rPr>
+          <w:rFonts w:ascii="Arial" w:eastAsia="Times New Roman" w:hAnsi="Arial" w:cs="Arial"/>
+          <w:sz w:val="24"/>
+          <w:szCs w:val="24"/>
+        </w:rPr>
+        <w:t>be “checked”</w:t>
+      </w:r>
+      <w:proofErr w:type="gramEnd"/>
+      <w:r>
+        <w:rPr>
+          <w:rFonts w:ascii="Arial" w:eastAsia="Times New Roman" w:hAnsi="Arial" w:cs="Arial"/>
+          <w:sz w:val="24"/>
+          <w:szCs w:val="24"/>
+        </w:rPr>
+        <w:t xml:space="preserve"> if Sheets 2 and 3 do not have matching data. You can use the equation for each cell in the data checking tab:</w:t>
       </w:r>
     </w:p>
     <w:p>
@@ -3037,7 +3644,27 @@
           <w:sz w:val="24"/>
           <w:szCs w:val="24"/>
         </w:rPr>
-        <w:t>=IF(raw_data_1!A2=raw_data_2!A2,"","check")</w:t>
+        <w:t>=</w:t>
+      </w:r>
+      <w:proofErr w:type="gramStart"/>
+      <w:r>
+        <w:rPr>
+          <w:rFonts w:ascii="Arial" w:eastAsia="Times New Roman" w:hAnsi="Arial" w:cs="Arial"/>
+          <w:i/>
+          <w:sz w:val="24"/>
+          <w:szCs w:val="24"/>
+        </w:rPr>
+        <w:t>IF(</w:t>
+      </w:r>
+      <w:proofErr w:type="gramEnd"/>
+      <w:r>
+        <w:rPr>
+          <w:rFonts w:ascii="Arial" w:eastAsia="Times New Roman" w:hAnsi="Arial" w:cs="Arial"/>
+          <w:i/>
+          <w:sz w:val="24"/>
+          <w:szCs w:val="24"/>
+        </w:rPr>
+        <w:t>raw_data_1!A2=raw_data_2!A2,"","check")</w:t>
       </w:r>
     </w:p>
     <w:p>
@@ -3055,23 +3682,50 @@
           <w:sz w:val="24"/>
           <w:szCs w:val="24"/>
         </w:rPr>
-        <w:t>-Make sure to apply this equation to all cells that will correspond to the double entry sheets</w:t>
-      </w:r>
-      <w:r>
-        <w:rPr>
-          <w:rFonts w:ascii="Arial" w:eastAsia="Times New Roman" w:hAnsi="Arial" w:cs="Arial"/>
-          <w:sz w:val="24"/>
-          <w:szCs w:val="24"/>
-        </w:rPr>
-        <w:t xml:space="preserve"> (Sheets 2 and 3)</w:t>
-      </w:r>
-      <w:r>
-        <w:rPr>
-          <w:rFonts w:ascii="Arial" w:eastAsia="Times New Roman" w:hAnsi="Arial" w:cs="Arial"/>
-          <w:sz w:val="24"/>
-          <w:szCs w:val="24"/>
-        </w:rPr>
-        <w:t xml:space="preserve">. This worksheet needs to include all column names, in the same order, as the double entry sheets. </w:t>
+        <w:t xml:space="preserve">-Make sure to apply this equation to </w:t>
+      </w:r>
+      <w:r>
+        <w:rPr>
+          <w:rFonts w:ascii="Arial" w:eastAsia="Times New Roman" w:hAnsi="Arial" w:cs="Arial"/>
+          <w:sz w:val="24"/>
+          <w:szCs w:val="24"/>
+          <w:u w:val="single"/>
+        </w:rPr>
+        <w:t>all cells</w:t>
+      </w:r>
+      <w:r>
+        <w:rPr>
+          <w:rFonts w:ascii="Arial" w:eastAsia="Times New Roman" w:hAnsi="Arial" w:cs="Arial"/>
+          <w:sz w:val="24"/>
+          <w:szCs w:val="24"/>
+        </w:rPr>
+        <w:t xml:space="preserve"> that will correspond to the double entry sheets (Sheets 2 and 3). This worksheet needs to include all column names, in the same order, as the double entry sheets. </w:t>
+      </w:r>
+      <w:r>
+        <w:rPr>
+          <w:rFonts w:ascii="Arial" w:eastAsia="Times New Roman" w:hAnsi="Arial" w:cs="Arial"/>
+          <w:sz w:val="24"/>
+          <w:szCs w:val="24"/>
+        </w:rPr>
+        <w:t xml:space="preserve">This is important as new data </w:t>
+      </w:r>
+      <w:proofErr w:type="gramStart"/>
+      <w:r>
+        <w:rPr>
+          <w:rFonts w:ascii="Arial" w:eastAsia="Times New Roman" w:hAnsi="Arial" w:cs="Arial"/>
+          <w:sz w:val="24"/>
+          <w:szCs w:val="24"/>
+        </w:rPr>
+        <w:t>are entered</w:t>
+      </w:r>
+      <w:proofErr w:type="gramEnd"/>
+      <w:r>
+        <w:rPr>
+          <w:rFonts w:ascii="Arial" w:eastAsia="Times New Roman" w:hAnsi="Arial" w:cs="Arial"/>
+          <w:sz w:val="24"/>
+          <w:szCs w:val="24"/>
+        </w:rPr>
+        <w:t xml:space="preserve"> on Sheets 2 and 3 the “checking” equation needs to be expanded to make sure the new entries on sheets 2 and 3 are checked.</w:t>
       </w:r>
     </w:p>
     <w:p>
@@ -3089,39 +3743,25 @@
           <w:sz w:val="24"/>
           <w:szCs w:val="24"/>
         </w:rPr>
-        <w:t xml:space="preserve">- If a “check” appears on the cell, it is up to the data manager, or </w:t>
-      </w:r>
-      <w:r>
-        <w:rPr>
-          <w:rFonts w:ascii="Arial" w:eastAsia="Times New Roman" w:hAnsi="Arial" w:cs="Arial"/>
-          <w:sz w:val="24"/>
-          <w:szCs w:val="24"/>
-        </w:rPr>
-        <w:t>third-party</w:t>
-      </w:r>
-      <w:r>
-        <w:rPr>
-          <w:rFonts w:ascii="Arial" w:eastAsia="Times New Roman" w:hAnsi="Arial" w:cs="Arial"/>
-          <w:sz w:val="24"/>
-          <w:szCs w:val="24"/>
-        </w:rPr>
-        <w:t xml:space="preserve"> individual from the two users that entered the data, to check the discrepancy. The data validation </w:t>
-      </w:r>
-      <w:r>
-        <w:rPr>
-          <w:rFonts w:ascii="Arial" w:eastAsia="Times New Roman" w:hAnsi="Arial" w:cs="Arial"/>
-          <w:sz w:val="24"/>
-          <w:szCs w:val="24"/>
-        </w:rPr>
-        <w:t xml:space="preserve">“checks” will need to be </w:t>
-      </w:r>
-      <w:r>
-        <w:rPr>
-          <w:rFonts w:ascii="Arial" w:eastAsia="Times New Roman" w:hAnsi="Arial" w:cs="Arial"/>
-          <w:sz w:val="24"/>
-          <w:szCs w:val="24"/>
-        </w:rPr>
-        <w:t>reconciled prior to the packet being accepted into its GitHub repository.</w:t>
+        <w:t xml:space="preserve">- If a “check” appears on the cell, it is up to the data manager, or third-party individual from the two users that entered the data, to check the discrepancy. The data validation “checks” will need to </w:t>
+      </w:r>
+      <w:proofErr w:type="gramStart"/>
+      <w:r>
+        <w:rPr>
+          <w:rFonts w:ascii="Arial" w:eastAsia="Times New Roman" w:hAnsi="Arial" w:cs="Arial"/>
+          <w:sz w:val="24"/>
+          <w:szCs w:val="24"/>
+        </w:rPr>
+        <w:t>be reconciled</w:t>
+      </w:r>
+      <w:proofErr w:type="gramEnd"/>
+      <w:r>
+        <w:rPr>
+          <w:rFonts w:ascii="Arial" w:eastAsia="Times New Roman" w:hAnsi="Arial" w:cs="Arial"/>
+          <w:sz w:val="24"/>
+          <w:szCs w:val="24"/>
+        </w:rPr>
+        <w:t xml:space="preserve"> prior to the packet being accepted into its GitHub repository.</w:t>
       </w:r>
     </w:p>
     <w:p>
@@ -3141,7 +3781,7 @@
         <mc:AlternateContent>
           <mc:Choice Requires="wps">
             <w:drawing>
-              <wp:anchor distT="0" distB="0" distL="114300" distR="114300" simplePos="0" relativeHeight="251665408" behindDoc="0" locked="0" layoutInCell="1" allowOverlap="1" wp14:anchorId="52842ECA" wp14:editId="3403EFE6">
+              <wp:anchor distT="0" distB="0" distL="114300" distR="114300" simplePos="0" relativeHeight="251665408" behindDoc="0" locked="0" layoutInCell="1" allowOverlap="1" wp14:anchorId="1612FC29" wp14:editId="716078E6">
                 <wp:simplePos x="0" y="0"/>
                 <wp:positionH relativeFrom="column">
                   <wp:posOffset>809624</wp:posOffset>
@@ -3209,7 +3849,7 @@
           </mc:Choice>
           <mc:Fallback>
             <w:pict>
-              <v:oval w14:anchorId="43719896" id="Oval 63" o:spid="_x0000_s1026" style="position:absolute;margin-left:63.75pt;margin-top:33.75pt;width:144.75pt;height:32.25pt;z-index:251665408;visibility:visible;mso-wrap-style:square;mso-width-percent:0;mso-height-percent:0;mso-wrap-distance-left:9pt;mso-wrap-distance-top:0;mso-wrap-distance-right:9pt;mso-wrap-distance-bottom:0;mso-position-horizontal:absolute;mso-position-horizontal-relative:text;mso-position-vertical:absolute;mso-position-vertical-relative:text;mso-width-percent:0;mso-height-percent:0;mso-width-relative:margin;mso-height-relative:margin;v-text-anchor:middle" o:gfxdata="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" filled="f" strokecolor="red" strokeweight="1pt">
+              <v:oval w14:anchorId="26087FA3" id="Oval 63" o:spid="_x0000_s1026" style="position:absolute;margin-left:63.75pt;margin-top:33.75pt;width:144.75pt;height:32.25pt;z-index:251665408;visibility:visible;mso-wrap-style:square;mso-width-percent:0;mso-height-percent:0;mso-wrap-distance-left:9pt;mso-wrap-distance-top:0;mso-wrap-distance-right:9pt;mso-wrap-distance-bottom:0;mso-position-horizontal:absolute;mso-position-horizontal-relative:text;mso-position-vertical:absolute;mso-position-vertical-relative:text;mso-width-percent:0;mso-height-percent:0;mso-width-relative:margin;mso-height-relative:margin;v-text-anchor:middle" o:gfxdata="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" filled="f" strokecolor="red" strokeweight="1pt">
                 <v:stroke joinstyle="miter"/>
               </v:oval>
             </w:pict>
@@ -3224,7 +3864,7 @@
         <mc:AlternateContent>
           <mc:Choice Requires="wps">
             <w:drawing>
-              <wp:anchor distT="0" distB="0" distL="114300" distR="114300" simplePos="0" relativeHeight="251664384" behindDoc="0" locked="0" layoutInCell="1" allowOverlap="1" wp14:anchorId="16170F57" wp14:editId="0DB44CB5">
+              <wp:anchor distT="0" distB="0" distL="114300" distR="114300" simplePos="0" relativeHeight="251664384" behindDoc="0" locked="0" layoutInCell="1" allowOverlap="1" wp14:anchorId="1D0AFEC0" wp14:editId="49DBD481">
                 <wp:simplePos x="0" y="0"/>
                 <wp:positionH relativeFrom="column">
                   <wp:posOffset>2124075</wp:posOffset>
@@ -3292,7 +3932,7 @@
           </mc:Choice>
           <mc:Fallback>
             <w:pict>
-              <v:oval w14:anchorId="45724E9D" id="Oval 62" o:spid="_x0000_s1026" style="position:absolute;margin-left:167.25pt;margin-top:250.45pt;width:32.5pt;height:15pt;z-index:251664384;visibility:visible;mso-wrap-style:square;mso-width-percent:0;mso-height-percent:0;mso-wrap-distance-left:9pt;mso-wrap-distance-top:0;mso-wrap-distance-right:9pt;mso-wrap-distance-bottom:0;mso-position-horizontal:absolute;mso-position-horizontal-relative:text;mso-position-vertical:absolute;mso-position-vertical-relative:text;mso-width-percent:0;mso-height-percent:0;mso-width-relative:margin;mso-height-relative:margin;v-text-anchor:middle" o:gfxdata="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" filled="f" strokecolor="red" strokeweight="1pt">
+              <v:oval w14:anchorId="7E174963" id="Oval 62" o:spid="_x0000_s1026" style="position:absolute;margin-left:167.25pt;margin-top:250.45pt;width:32.5pt;height:15pt;z-index:251664384;visibility:visible;mso-wrap-style:square;mso-width-percent:0;mso-height-percent:0;mso-wrap-distance-left:9pt;mso-wrap-distance-top:0;mso-wrap-distance-right:9pt;mso-wrap-distance-bottom:0;mso-position-horizontal:absolute;mso-position-horizontal-relative:text;mso-position-vertical:absolute;mso-position-vertical-relative:text;mso-width-percent:0;mso-height-percent:0;mso-width-relative:margin;mso-height-relative:margin;v-text-anchor:middle" o:gfxdata="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" filled="f" strokecolor="red" strokeweight="1pt">
                 <v:stroke joinstyle="miter"/>
               </v:oval>
             </w:pict>
@@ -3305,7 +3945,7 @@
           <w:noProof/>
         </w:rPr>
         <w:drawing>
-          <wp:inline distT="0" distB="0" distL="0" distR="0" wp14:anchorId="58EF75E6" wp14:editId="758AD098">
+          <wp:inline distT="0" distB="0" distL="0" distR="0" wp14:anchorId="11744104" wp14:editId="33EEFC5D">
             <wp:extent cx="5943600" cy="3371850"/>
             <wp:effectExtent l="0" t="0" r="0" b="0"/>
             <wp:docPr id="60" name="Picture 60" descr="A screenshot of a computer&#10;&#10;Description automatically generated"/>
@@ -3320,7 +3960,7 @@
                     <pic:cNvPicPr/>
                   </pic:nvPicPr>
                   <pic:blipFill rotWithShape="1">
-                    <a:blip r:embed="rId12"/>
+                    <a:blip r:embed="rId13"/>
                     <a:srcRect t="3077" b="6155"/>
                     <a:stretch/>
                   </pic:blipFill>
@@ -3417,7 +4057,6 @@
           <w:sz w:val="28"/>
           <w:szCs w:val="28"/>
         </w:rPr>
-        <w:lastRenderedPageBreak/>
         <w:t>Sheet 5- Sampling Progress Sheet</w:t>
       </w:r>
     </w:p>
@@ -3728,23 +4367,25 @@
           <w:sz w:val="24"/>
           <w:szCs w:val="24"/>
         </w:rPr>
-        <w:t xml:space="preserve">- Additional information such GPS coordinates can also be </w:t>
-      </w:r>
-      <w:r>
-        <w:rPr>
-          <w:rFonts w:ascii="Arial" w:eastAsia="Times New Roman" w:hAnsi="Arial" w:cs="Arial"/>
-          <w:sz w:val="24"/>
-          <w:szCs w:val="24"/>
-        </w:rPr>
-        <w:t>added in these sampling trips</w:t>
-      </w:r>
-      <w:r>
-        <w:rPr>
-          <w:rFonts w:ascii="Arial" w:eastAsia="Times New Roman" w:hAnsi="Arial" w:cs="Arial"/>
-          <w:sz w:val="24"/>
-          <w:szCs w:val="24"/>
-        </w:rPr>
-        <w:t>.</w:t>
+        <w:t xml:space="preserve">- Additional information such GPS coordinates can also </w:t>
+      </w:r>
+      <w:proofErr w:type="gramStart"/>
+      <w:r>
+        <w:rPr>
+          <w:rFonts w:ascii="Arial" w:eastAsia="Times New Roman" w:hAnsi="Arial" w:cs="Arial"/>
+          <w:sz w:val="24"/>
+          <w:szCs w:val="24"/>
+        </w:rPr>
+        <w:t>be added</w:t>
+      </w:r>
+      <w:proofErr w:type="gramEnd"/>
+      <w:r>
+        <w:rPr>
+          <w:rFonts w:ascii="Arial" w:eastAsia="Times New Roman" w:hAnsi="Arial" w:cs="Arial"/>
+          <w:sz w:val="24"/>
+          <w:szCs w:val="24"/>
+        </w:rPr>
+        <w:t xml:space="preserve"> in these sampling trips.</w:t>
       </w:r>
     </w:p>
     <w:p>
@@ -3798,15 +4439,25 @@
           <w:sz w:val="24"/>
           <w:szCs w:val="24"/>
         </w:rPr>
-        <w:t>-</w:t>
-      </w:r>
-      <w:r>
-        <w:rPr>
-          <w:rFonts w:ascii="Arial" w:eastAsia="Times New Roman" w:hAnsi="Arial" w:cs="Arial"/>
-          <w:sz w:val="24"/>
-          <w:szCs w:val="24"/>
-        </w:rPr>
-        <w:t xml:space="preserve"> Include any and all information that describes the entered data. </w:t>
+        <w:t xml:space="preserve">- Include </w:t>
+      </w:r>
+      <w:proofErr w:type="gramStart"/>
+      <w:r>
+        <w:rPr>
+          <w:rFonts w:ascii="Arial" w:eastAsia="Times New Roman" w:hAnsi="Arial" w:cs="Arial"/>
+          <w:sz w:val="24"/>
+          <w:szCs w:val="24"/>
+        </w:rPr>
+        <w:t>any and all</w:t>
+      </w:r>
+      <w:proofErr w:type="gramEnd"/>
+      <w:r>
+        <w:rPr>
+          <w:rFonts w:ascii="Arial" w:eastAsia="Times New Roman" w:hAnsi="Arial" w:cs="Arial"/>
+          <w:sz w:val="24"/>
+          <w:szCs w:val="24"/>
+        </w:rPr>
+        <w:t xml:space="preserve"> information that describes the entered data. </w:t>
       </w:r>
     </w:p>
     <w:p>
@@ -3826,7 +4477,7 @@
         <mc:AlternateContent>
           <mc:Choice Requires="wps">
             <w:drawing>
-              <wp:anchor distT="0" distB="0" distL="114300" distR="114300" simplePos="0" relativeHeight="251667456" behindDoc="0" locked="0" layoutInCell="1" allowOverlap="1" wp14:anchorId="69714177" wp14:editId="0B976F8E">
+              <wp:anchor distT="0" distB="0" distL="114300" distR="114300" simplePos="0" relativeHeight="251667456" behindDoc="0" locked="0" layoutInCell="1" allowOverlap="1" wp14:anchorId="72544151" wp14:editId="255AAFD9">
                 <wp:simplePos x="0" y="0"/>
                 <wp:positionH relativeFrom="column">
                   <wp:posOffset>2371725</wp:posOffset>
@@ -3894,7 +4545,7 @@
           </mc:Choice>
           <mc:Fallback>
             <w:pict>
-              <v:oval w14:anchorId="36A960C4" id="Oval 65" o:spid="_x0000_s1026" style="position:absolute;margin-left:186.75pt;margin-top:270.05pt;width:32.5pt;height:15pt;z-index:251667456;visibility:visible;mso-wrap-style:square;mso-width-percent:0;mso-height-percent:0;mso-wrap-distance-left:9pt;mso-wrap-distance-top:0;mso-wrap-distance-right:9pt;mso-wrap-distance-bottom:0;mso-position-horizontal:absolute;mso-position-horizontal-relative:text;mso-position-vertical:absolute;mso-position-vertical-relative:text;mso-width-percent:0;mso-height-percent:0;mso-width-relative:margin;mso-height-relative:margin;v-text-anchor:middle" o:gfxdata="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" filled="f" strokecolor="red" strokeweight="1pt">
+              <v:oval w14:anchorId="7CFFA13D" id="Oval 65" o:spid="_x0000_s1026" style="position:absolute;margin-left:186.75pt;margin-top:270.05pt;width:32.5pt;height:15pt;z-index:251667456;visibility:visible;mso-wrap-style:square;mso-width-percent:0;mso-height-percent:0;mso-wrap-distance-left:9pt;mso-wrap-distance-top:0;mso-wrap-distance-right:9pt;mso-wrap-distance-bottom:0;mso-position-horizontal:absolute;mso-position-horizontal-relative:text;mso-position-vertical:absolute;mso-position-vertical-relative:text;mso-width-percent:0;mso-height-percent:0;mso-width-relative:margin;mso-height-relative:margin;v-text-anchor:middle" o:gfxdata="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" filled="f" strokecolor="red" strokeweight="1pt">
                 <v:stroke joinstyle="miter"/>
               </v:oval>
             </w:pict>
@@ -3907,7 +4558,7 @@
           <w:noProof/>
         </w:rPr>
         <w:drawing>
-          <wp:anchor distT="0" distB="0" distL="114300" distR="114300" simplePos="0" relativeHeight="251666432" behindDoc="0" locked="0" layoutInCell="1" allowOverlap="1" wp14:anchorId="6C5F7A72" wp14:editId="25E95915">
+          <wp:anchor distT="0" distB="0" distL="114300" distR="114300" simplePos="0" relativeHeight="251666432" behindDoc="0" locked="0" layoutInCell="1" allowOverlap="1" wp14:anchorId="2318CF35" wp14:editId="09D1E0A6">
             <wp:simplePos x="0" y="0"/>
             <wp:positionH relativeFrom="column">
               <wp:posOffset>-95250</wp:posOffset>
@@ -3930,7 +4581,7 @@
                     <pic:cNvPicPr/>
                   </pic:nvPicPr>
                   <pic:blipFill rotWithShape="1">
-                    <a:blip r:embed="rId13" cstate="print">
+                    <a:blip r:embed="rId14" cstate="print">
                       <a:extLst>
                         <a:ext uri="{28A0092B-C50C-407E-A947-70E740481C1C}">
                           <a14:useLocalDpi xmlns:a14="http://schemas.microsoft.com/office/drawing/2010/main" val="0"/>
@@ -4023,7 +4674,6 @@
           <w:sz w:val="32"/>
           <w:szCs w:val="32"/>
         </w:rPr>
-        <w:lastRenderedPageBreak/>
         <w:t>Sheet 6- Pick List used for Data Validation</w:t>
       </w:r>
     </w:p>
@@ -4042,111 +4692,43 @@
           <w:sz w:val="24"/>
           <w:szCs w:val="24"/>
         </w:rPr>
-        <w:t>This</w:t>
-      </w:r>
-      <w:r>
-        <w:rPr>
-          <w:rFonts w:ascii="Arial" w:eastAsia="Times New Roman" w:hAnsi="Arial" w:cs="Arial"/>
-          <w:sz w:val="24"/>
-          <w:szCs w:val="24"/>
-        </w:rPr>
-        <w:t xml:space="preserve"> pick list will </w:t>
-      </w:r>
-      <w:r>
-        <w:rPr>
-          <w:rFonts w:ascii="Arial" w:eastAsia="Times New Roman" w:hAnsi="Arial" w:cs="Arial"/>
-          <w:sz w:val="24"/>
-          <w:szCs w:val="24"/>
-        </w:rPr>
-        <w:t xml:space="preserve">govern and validate </w:t>
-      </w:r>
-      <w:r>
-        <w:rPr>
-          <w:rFonts w:ascii="Arial" w:eastAsia="Times New Roman" w:hAnsi="Arial" w:cs="Arial"/>
-          <w:sz w:val="24"/>
-          <w:szCs w:val="24"/>
-        </w:rPr>
-        <w:t xml:space="preserve">Sheets 2 and 3. Data validation ensures that individual </w:t>
-      </w:r>
-      <w:r>
-        <w:rPr>
-          <w:rFonts w:ascii="Arial" w:eastAsia="Times New Roman" w:hAnsi="Arial" w:cs="Arial"/>
-          <w:sz w:val="24"/>
-          <w:szCs w:val="24"/>
-        </w:rPr>
-        <w:t>cells</w:t>
-      </w:r>
-      <w:r>
-        <w:rPr>
-          <w:rFonts w:ascii="Arial" w:eastAsia="Times New Roman" w:hAnsi="Arial" w:cs="Arial"/>
-          <w:sz w:val="24"/>
-          <w:szCs w:val="24"/>
-        </w:rPr>
-        <w:t xml:space="preserve"> will only have specific options that can be selected, and not entered by the user. </w:t>
-      </w:r>
-      <w:r>
-        <w:rPr>
-          <w:rFonts w:ascii="Arial" w:eastAsia="Times New Roman" w:hAnsi="Arial" w:cs="Arial"/>
-          <w:sz w:val="24"/>
-          <w:szCs w:val="24"/>
-        </w:rPr>
-        <w:t xml:space="preserve">They are determined by the pick list options per column. </w:t>
-      </w:r>
-      <w:r>
-        <w:rPr>
-          <w:rFonts w:ascii="Arial" w:eastAsia="Times New Roman" w:hAnsi="Arial" w:cs="Arial"/>
-          <w:sz w:val="24"/>
-          <w:szCs w:val="24"/>
-        </w:rPr>
-        <w:t>When the use</w:t>
-      </w:r>
-      <w:r>
-        <w:rPr>
-          <w:rFonts w:ascii="Arial" w:eastAsia="Times New Roman" w:hAnsi="Arial" w:cs="Arial"/>
-          <w:sz w:val="24"/>
-          <w:szCs w:val="24"/>
-        </w:rPr>
-        <w:t>r</w:t>
-      </w:r>
-      <w:r>
-        <w:rPr>
-          <w:rFonts w:ascii="Arial" w:eastAsia="Times New Roman" w:hAnsi="Arial" w:cs="Arial"/>
-          <w:sz w:val="24"/>
-          <w:szCs w:val="24"/>
-        </w:rPr>
-        <w:t xml:space="preserve"> click</w:t>
-      </w:r>
-      <w:r>
-        <w:rPr>
-          <w:rFonts w:ascii="Arial" w:eastAsia="Times New Roman" w:hAnsi="Arial" w:cs="Arial"/>
-          <w:sz w:val="24"/>
-          <w:szCs w:val="24"/>
-        </w:rPr>
-        <w:t>s</w:t>
-      </w:r>
-      <w:r>
-        <w:rPr>
-          <w:rFonts w:ascii="Arial" w:eastAsia="Times New Roman" w:hAnsi="Arial" w:cs="Arial"/>
-          <w:sz w:val="24"/>
-          <w:szCs w:val="24"/>
-        </w:rPr>
-        <w:t xml:space="preserve"> on a cell in Sheets 2 and 3, they will be prompted to select one of the variables mentioned in this pick list sheet</w:t>
-      </w:r>
-      <w:r>
-        <w:rPr>
-          <w:rFonts w:ascii="Arial" w:eastAsia="Times New Roman" w:hAnsi="Arial" w:cs="Arial"/>
-          <w:sz w:val="24"/>
-          <w:szCs w:val="24"/>
-        </w:rPr>
-        <w:t xml:space="preserve">. </w:t>
-      </w:r>
-      <w:r>
-        <w:rPr>
-          <w:rFonts w:ascii="Arial" w:eastAsia="Times New Roman" w:hAnsi="Arial" w:cs="Arial"/>
-          <w:sz w:val="24"/>
-          <w:szCs w:val="24"/>
-        </w:rPr>
-        <w:t xml:space="preserve"> </w:t>
+        <w:t xml:space="preserve">This pick list will govern and validate Sheets 2 and 3. Data validation ensures that individual cells will only have specific options that can </w:t>
+      </w:r>
+      <w:proofErr w:type="gramStart"/>
+      <w:r>
+        <w:rPr>
+          <w:rFonts w:ascii="Arial" w:eastAsia="Times New Roman" w:hAnsi="Arial" w:cs="Arial"/>
+          <w:sz w:val="24"/>
+          <w:szCs w:val="24"/>
+        </w:rPr>
+        <w:t>be selected</w:t>
+      </w:r>
+      <w:proofErr w:type="gramEnd"/>
+      <w:r>
+        <w:rPr>
+          <w:rFonts w:ascii="Arial" w:eastAsia="Times New Roman" w:hAnsi="Arial" w:cs="Arial"/>
+          <w:sz w:val="24"/>
+          <w:szCs w:val="24"/>
+        </w:rPr>
+        <w:t xml:space="preserve">, and not entered by the user. They are determined by the pick list options per column. When the user clicks on a cell in Sheets 2 and 3, they will </w:t>
+      </w:r>
+      <w:proofErr w:type="gramStart"/>
+      <w:r>
+        <w:rPr>
+          <w:rFonts w:ascii="Arial" w:eastAsia="Times New Roman" w:hAnsi="Arial" w:cs="Arial"/>
+          <w:sz w:val="24"/>
+          <w:szCs w:val="24"/>
+        </w:rPr>
+        <w:t>be prompted</w:t>
+      </w:r>
+      <w:proofErr w:type="gramEnd"/>
+      <w:r>
+        <w:rPr>
+          <w:rFonts w:ascii="Arial" w:eastAsia="Times New Roman" w:hAnsi="Arial" w:cs="Arial"/>
+          <w:sz w:val="24"/>
+          <w:szCs w:val="24"/>
+        </w:rPr>
+        <w:t xml:space="preserve"> to select one of the variables mentioned in this pick list sheet.  </w:t>
       </w:r>
     </w:p>
     <w:p>
@@ -4182,29 +4764,50 @@
           <w:sz w:val="24"/>
           <w:szCs w:val="24"/>
         </w:rPr>
-        <w:t>- Each column needs to have listed all of the possible variables that can be selected by the user. For example</w:t>
-      </w:r>
-      <w:r>
-        <w:rPr>
-          <w:rFonts w:ascii="Arial" w:eastAsia="Times New Roman" w:hAnsi="Arial" w:cs="Arial"/>
-          <w:sz w:val="24"/>
-          <w:szCs w:val="24"/>
-        </w:rPr>
-        <w:t>,</w:t>
-      </w:r>
-      <w:r>
-        <w:rPr>
-          <w:rFonts w:ascii="Arial" w:eastAsia="Times New Roman" w:hAnsi="Arial" w:cs="Arial"/>
-          <w:sz w:val="24"/>
-          <w:szCs w:val="24"/>
-        </w:rPr>
-        <w:t xml:space="preserve"> for month we only have the options 1 through 12, because there are only 12 months in a year. Without this data validation it could be possible for the user to enter 13, but having a pick list with data validation steps, will ensure that no selection outside of the allowed possibilities can be chosen by the user. </w:t>
+        <w:t xml:space="preserve">- Each column needs to have listed </w:t>
+      </w:r>
+      <w:proofErr w:type="gramStart"/>
+      <w:r>
+        <w:rPr>
+          <w:rFonts w:ascii="Arial" w:eastAsia="Times New Roman" w:hAnsi="Arial" w:cs="Arial"/>
+          <w:sz w:val="24"/>
+          <w:szCs w:val="24"/>
+        </w:rPr>
+        <w:t>all of</w:t>
+      </w:r>
+      <w:proofErr w:type="gramEnd"/>
+      <w:r>
+        <w:rPr>
+          <w:rFonts w:ascii="Arial" w:eastAsia="Times New Roman" w:hAnsi="Arial" w:cs="Arial"/>
+          <w:sz w:val="24"/>
+          <w:szCs w:val="24"/>
+        </w:rPr>
+        <w:t xml:space="preserve"> the possible variables that can be selected by the user. For example, for month we only have the options 1 through 12, because there are only 12 months in a year. Without this data validation it could be possible for the user to enter 13, but having a pick list with data validation steps, will ensure that no selection outside of the allowed possibilities can </w:t>
+      </w:r>
+      <w:proofErr w:type="gramStart"/>
+      <w:r>
+        <w:rPr>
+          <w:rFonts w:ascii="Arial" w:eastAsia="Times New Roman" w:hAnsi="Arial" w:cs="Arial"/>
+          <w:sz w:val="24"/>
+          <w:szCs w:val="24"/>
+        </w:rPr>
+        <w:t>be chosen</w:t>
+      </w:r>
+      <w:proofErr w:type="gramEnd"/>
+      <w:r>
+        <w:rPr>
+          <w:rFonts w:ascii="Arial" w:eastAsia="Times New Roman" w:hAnsi="Arial" w:cs="Arial"/>
+          <w:sz w:val="24"/>
+          <w:szCs w:val="24"/>
+        </w:rPr>
+        <w:t xml:space="preserve"> by the user. </w:t>
       </w:r>
     </w:p>
     <w:p>
       <w:pPr>
         <w:spacing w:after="240" w:line="240" w:lineRule="auto"/>
         <w:rPr>
+          <w:rStyle w:val="Hyperlink"/>
           <w:rFonts w:ascii="Arial" w:eastAsia="Times New Roman" w:hAnsi="Arial" w:cs="Arial"/>
           <w:sz w:val="24"/>
           <w:szCs w:val="24"/>
@@ -4218,7 +4821,7 @@
         </w:rPr>
         <w:t xml:space="preserve">More information set up a data validation pick list can be found here: </w:t>
       </w:r>
-      <w:hyperlink r:id="rId14" w:history="1">
+      <w:hyperlink r:id="rId15" w:history="1">
         <w:r>
           <w:rPr>
             <w:rStyle w:val="Hyperlink"/>
@@ -4241,13 +4844,32 @@
       </w:pPr>
       <w:r>
         <w:rPr>
+          <w:rFonts w:ascii="Arial" w:eastAsia="Times New Roman" w:hAnsi="Arial" w:cs="Arial"/>
+          <w:sz w:val="24"/>
+          <w:szCs w:val="24"/>
+        </w:rPr>
+        <w:t>https://support.office.com/en-us/article/apply-data-validation-to-cells-29fecbcc-d1b9-42c1-9d76-eff3ce5f7249</w:t>
+      </w:r>
+    </w:p>
+    <w:p>
+      <w:pPr>
+        <w:spacing w:after="240" w:line="240" w:lineRule="auto"/>
+        <w:rPr>
+          <w:rFonts w:ascii="Arial" w:eastAsia="Times New Roman" w:hAnsi="Arial" w:cs="Arial"/>
+          <w:sz w:val="24"/>
+          <w:szCs w:val="24"/>
+        </w:rPr>
+      </w:pPr>
+      <w:r>
+        <w:rPr>
           <w:rFonts w:ascii="Arial" w:hAnsi="Arial" w:cs="Arial"/>
           <w:noProof/>
         </w:rPr>
+        <w:lastRenderedPageBreak/>
         <mc:AlternateContent>
           <mc:Choice Requires="wps">
             <w:drawing>
-              <wp:anchor distT="0" distB="0" distL="114300" distR="114300" simplePos="0" relativeHeight="251669504" behindDoc="0" locked="0" layoutInCell="1" allowOverlap="1" wp14:anchorId="040B433D" wp14:editId="3F1F2F03">
+              <wp:anchor distT="0" distB="0" distL="114300" distR="114300" simplePos="0" relativeHeight="251669504" behindDoc="0" locked="0" layoutInCell="1" allowOverlap="1" wp14:anchorId="53A40337" wp14:editId="561C36B0">
                 <wp:simplePos x="0" y="0"/>
                 <wp:positionH relativeFrom="column">
                   <wp:posOffset>676275</wp:posOffset>
@@ -4315,7 +4937,7 @@
           </mc:Choice>
           <mc:Fallback>
             <w:pict>
-              <v:oval w14:anchorId="0B8C1968" id="Oval 69" o:spid="_x0000_s1026" style="position:absolute;margin-left:53.25pt;margin-top:55.05pt;width:52.5pt;height:103.5pt;z-index:251669504;visibility:visible;mso-wrap-style:square;mso-width-percent:0;mso-height-percent:0;mso-wrap-distance-left:9pt;mso-wrap-distance-top:0;mso-wrap-distance-right:9pt;mso-wrap-distance-bottom:0;mso-position-horizontal:absolute;mso-position-horizontal-relative:text;mso-position-vertical:absolute;mso-position-vertical-relative:text;mso-width-percent:0;mso-height-percent:0;mso-width-relative:margin;mso-height-relative:margin;v-text-anchor:middle" o:gfxdata="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" filled="f" strokecolor="red" strokeweight="1pt">
+              <v:oval w14:anchorId="183F2439" id="Oval 69" o:spid="_x0000_s1026" style="position:absolute;margin-left:53.25pt;margin-top:55.05pt;width:52.5pt;height:103.5pt;z-index:251669504;visibility:visible;mso-wrap-style:square;mso-width-percent:0;mso-height-percent:0;mso-wrap-distance-left:9pt;mso-wrap-distance-top:0;mso-wrap-distance-right:9pt;mso-wrap-distance-bottom:0;mso-position-horizontal:absolute;mso-position-horizontal-relative:text;mso-position-vertical:absolute;mso-position-vertical-relative:text;mso-width-percent:0;mso-height-percent:0;mso-width-relative:margin;mso-height-relative:margin;v-text-anchor:middle" o:gfxdata="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" filled="f" strokecolor="red" strokeweight="1pt">
                 <v:stroke joinstyle="miter"/>
               </v:oval>
             </w:pict>
@@ -4330,7 +4952,7 @@
         <mc:AlternateContent>
           <mc:Choice Requires="wps">
             <w:drawing>
-              <wp:anchor distT="0" distB="0" distL="114300" distR="114300" simplePos="0" relativeHeight="251670528" behindDoc="0" locked="0" layoutInCell="1" allowOverlap="1" wp14:anchorId="2A5B543E" wp14:editId="0CBB9350">
+              <wp:anchor distT="0" distB="0" distL="114300" distR="114300" simplePos="0" relativeHeight="251670528" behindDoc="0" locked="0" layoutInCell="1" allowOverlap="1" wp14:anchorId="136AD262" wp14:editId="0415C848">
                 <wp:simplePos x="0" y="0"/>
                 <wp:positionH relativeFrom="column">
                   <wp:posOffset>-114301</wp:posOffset>
@@ -4398,7 +5020,7 @@
           </mc:Choice>
           <mc:Fallback>
             <w:pict>
-              <v:oval w14:anchorId="1B42EFD8" id="Oval 70" o:spid="_x0000_s1026" style="position:absolute;margin-left:-9pt;margin-top:50.55pt;width:426.75pt;height:30pt;z-index:251670528;visibility:visible;mso-wrap-style:square;mso-width-percent:0;mso-height-percent:0;mso-wrap-distance-left:9pt;mso-wrap-distance-top:0;mso-wrap-distance-right:9pt;mso-wrap-distance-bottom:0;mso-position-horizontal:absolute;mso-position-horizontal-relative:text;mso-position-vertical:absolute;mso-position-vertical-relative:text;mso-width-percent:0;mso-height-percent:0;mso-width-relative:margin;mso-height-relative:margin;v-text-anchor:middle" o:gfxdata="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" filled="f" strokecolor="red" strokeweight="1pt">
+              <v:oval w14:anchorId="12A6D712" id="Oval 70" o:spid="_x0000_s1026" style="position:absolute;margin-left:-9pt;margin-top:50.55pt;width:426.75pt;height:30pt;z-index:251670528;visibility:visible;mso-wrap-style:square;mso-width-percent:0;mso-height-percent:0;mso-wrap-distance-left:9pt;mso-wrap-distance-top:0;mso-wrap-distance-right:9pt;mso-wrap-distance-bottom:0;mso-position-horizontal:absolute;mso-position-horizontal-relative:text;mso-position-vertical:absolute;mso-position-vertical-relative:text;mso-width-percent:0;mso-height-percent:0;mso-width-relative:margin;mso-height-relative:margin;v-text-anchor:middle" o:gfxdata="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" filled="f" strokecolor="red" strokeweight="1pt">
                 <v:stroke joinstyle="miter"/>
               </v:oval>
             </w:pict>
@@ -4413,7 +5035,7 @@
         <mc:AlternateContent>
           <mc:Choice Requires="wps">
             <w:drawing>
-              <wp:anchor distT="0" distB="0" distL="114300" distR="114300" simplePos="0" relativeHeight="251668480" behindDoc="0" locked="0" layoutInCell="1" allowOverlap="1" wp14:anchorId="130F0DCD" wp14:editId="43912B9E">
+              <wp:anchor distT="0" distB="0" distL="114300" distR="114300" simplePos="0" relativeHeight="251668480" behindDoc="0" locked="0" layoutInCell="1" allowOverlap="1" wp14:anchorId="52B11AFE" wp14:editId="6F655BE3">
                 <wp:simplePos x="0" y="0"/>
                 <wp:positionH relativeFrom="column">
                   <wp:posOffset>2733675</wp:posOffset>
@@ -4481,7 +5103,7 @@
           </mc:Choice>
           <mc:Fallback>
             <w:pict>
-              <v:oval w14:anchorId="60116006" id="Oval 68" o:spid="_x0000_s1026" style="position:absolute;margin-left:215.25pt;margin-top:248.2pt;width:32.5pt;height:15pt;z-index:251668480;visibility:visible;mso-wrap-style:square;mso-width-percent:0;mso-height-percent:0;mso-wrap-distance-left:9pt;mso-wrap-distance-top:0;mso-wrap-distance-right:9pt;mso-wrap-distance-bottom:0;mso-position-horizontal:absolute;mso-position-horizontal-relative:text;mso-position-vertical:absolute;mso-position-vertical-relative:text;mso-width-percent:0;mso-height-percent:0;mso-width-relative:margin;mso-height-relative:margin;v-text-anchor:middle" o:gfxdata="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" filled="f" strokecolor="red" strokeweight="1pt">
+              <v:oval w14:anchorId="4834046B" id="Oval 68" o:spid="_x0000_s1026" style="position:absolute;margin-left:215.25pt;margin-top:248.2pt;width:32.5pt;height:15pt;z-index:251668480;visibility:visible;mso-wrap-style:square;mso-width-percent:0;mso-height-percent:0;mso-wrap-distance-left:9pt;mso-wrap-distance-top:0;mso-wrap-distance-right:9pt;mso-wrap-distance-bottom:0;mso-position-horizontal:absolute;mso-position-horizontal-relative:text;mso-position-vertical:absolute;mso-position-vertical-relative:text;mso-width-percent:0;mso-height-percent:0;mso-width-relative:margin;mso-height-relative:margin;v-text-anchor:middle" o:gfxdata="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" filled="f" strokecolor="red" strokeweight="1pt">
                 <v:stroke joinstyle="miter"/>
               </v:oval>
             </w:pict>
@@ -4494,7 +5116,7 @@
           <w:noProof/>
         </w:rPr>
         <w:drawing>
-          <wp:inline distT="0" distB="0" distL="0" distR="0" wp14:anchorId="33432471" wp14:editId="31D9C6F0">
+          <wp:inline distT="0" distB="0" distL="0" distR="0" wp14:anchorId="1E82F699" wp14:editId="213B0B0C">
             <wp:extent cx="5943600" cy="3400425"/>
             <wp:effectExtent l="0" t="0" r="0" b="9525"/>
             <wp:docPr id="67" name="Picture 67" descr="A screenshot of a computer&#10;&#10;Description automatically generated"/>
@@ -4509,7 +5131,7 @@
                     <pic:cNvPicPr/>
                   </pic:nvPicPr>
                   <pic:blipFill rotWithShape="1">
-                    <a:blip r:embed="rId15"/>
+                    <a:blip r:embed="rId16"/>
                     <a:srcRect t="3589" b="4873"/>
                     <a:stretch/>
                   </pic:blipFill>
@@ -4586,7 +5208,6 @@
           <w:sz w:val="40"/>
           <w:szCs w:val="40"/>
         </w:rPr>
-        <w:lastRenderedPageBreak/>
         <w:t>Sheet 7- Meta data Sheet</w:t>
       </w:r>
     </w:p>
@@ -4605,7 +5226,57 @@
           <w:sz w:val="24"/>
           <w:szCs w:val="24"/>
         </w:rPr>
-        <w:t xml:space="preserve"> This meta data worksheet include the data entry (Sheet 2 and 3) column names and their parameters explained. All columns in Sheets 2 and 3 need to be represented in the meta data worksheet. The compilation of this sheet is also very important and highly advised. </w:t>
+        <w:t xml:space="preserve"> This meta data worksheet include</w:t>
+      </w:r>
+      <w:r>
+        <w:rPr>
+          <w:rFonts w:ascii="Arial" w:eastAsia="Times New Roman" w:hAnsi="Arial" w:cs="Arial"/>
+          <w:sz w:val="24"/>
+          <w:szCs w:val="24"/>
+        </w:rPr>
+        <w:t>s</w:t>
+      </w:r>
+      <w:r>
+        <w:rPr>
+          <w:rFonts w:ascii="Arial" w:eastAsia="Times New Roman" w:hAnsi="Arial" w:cs="Arial"/>
+          <w:sz w:val="24"/>
+          <w:szCs w:val="24"/>
+        </w:rPr>
+        <w:t xml:space="preserve"> the data entry (Sheet 2 and 3) column names and their parameters </w:t>
+      </w:r>
+      <w:r>
+        <w:rPr>
+          <w:rFonts w:ascii="Arial" w:eastAsia="Times New Roman" w:hAnsi="Arial" w:cs="Arial"/>
+          <w:sz w:val="24"/>
+          <w:szCs w:val="24"/>
+        </w:rPr>
+        <w:t xml:space="preserve">and units </w:t>
+      </w:r>
+      <w:r>
+        <w:rPr>
+          <w:rFonts w:ascii="Arial" w:eastAsia="Times New Roman" w:hAnsi="Arial" w:cs="Arial"/>
+          <w:sz w:val="24"/>
+          <w:szCs w:val="24"/>
+        </w:rPr>
+        <w:t xml:space="preserve">explained. All columns in Sheets 2 and 3 need to </w:t>
+      </w:r>
+      <w:proofErr w:type="gramStart"/>
+      <w:r>
+        <w:rPr>
+          <w:rFonts w:ascii="Arial" w:eastAsia="Times New Roman" w:hAnsi="Arial" w:cs="Arial"/>
+          <w:sz w:val="24"/>
+          <w:szCs w:val="24"/>
+        </w:rPr>
+        <w:t>be represented</w:t>
+      </w:r>
+      <w:proofErr w:type="gramEnd"/>
+      <w:r>
+        <w:rPr>
+          <w:rFonts w:ascii="Arial" w:eastAsia="Times New Roman" w:hAnsi="Arial" w:cs="Arial"/>
+          <w:sz w:val="24"/>
+          <w:szCs w:val="24"/>
+        </w:rPr>
+        <w:t xml:space="preserve"> in the meta data worksheet. The compilation of this sheet is also very important and highly advised. </w:t>
       </w:r>
     </w:p>
     <w:p>
@@ -4628,15 +5299,7 @@
           <w:sz w:val="24"/>
           <w:szCs w:val="24"/>
         </w:rPr>
-        <w:t xml:space="preserve">Include all columns </w:t>
-      </w:r>
-      <w:r>
-        <w:rPr>
-          <w:rFonts w:ascii="Arial" w:eastAsia="Times New Roman" w:hAnsi="Arial" w:cs="Arial"/>
-          <w:sz w:val="24"/>
-          <w:szCs w:val="24"/>
-        </w:rPr>
-        <w:t>and their applicable unit descriptions</w:t>
+        <w:t>Include all columns and their applicable unit descriptions</w:t>
       </w:r>
     </w:p>
     <w:p>
@@ -4659,15 +5322,7 @@
           <w:sz w:val="24"/>
           <w:szCs w:val="24"/>
         </w:rPr>
-        <w:t xml:space="preserve">Include </w:t>
-      </w:r>
-      <w:r>
-        <w:rPr>
-          <w:rFonts w:ascii="Arial" w:eastAsia="Times New Roman" w:hAnsi="Arial" w:cs="Arial"/>
-          <w:sz w:val="24"/>
-          <w:szCs w:val="24"/>
-        </w:rPr>
-        <w:t>easy to understand language</w:t>
+        <w:t>Include easy to understand language</w:t>
       </w:r>
     </w:p>
     <w:p>
@@ -4707,10 +5362,11 @@
           <w:rFonts w:ascii="Arial" w:hAnsi="Arial" w:cs="Arial"/>
           <w:noProof/>
         </w:rPr>
+        <w:lastRenderedPageBreak/>
         <mc:AlternateContent>
           <mc:Choice Requires="wps">
             <w:drawing>
-              <wp:anchor distT="0" distB="0" distL="114300" distR="114300" simplePos="0" relativeHeight="251672576" behindDoc="0" locked="0" layoutInCell="1" allowOverlap="1" wp14:anchorId="0AB1AE65" wp14:editId="5D7C1DEC">
+              <wp:anchor distT="0" distB="0" distL="114300" distR="114300" simplePos="0" relativeHeight="251672576" behindDoc="0" locked="0" layoutInCell="1" allowOverlap="1" wp14:anchorId="71239F6D" wp14:editId="7EA81127">
                 <wp:simplePos x="0" y="0"/>
                 <wp:positionH relativeFrom="column">
                   <wp:posOffset>-76200</wp:posOffset>
@@ -4778,7 +5434,7 @@
           </mc:Choice>
           <mc:Fallback>
             <w:pict>
-              <v:oval w14:anchorId="6F0AF575" id="Oval 72" o:spid="_x0000_s1026" style="position:absolute;margin-left:-6pt;margin-top:56.35pt;width:277.5pt;height:165.75pt;z-index:251672576;visibility:visible;mso-wrap-style:square;mso-width-percent:0;mso-height-percent:0;mso-wrap-distance-left:9pt;mso-wrap-distance-top:0;mso-wrap-distance-right:9pt;mso-wrap-distance-bottom:0;mso-position-horizontal:absolute;mso-position-horizontal-relative:text;mso-position-vertical:absolute;mso-position-vertical-relative:text;mso-width-percent:0;mso-height-percent:0;mso-width-relative:margin;mso-height-relative:margin;v-text-anchor:middle" o:gfxdata="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" filled="f" strokecolor="red" strokeweight="1pt">
+              <v:oval w14:anchorId="79265093" id="Oval 72" o:spid="_x0000_s1026" style="position:absolute;margin-left:-6pt;margin-top:56.35pt;width:277.5pt;height:165.75pt;z-index:251672576;visibility:visible;mso-wrap-style:square;mso-width-percent:0;mso-height-percent:0;mso-wrap-distance-left:9pt;mso-wrap-distance-top:0;mso-wrap-distance-right:9pt;mso-wrap-distance-bottom:0;mso-position-horizontal:absolute;mso-position-horizontal-relative:text;mso-position-vertical:absolute;mso-position-vertical-relative:text;mso-width-percent:0;mso-height-percent:0;mso-width-relative:margin;mso-height-relative:margin;v-text-anchor:middle" o:gfxdata="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" filled="f" strokecolor="red" strokeweight="1pt">
                 <v:stroke joinstyle="miter"/>
               </v:oval>
             </w:pict>
@@ -4793,7 +5449,7 @@
         <mc:AlternateContent>
           <mc:Choice Requires="wps">
             <w:drawing>
-              <wp:anchor distT="0" distB="0" distL="114300" distR="114300" simplePos="0" relativeHeight="251671552" behindDoc="0" locked="0" layoutInCell="1" allowOverlap="1" wp14:anchorId="7D94E0A4" wp14:editId="537AE1B9">
+              <wp:anchor distT="0" distB="0" distL="114300" distR="114300" simplePos="0" relativeHeight="251671552" behindDoc="0" locked="0" layoutInCell="1" allowOverlap="1" wp14:anchorId="10A70F6A" wp14:editId="74070DED">
                 <wp:simplePos x="0" y="0"/>
                 <wp:positionH relativeFrom="column">
                   <wp:posOffset>2009775</wp:posOffset>
@@ -4861,7 +5517,7 @@
           </mc:Choice>
           <mc:Fallback>
             <w:pict>
-              <v:oval w14:anchorId="4650814A" id="Oval 71" o:spid="_x0000_s1026" style="position:absolute;margin-left:158.25pt;margin-top:262.05pt;width:32.5pt;height:15pt;z-index:251671552;visibility:visible;mso-wrap-style:square;mso-width-percent:0;mso-height-percent:0;mso-wrap-distance-left:9pt;mso-wrap-distance-top:0;mso-wrap-distance-right:9pt;mso-wrap-distance-bottom:0;mso-position-horizontal:absolute;mso-position-horizontal-relative:text;mso-position-vertical:absolute;mso-position-vertical-relative:text;mso-width-percent:0;mso-height-percent:0;mso-width-relative:margin;mso-height-relative:margin;v-text-anchor:middle" o:gfxdata="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" filled="f" strokecolor="red" strokeweight="1pt">
+              <v:oval w14:anchorId="06F29948" id="Oval 71" o:spid="_x0000_s1026" style="position:absolute;margin-left:158.25pt;margin-top:262.05pt;width:32.5pt;height:15pt;z-index:251671552;visibility:visible;mso-wrap-style:square;mso-width-percent:0;mso-height-percent:0;mso-wrap-distance-left:9pt;mso-wrap-distance-top:0;mso-wrap-distance-right:9pt;mso-wrap-distance-bottom:0;mso-position-horizontal:absolute;mso-position-horizontal-relative:text;mso-position-vertical:absolute;mso-position-vertical-relative:text;mso-width-percent:0;mso-height-percent:0;mso-width-relative:margin;mso-height-relative:margin;v-text-anchor:middle" o:gfxdata="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" filled="f" strokecolor="red" strokeweight="1pt">
                 <v:stroke joinstyle="miter"/>
               </v:oval>
             </w:pict>
@@ -4874,7 +5530,7 @@
           <w:noProof/>
         </w:rPr>
         <w:drawing>
-          <wp:inline distT="0" distB="0" distL="0" distR="0" wp14:anchorId="2C3250A6" wp14:editId="214CAD00">
+          <wp:inline distT="0" distB="0" distL="0" distR="0" wp14:anchorId="4DAE34AF" wp14:editId="2F27F385">
             <wp:extent cx="5943600" cy="3519578"/>
             <wp:effectExtent l="0" t="0" r="0" b="5080"/>
             <wp:docPr id="5" name="Picture 5" descr="A screenshot of a computer&#10;&#10;Description automatically generated"/>
@@ -4889,7 +5545,7 @@
                     <pic:cNvPicPr/>
                   </pic:nvPicPr>
                   <pic:blipFill rotWithShape="1">
-                    <a:blip r:embed="rId16"/>
+                    <a:blip r:embed="rId17"/>
                     <a:srcRect b="5254"/>
                     <a:stretch/>
                   </pic:blipFill>
@@ -5011,17 +5667,130 @@
           <w:sz w:val="32"/>
           <w:szCs w:val="32"/>
         </w:rPr>
+        <w:t xml:space="preserve">Standardized column names </w:t>
+      </w:r>
+    </w:p>
+    <w:p>
+      <w:pPr>
+        <w:spacing w:after="240" w:line="240" w:lineRule="auto"/>
+        <w:rPr>
+          <w:rFonts w:ascii="Arial" w:eastAsia="Times New Roman" w:hAnsi="Arial" w:cs="Arial"/>
+          <w:bCs/>
+          <w:sz w:val="24"/>
+          <w:szCs w:val="24"/>
+        </w:rPr>
+      </w:pPr>
+      <w:proofErr w:type="spellStart"/>
+      <w:r>
+        <w:rPr>
+          <w:rFonts w:ascii="Arial" w:eastAsia="Times New Roman" w:hAnsi="Arial" w:cs="Arial"/>
+          <w:bCs/>
+          <w:sz w:val="24"/>
+          <w:szCs w:val="24"/>
+        </w:rPr>
+        <w:t>obs</w:t>
+      </w:r>
+      <w:proofErr w:type="spellEnd"/>
+      <w:r>
+        <w:rPr>
+          <w:rFonts w:ascii="Arial" w:eastAsia="Times New Roman" w:hAnsi="Arial" w:cs="Arial"/>
+          <w:bCs/>
+          <w:sz w:val="24"/>
+          <w:szCs w:val="24"/>
+        </w:rPr>
+        <w:t xml:space="preserve"> -observation number, normally numerical and in ascending order</w:t>
+      </w:r>
+    </w:p>
+    <w:p>
+      <w:pPr>
+        <w:spacing w:after="240" w:line="240" w:lineRule="auto"/>
+        <w:rPr>
+          <w:rFonts w:ascii="Arial" w:eastAsia="Times New Roman" w:hAnsi="Arial" w:cs="Arial"/>
+          <w:bCs/>
+          <w:sz w:val="24"/>
+          <w:szCs w:val="24"/>
+        </w:rPr>
+      </w:pPr>
+      <w:r>
+        <w:rPr>
+          <w:rFonts w:ascii="Arial" w:eastAsia="Times New Roman" w:hAnsi="Arial" w:cs="Arial"/>
+          <w:bCs/>
+          <w:sz w:val="24"/>
+          <w:szCs w:val="24"/>
+        </w:rPr>
+        <w:t>date – date needs to be consistent, normally in a YYYY-MM-DD or YYYY/MM/DD format</w:t>
+      </w:r>
+    </w:p>
+    <w:p>
+      <w:pPr>
+        <w:spacing w:after="240" w:line="240" w:lineRule="auto"/>
+        <w:rPr>
+          <w:rFonts w:ascii="Arial" w:eastAsia="Times New Roman" w:hAnsi="Arial" w:cs="Arial"/>
+          <w:bCs/>
+          <w:sz w:val="24"/>
+          <w:szCs w:val="24"/>
+        </w:rPr>
+      </w:pPr>
+      <w:r>
+        <w:rPr>
+          <w:rFonts w:ascii="Arial" w:eastAsia="Times New Roman" w:hAnsi="Arial" w:cs="Arial"/>
+          <w:bCs/>
+          <w:sz w:val="24"/>
+          <w:szCs w:val="24"/>
+        </w:rPr>
+        <w:t>year – numerical value that is only the year of the observation, four digits</w:t>
+      </w:r>
+    </w:p>
+    <w:p>
+      <w:pPr>
+        <w:spacing w:after="240" w:line="240" w:lineRule="auto"/>
+        <w:rPr>
+          <w:rFonts w:ascii="Arial" w:eastAsia="Times New Roman" w:hAnsi="Arial" w:cs="Arial"/>
+          <w:bCs/>
+          <w:sz w:val="24"/>
+          <w:szCs w:val="24"/>
+        </w:rPr>
+      </w:pPr>
+      <w:r>
+        <w:rPr>
+          <w:rFonts w:ascii="Arial" w:eastAsia="Times New Roman" w:hAnsi="Arial" w:cs="Arial"/>
+          <w:bCs/>
+          <w:sz w:val="24"/>
+          <w:szCs w:val="24"/>
+        </w:rPr>
+        <w:t>month – numerical value that is only the month of the observation, two digits</w:t>
+      </w:r>
+    </w:p>
+    <w:p>
+      <w:pPr>
+        <w:spacing w:after="240" w:line="240" w:lineRule="auto"/>
+        <w:rPr>
+          <w:rFonts w:ascii="Arial" w:eastAsia="Times New Roman" w:hAnsi="Arial" w:cs="Arial"/>
+          <w:bCs/>
+          <w:sz w:val="24"/>
+          <w:szCs w:val="24"/>
+        </w:rPr>
+      </w:pPr>
+      <w:proofErr w:type="spellStart"/>
+      <w:r>
+        <w:rPr>
+          <w:rFonts w:ascii="Arial" w:eastAsia="Times New Roman" w:hAnsi="Arial" w:cs="Arial"/>
+          <w:bCs/>
+          <w:sz w:val="24"/>
+          <w:szCs w:val="24"/>
+        </w:rPr>
         <w:lastRenderedPageBreak/>
-        <w:t>Standardized</w:t>
-      </w:r>
-      <w:r>
-        <w:rPr>
-          <w:rFonts w:ascii="Arial" w:eastAsia="Times New Roman" w:hAnsi="Arial" w:cs="Arial"/>
-          <w:b/>
-          <w:sz w:val="32"/>
-          <w:szCs w:val="32"/>
-        </w:rPr>
-        <w:t xml:space="preserve"> column names </w:t>
+        <w:t>start_time</w:t>
+      </w:r>
+      <w:proofErr w:type="spellEnd"/>
+      <w:r>
+        <w:rPr>
+          <w:rFonts w:ascii="Arial" w:eastAsia="Times New Roman" w:hAnsi="Arial" w:cs="Arial"/>
+          <w:bCs/>
+          <w:sz w:val="24"/>
+          <w:szCs w:val="24"/>
+        </w:rPr>
+        <w:t xml:space="preserve"> – time value in UTC</w:t>
       </w:r>
     </w:p>
     <w:p>
@@ -5034,23 +5803,25 @@
           <w:szCs w:val="24"/>
         </w:rPr>
       </w:pPr>
-      <w:r>
-        <w:rPr>
-          <w:rFonts w:ascii="Arial" w:eastAsia="Times New Roman" w:hAnsi="Arial" w:cs="Arial"/>
-          <w:bCs/>
-          <w:sz w:val="24"/>
-          <w:szCs w:val="24"/>
-        </w:rPr>
-        <w:t>obs</w:t>
-      </w:r>
-      <w:r>
-        <w:rPr>
-          <w:rFonts w:ascii="Arial" w:eastAsia="Times New Roman" w:hAnsi="Arial" w:cs="Arial"/>
-          <w:bCs/>
-          <w:sz w:val="24"/>
-          <w:szCs w:val="24"/>
-        </w:rPr>
-        <w:t xml:space="preserve"> -observation number, normally numerical and in ascending order</w:t>
+      <w:proofErr w:type="spellStart"/>
+      <w:r>
+        <w:rPr>
+          <w:rFonts w:ascii="Arial" w:eastAsia="Times New Roman" w:hAnsi="Arial" w:cs="Arial"/>
+          <w:bCs/>
+          <w:sz w:val="24"/>
+          <w:szCs w:val="24"/>
+        </w:rPr>
+        <w:t>end_time</w:t>
+      </w:r>
+      <w:proofErr w:type="spellEnd"/>
+      <w:r>
+        <w:rPr>
+          <w:rFonts w:ascii="Arial" w:eastAsia="Times New Roman" w:hAnsi="Arial" w:cs="Arial"/>
+          <w:bCs/>
+          <w:sz w:val="24"/>
+          <w:szCs w:val="24"/>
+        </w:rPr>
+        <w:t xml:space="preserve"> - time value in UTC</w:t>
       </w:r>
     </w:p>
     <w:p>
@@ -5070,170 +5841,7 @@
           <w:sz w:val="24"/>
           <w:szCs w:val="24"/>
         </w:rPr>
-        <w:t>date</w:t>
-      </w:r>
-      <w:r>
-        <w:rPr>
-          <w:rFonts w:ascii="Arial" w:eastAsia="Times New Roman" w:hAnsi="Arial" w:cs="Arial"/>
-          <w:bCs/>
-          <w:sz w:val="24"/>
-          <w:szCs w:val="24"/>
-        </w:rPr>
-        <w:t xml:space="preserve"> – date needs to be consistent, normally in a YYYY-MM-DD or YYYY/MM/DD format</w:t>
-      </w:r>
-    </w:p>
-    <w:p>
-      <w:pPr>
-        <w:spacing w:after="240" w:line="240" w:lineRule="auto"/>
-        <w:rPr>
-          <w:rFonts w:ascii="Arial" w:eastAsia="Times New Roman" w:hAnsi="Arial" w:cs="Arial"/>
-          <w:bCs/>
-          <w:sz w:val="24"/>
-          <w:szCs w:val="24"/>
-        </w:rPr>
-      </w:pPr>
-      <w:r>
-        <w:rPr>
-          <w:rFonts w:ascii="Arial" w:eastAsia="Times New Roman" w:hAnsi="Arial" w:cs="Arial"/>
-          <w:bCs/>
-          <w:sz w:val="24"/>
-          <w:szCs w:val="24"/>
-        </w:rPr>
-        <w:t>year</w:t>
-      </w:r>
-      <w:r>
-        <w:rPr>
-          <w:rFonts w:ascii="Arial" w:eastAsia="Times New Roman" w:hAnsi="Arial" w:cs="Arial"/>
-          <w:bCs/>
-          <w:sz w:val="24"/>
-          <w:szCs w:val="24"/>
-        </w:rPr>
-        <w:t xml:space="preserve"> – numerical value that is only the year of the observation, four digits</w:t>
-      </w:r>
-    </w:p>
-    <w:p>
-      <w:pPr>
-        <w:spacing w:after="240" w:line="240" w:lineRule="auto"/>
-        <w:rPr>
-          <w:rFonts w:ascii="Arial" w:eastAsia="Times New Roman" w:hAnsi="Arial" w:cs="Arial"/>
-          <w:bCs/>
-          <w:sz w:val="24"/>
-          <w:szCs w:val="24"/>
-        </w:rPr>
-      </w:pPr>
-      <w:r>
-        <w:rPr>
-          <w:rFonts w:ascii="Arial" w:eastAsia="Times New Roman" w:hAnsi="Arial" w:cs="Arial"/>
-          <w:bCs/>
-          <w:sz w:val="24"/>
-          <w:szCs w:val="24"/>
-        </w:rPr>
-        <w:t>month</w:t>
-      </w:r>
-      <w:r>
-        <w:rPr>
-          <w:rFonts w:ascii="Arial" w:eastAsia="Times New Roman" w:hAnsi="Arial" w:cs="Arial"/>
-          <w:bCs/>
-          <w:sz w:val="24"/>
-          <w:szCs w:val="24"/>
-        </w:rPr>
-        <w:t xml:space="preserve"> – numerical value that is only the month of the observation, two digits</w:t>
-      </w:r>
-    </w:p>
-    <w:p>
-      <w:pPr>
-        <w:spacing w:after="240" w:line="240" w:lineRule="auto"/>
-        <w:rPr>
-          <w:rFonts w:ascii="Arial" w:eastAsia="Times New Roman" w:hAnsi="Arial" w:cs="Arial"/>
-          <w:bCs/>
-          <w:sz w:val="24"/>
-          <w:szCs w:val="24"/>
-        </w:rPr>
-      </w:pPr>
-      <w:r>
-        <w:rPr>
-          <w:rFonts w:ascii="Arial" w:eastAsia="Times New Roman" w:hAnsi="Arial" w:cs="Arial"/>
-          <w:bCs/>
-          <w:sz w:val="24"/>
-          <w:szCs w:val="24"/>
-        </w:rPr>
-        <w:t>start_time</w:t>
-      </w:r>
-      <w:r>
-        <w:rPr>
-          <w:rFonts w:ascii="Arial" w:eastAsia="Times New Roman" w:hAnsi="Arial" w:cs="Arial"/>
-          <w:bCs/>
-          <w:sz w:val="24"/>
-          <w:szCs w:val="24"/>
-        </w:rPr>
-        <w:t xml:space="preserve"> – time value in UTC</w:t>
-      </w:r>
-    </w:p>
-    <w:p>
-      <w:pPr>
-        <w:spacing w:after="240" w:line="240" w:lineRule="auto"/>
-        <w:rPr>
-          <w:rFonts w:ascii="Arial" w:eastAsia="Times New Roman" w:hAnsi="Arial" w:cs="Arial"/>
-          <w:bCs/>
-          <w:sz w:val="24"/>
-          <w:szCs w:val="24"/>
-        </w:rPr>
-      </w:pPr>
-      <w:r>
-        <w:rPr>
-          <w:rFonts w:ascii="Arial" w:eastAsia="Times New Roman" w:hAnsi="Arial" w:cs="Arial"/>
-          <w:bCs/>
-          <w:sz w:val="24"/>
-          <w:szCs w:val="24"/>
-        </w:rPr>
-        <w:t>end_time</w:t>
-      </w:r>
-      <w:r>
-        <w:rPr>
-          <w:rFonts w:ascii="Arial" w:eastAsia="Times New Roman" w:hAnsi="Arial" w:cs="Arial"/>
-          <w:bCs/>
-          <w:sz w:val="24"/>
-          <w:szCs w:val="24"/>
-        </w:rPr>
-        <w:t xml:space="preserve"> - time value in UTC</w:t>
-      </w:r>
-    </w:p>
-    <w:p>
-      <w:pPr>
-        <w:spacing w:after="240" w:line="240" w:lineRule="auto"/>
-        <w:rPr>
-          <w:rFonts w:ascii="Arial" w:eastAsia="Times New Roman" w:hAnsi="Arial" w:cs="Arial"/>
-          <w:bCs/>
-          <w:sz w:val="24"/>
-          <w:szCs w:val="24"/>
-        </w:rPr>
-      </w:pPr>
-      <w:r>
-        <w:rPr>
-          <w:rFonts w:ascii="Arial" w:eastAsia="Times New Roman" w:hAnsi="Arial" w:cs="Arial"/>
-          <w:bCs/>
-          <w:sz w:val="24"/>
-          <w:szCs w:val="24"/>
-        </w:rPr>
-        <w:t>locality</w:t>
-      </w:r>
-      <w:r>
-        <w:rPr>
-          <w:rFonts w:ascii="Arial" w:eastAsia="Times New Roman" w:hAnsi="Arial" w:cs="Arial"/>
-          <w:bCs/>
-          <w:sz w:val="24"/>
-          <w:szCs w:val="24"/>
-        </w:rPr>
-        <w:t xml:space="preserve"> – standardized localit</w:t>
-      </w:r>
-      <w:r>
-        <w:rPr>
-          <w:rFonts w:ascii="Arial" w:eastAsia="Times New Roman" w:hAnsi="Arial" w:cs="Arial"/>
-          <w:bCs/>
-          <w:sz w:val="24"/>
-          <w:szCs w:val="24"/>
-        </w:rPr>
-        <w:t xml:space="preserve">y names </w:t>
+        <w:t xml:space="preserve">locality – standardized locality names </w:t>
       </w:r>
     </w:p>
     <w:p>
@@ -5258,16 +5866,7 @@
           <w:sz w:val="24"/>
           <w:szCs w:val="24"/>
         </w:rPr>
-        <w:t>LC</w:t>
-      </w:r>
-      <w:r>
-        <w:rPr>
-          <w:rFonts w:ascii="Arial" w:eastAsia="Times New Roman" w:hAnsi="Arial" w:cs="Arial"/>
-          <w:bCs/>
-          <w:sz w:val="24"/>
-          <w:szCs w:val="24"/>
-        </w:rPr>
-        <w:t xml:space="preserve"> – Lone Cabbage</w:t>
+        <w:t>LC – Lone Cabbage</w:t>
       </w:r>
     </w:p>
     <w:p>
@@ -5292,16 +5891,7 @@
           <w:sz w:val="24"/>
           <w:szCs w:val="24"/>
         </w:rPr>
-        <w:t>BT</w:t>
-      </w:r>
-      <w:r>
-        <w:rPr>
-          <w:rFonts w:ascii="Arial" w:eastAsia="Times New Roman" w:hAnsi="Arial" w:cs="Arial"/>
-          <w:bCs/>
-          <w:sz w:val="24"/>
-          <w:szCs w:val="24"/>
-        </w:rPr>
-        <w:t xml:space="preserve"> – Big Trout</w:t>
+        <w:t>BT – Big Trout</w:t>
       </w:r>
     </w:p>
     <w:p>
@@ -5326,16 +5916,7 @@
           <w:sz w:val="24"/>
           <w:szCs w:val="24"/>
         </w:rPr>
-        <w:t>LT</w:t>
-      </w:r>
-      <w:r>
-        <w:rPr>
-          <w:rFonts w:ascii="Arial" w:eastAsia="Times New Roman" w:hAnsi="Arial" w:cs="Arial"/>
-          <w:bCs/>
-          <w:sz w:val="24"/>
-          <w:szCs w:val="24"/>
-        </w:rPr>
-        <w:t xml:space="preserve"> – Little Trout</w:t>
+        <w:t>LT – Little Trout</w:t>
       </w:r>
     </w:p>
     <w:p>
@@ -5360,16 +5941,7 @@
           <w:sz w:val="24"/>
           <w:szCs w:val="24"/>
         </w:rPr>
-        <w:t>NN</w:t>
-      </w:r>
-      <w:r>
-        <w:rPr>
-          <w:rFonts w:ascii="Arial" w:eastAsia="Times New Roman" w:hAnsi="Arial" w:cs="Arial"/>
-          <w:bCs/>
-          <w:sz w:val="24"/>
-          <w:szCs w:val="24"/>
-        </w:rPr>
-        <w:t xml:space="preserve"> - No Name</w:t>
+        <w:t>NN - No Name</w:t>
       </w:r>
     </w:p>
     <w:p>
@@ -5394,43 +5966,7 @@
           <w:sz w:val="24"/>
           <w:szCs w:val="24"/>
         </w:rPr>
-        <w:t>CK</w:t>
-      </w:r>
-      <w:r>
-        <w:rPr>
-          <w:rFonts w:ascii="Arial" w:eastAsia="Times New Roman" w:hAnsi="Arial" w:cs="Arial"/>
-          <w:bCs/>
-          <w:sz w:val="24"/>
-          <w:szCs w:val="24"/>
-        </w:rPr>
-        <w:t xml:space="preserve"> </w:t>
-      </w:r>
-      <w:r>
-        <w:rPr>
-          <w:rFonts w:ascii="Arial" w:eastAsia="Times New Roman" w:hAnsi="Arial" w:cs="Arial"/>
-          <w:bCs/>
-          <w:sz w:val="24"/>
-          <w:szCs w:val="24"/>
-        </w:rPr>
-        <w:t>–</w:t>
-      </w:r>
-      <w:r>
-        <w:rPr>
-          <w:rFonts w:ascii="Arial" w:eastAsia="Times New Roman" w:hAnsi="Arial" w:cs="Arial"/>
-          <w:bCs/>
-          <w:sz w:val="24"/>
-          <w:szCs w:val="24"/>
-        </w:rPr>
-        <w:t xml:space="preserve"> </w:t>
-      </w:r>
-      <w:r>
-        <w:rPr>
-          <w:rFonts w:ascii="Arial" w:eastAsia="Times New Roman" w:hAnsi="Arial" w:cs="Arial"/>
-          <w:bCs/>
-          <w:sz w:val="24"/>
-          <w:szCs w:val="24"/>
-        </w:rPr>
-        <w:t>Cedar Key</w:t>
+        <w:t>CK – Cedar Key</w:t>
       </w:r>
     </w:p>
     <w:p>
@@ -5455,17 +5991,19 @@
           <w:sz w:val="24"/>
           <w:szCs w:val="24"/>
         </w:rPr>
-        <w:t>CR</w:t>
-      </w:r>
-      <w:r>
-        <w:rPr>
-          <w:rFonts w:ascii="Arial" w:eastAsia="Times New Roman" w:hAnsi="Arial" w:cs="Arial"/>
-          <w:bCs/>
-          <w:sz w:val="24"/>
-          <w:szCs w:val="24"/>
-        </w:rPr>
-        <w:t xml:space="preserve"> - Corrigans</w:t>
-      </w:r>
+        <w:t xml:space="preserve">CR - </w:t>
+      </w:r>
+      <w:proofErr w:type="spellStart"/>
+      <w:r>
+        <w:rPr>
+          <w:rFonts w:ascii="Arial" w:eastAsia="Times New Roman" w:hAnsi="Arial" w:cs="Arial"/>
+          <w:bCs/>
+          <w:sz w:val="24"/>
+          <w:szCs w:val="24"/>
+        </w:rPr>
+        <w:t>Corrigans</w:t>
+      </w:r>
+      <w:proofErr w:type="spellEnd"/>
     </w:p>
     <w:p>
       <w:pPr>
@@ -5489,16 +6027,25 @@
           <w:sz w:val="24"/>
           <w:szCs w:val="24"/>
         </w:rPr>
-        <w:t>HB</w:t>
-      </w:r>
-      <w:r>
-        <w:rPr>
-          <w:rFonts w:ascii="Arial" w:eastAsia="Times New Roman" w:hAnsi="Arial" w:cs="Arial"/>
-          <w:bCs/>
-          <w:sz w:val="24"/>
-          <w:szCs w:val="24"/>
-        </w:rPr>
-        <w:t xml:space="preserve"> – Horsehoe Beach</w:t>
+        <w:t>HB – Horse</w:t>
+      </w:r>
+      <w:r>
+        <w:rPr>
+          <w:rFonts w:ascii="Arial" w:eastAsia="Times New Roman" w:hAnsi="Arial" w:cs="Arial"/>
+          <w:bCs/>
+          <w:sz w:val="24"/>
+          <w:szCs w:val="24"/>
+        </w:rPr>
+        <w:t>s</w:t>
+      </w:r>
+      <w:r>
+        <w:rPr>
+          <w:rFonts w:ascii="Arial" w:eastAsia="Times New Roman" w:hAnsi="Arial" w:cs="Arial"/>
+          <w:bCs/>
+          <w:sz w:val="24"/>
+          <w:szCs w:val="24"/>
+        </w:rPr>
+        <w:t>hoe Beach</w:t>
       </w:r>
     </w:p>
     <w:p>
@@ -5518,16 +6065,7 @@
           <w:sz w:val="24"/>
           <w:szCs w:val="24"/>
         </w:rPr>
-        <w:t>site</w:t>
-      </w:r>
-      <w:r>
-        <w:rPr>
-          <w:rFonts w:ascii="Arial" w:eastAsia="Times New Roman" w:hAnsi="Arial" w:cs="Arial"/>
-          <w:bCs/>
-          <w:sz w:val="24"/>
-          <w:szCs w:val="24"/>
-        </w:rPr>
-        <w:t xml:space="preserve"> – standardized site names </w:t>
+        <w:t xml:space="preserve">site – standardized site names </w:t>
       </w:r>
     </w:p>
     <w:p>
@@ -5552,16 +6090,7 @@
           <w:sz w:val="24"/>
           <w:szCs w:val="24"/>
         </w:rPr>
-        <w:t>I</w:t>
-      </w:r>
-      <w:r>
-        <w:rPr>
-          <w:rFonts w:ascii="Arial" w:eastAsia="Times New Roman" w:hAnsi="Arial" w:cs="Arial"/>
-          <w:bCs/>
-          <w:sz w:val="24"/>
-          <w:szCs w:val="24"/>
-        </w:rPr>
-        <w:t xml:space="preserve"> - inshore</w:t>
+        <w:t>I - inshore</w:t>
       </w:r>
     </w:p>
     <w:p>
@@ -5586,16 +6115,7 @@
           <w:sz w:val="24"/>
           <w:szCs w:val="24"/>
         </w:rPr>
-        <w:t>O</w:t>
-      </w:r>
-      <w:r>
-        <w:rPr>
-          <w:rFonts w:ascii="Arial" w:eastAsia="Times New Roman" w:hAnsi="Arial" w:cs="Arial"/>
-          <w:bCs/>
-          <w:sz w:val="24"/>
-          <w:szCs w:val="24"/>
-        </w:rPr>
-        <w:t xml:space="preserve"> - offshore</w:t>
+        <w:t>O - offshore</w:t>
       </w:r>
     </w:p>
     <w:p>
@@ -5620,16 +6140,7 @@
           <w:sz w:val="24"/>
           <w:szCs w:val="24"/>
         </w:rPr>
-        <w:t>N</w:t>
-      </w:r>
-      <w:r>
-        <w:rPr>
-          <w:rFonts w:ascii="Arial" w:eastAsia="Times New Roman" w:hAnsi="Arial" w:cs="Arial"/>
-          <w:bCs/>
-          <w:sz w:val="24"/>
-          <w:szCs w:val="24"/>
-        </w:rPr>
-        <w:t xml:space="preserve"> – nearshore </w:t>
+        <w:t xml:space="preserve">N – nearshore </w:t>
       </w:r>
     </w:p>
     <w:p>
@@ -5660,16 +6171,7 @@
           <w:sz w:val="24"/>
           <w:szCs w:val="24"/>
         </w:rPr>
-        <w:t>bar</w:t>
-      </w:r>
-      <w:r>
-        <w:rPr>
-          <w:rFonts w:ascii="Arial" w:eastAsia="Times New Roman" w:hAnsi="Arial" w:cs="Arial"/>
-          <w:bCs/>
-          <w:sz w:val="24"/>
-          <w:szCs w:val="24"/>
-        </w:rPr>
-        <w:t xml:space="preserve"> – numerical value of reef bars </w:t>
+        <w:t xml:space="preserve">bar – numerical value of reef bars </w:t>
       </w:r>
     </w:p>
     <w:p>
@@ -7371,26 +7873,36 @@
           <w:sz w:val="24"/>
           <w:szCs w:val="24"/>
         </w:rPr>
-        <w:lastRenderedPageBreak/>
-        <w:t>station</w:t>
-      </w:r>
-      <w:r>
-        <w:rPr>
-          <w:rFonts w:ascii="Arial" w:eastAsia="Times New Roman" w:hAnsi="Arial" w:cs="Arial"/>
-          <w:bCs/>
-          <w:sz w:val="24"/>
-          <w:szCs w:val="24"/>
-        </w:rPr>
-        <w:t xml:space="preserve"> – standardized station names</w:t>
-      </w:r>
-      <w:r>
-        <w:rPr>
-          <w:rFonts w:ascii="Arial" w:eastAsia="Times New Roman" w:hAnsi="Arial" w:cs="Arial"/>
-          <w:bCs/>
-          <w:sz w:val="24"/>
-          <w:szCs w:val="24"/>
-        </w:rPr>
-        <w:t xml:space="preserve">, which are a combination of locality + site + bar </w:t>
+        <w:t>station – standardized station names</w:t>
+      </w:r>
+      <w:r>
+        <w:rPr>
+          <w:rFonts w:ascii="Arial" w:eastAsia="Times New Roman" w:hAnsi="Arial" w:cs="Arial"/>
+          <w:bCs/>
+          <w:sz w:val="24"/>
+          <w:szCs w:val="24"/>
+        </w:rPr>
+        <w:t xml:space="preserve">, which are a combination of locality + site + bar.  This is by design duplicative with the locality, site, bar columns to ensure the correct spatial names </w:t>
+      </w:r>
+      <w:proofErr w:type="gramStart"/>
+      <w:r>
+        <w:rPr>
+          <w:rFonts w:ascii="Arial" w:eastAsia="Times New Roman" w:hAnsi="Arial" w:cs="Arial"/>
+          <w:bCs/>
+          <w:sz w:val="24"/>
+          <w:szCs w:val="24"/>
+        </w:rPr>
+        <w:t>are used</w:t>
+      </w:r>
+      <w:proofErr w:type="gramEnd"/>
+      <w:r>
+        <w:rPr>
+          <w:rFonts w:ascii="Arial" w:eastAsia="Times New Roman" w:hAnsi="Arial" w:cs="Arial"/>
+          <w:bCs/>
+          <w:sz w:val="24"/>
+          <w:szCs w:val="24"/>
+        </w:rPr>
+        <w:t xml:space="preserve">. </w:t>
       </w:r>
     </w:p>
     <w:p>
@@ -8528,6 +9040,7 @@
                 <w:rFonts w:ascii="Arial" w:eastAsia="Times New Roman" w:hAnsi="Arial" w:cs="Arial"/>
                 <w:color w:val="000000"/>
               </w:rPr>
+              <w:lastRenderedPageBreak/>
               <w:t>LCI31</w:t>
             </w:r>
           </w:p>
@@ -12612,16 +13125,7 @@
           <w:sz w:val="24"/>
           <w:szCs w:val="24"/>
         </w:rPr>
-        <w:t>counter</w:t>
-      </w:r>
-      <w:r>
-        <w:rPr>
-          <w:rFonts w:ascii="Arial" w:eastAsia="Times New Roman" w:hAnsi="Arial" w:cs="Arial"/>
-          <w:bCs/>
-          <w:sz w:val="24"/>
-          <w:szCs w:val="24"/>
-        </w:rPr>
-        <w:t xml:space="preserve"> – initials of oyster counter</w:t>
+        <w:t>counter – initials of oyster counter</w:t>
       </w:r>
     </w:p>
     <w:p>
@@ -12746,6 +13250,7 @@
                 <w:color w:val="000000"/>
               </w:rPr>
             </w:pPr>
+            <w:proofErr w:type="spellStart"/>
             <w:r>
               <w:rPr>
                 <w:rFonts w:ascii="Arial" w:eastAsia="Times New Roman" w:hAnsi="Arial" w:cs="Arial"/>
@@ -12753,6 +13258,7 @@
               </w:rPr>
               <w:t>cw</w:t>
             </w:r>
+            <w:proofErr w:type="spellEnd"/>
           </w:p>
         </w:tc>
       </w:tr>
@@ -12962,6 +13468,7 @@
                 <w:color w:val="000000"/>
               </w:rPr>
             </w:pPr>
+            <w:proofErr w:type="spellStart"/>
             <w:r>
               <w:rPr>
                 <w:rFonts w:ascii="Arial" w:eastAsia="Times New Roman" w:hAnsi="Arial" w:cs="Arial"/>
@@ -12969,6 +13476,7 @@
               </w:rPr>
               <w:t>rb</w:t>
             </w:r>
+            <w:proofErr w:type="spellEnd"/>
           </w:p>
         </w:tc>
       </w:tr>
@@ -13070,6 +13578,7 @@
                 <w:color w:val="000000"/>
               </w:rPr>
             </w:pPr>
+            <w:proofErr w:type="spellStart"/>
             <w:r>
               <w:rPr>
                 <w:rFonts w:ascii="Arial" w:eastAsia="Times New Roman" w:hAnsi="Arial" w:cs="Arial"/>
@@ -13077,41 +13586,51 @@
               </w:rPr>
               <w:t>sl</w:t>
             </w:r>
-          </w:p>
-        </w:tc>
-      </w:tr>
-      <w:tr>
-        <w:trPr>
-          <w:trHeight w:val="300"/>
-        </w:trPr>
-        <w:tc>
-          <w:tcPr>
-            <w:tcW w:w="960" w:type="dxa"/>
-            <w:tcBorders>
-              <w:top w:val="nil"/>
-              <w:left w:val="nil"/>
-              <w:bottom w:val="nil"/>
-              <w:right w:val="nil"/>
-            </w:tcBorders>
-            <w:shd w:val="clear" w:color="auto" w:fill="auto"/>
-            <w:noWrap/>
-            <w:vAlign w:val="bottom"/>
-            <w:hideMark/>
-          </w:tcPr>
-          <w:p>
-            <w:pPr>
-              <w:spacing w:after="0" w:line="240" w:lineRule="auto"/>
-              <w:rPr>
-                <w:rFonts w:ascii="Arial" w:eastAsia="Times New Roman" w:hAnsi="Arial" w:cs="Arial"/>
-                <w:color w:val="000000"/>
-              </w:rPr>
-            </w:pPr>
-            <w:r>
-              <w:rPr>
-                <w:rFonts w:ascii="Arial" w:eastAsia="Times New Roman" w:hAnsi="Arial" w:cs="Arial"/>
-                <w:color w:val="000000"/>
-              </w:rPr>
-              <w:t xml:space="preserve">jc </w:t>
+            <w:proofErr w:type="spellEnd"/>
+          </w:p>
+        </w:tc>
+      </w:tr>
+      <w:tr>
+        <w:trPr>
+          <w:trHeight w:val="300"/>
+        </w:trPr>
+        <w:tc>
+          <w:tcPr>
+            <w:tcW w:w="960" w:type="dxa"/>
+            <w:tcBorders>
+              <w:top w:val="nil"/>
+              <w:left w:val="nil"/>
+              <w:bottom w:val="nil"/>
+              <w:right w:val="nil"/>
+            </w:tcBorders>
+            <w:shd w:val="clear" w:color="auto" w:fill="auto"/>
+            <w:noWrap/>
+            <w:vAlign w:val="bottom"/>
+            <w:hideMark/>
+          </w:tcPr>
+          <w:p>
+            <w:pPr>
+              <w:spacing w:after="0" w:line="240" w:lineRule="auto"/>
+              <w:rPr>
+                <w:rFonts w:ascii="Arial" w:eastAsia="Times New Roman" w:hAnsi="Arial" w:cs="Arial"/>
+                <w:color w:val="000000"/>
+              </w:rPr>
+            </w:pPr>
+            <w:proofErr w:type="spellStart"/>
+            <w:r>
+              <w:rPr>
+                <w:rFonts w:ascii="Arial" w:eastAsia="Times New Roman" w:hAnsi="Arial" w:cs="Arial"/>
+                <w:color w:val="000000"/>
+              </w:rPr>
+              <w:t>jc</w:t>
+            </w:r>
+            <w:proofErr w:type="spellEnd"/>
+            <w:r>
+              <w:rPr>
+                <w:rFonts w:ascii="Arial" w:eastAsia="Times New Roman" w:hAnsi="Arial" w:cs="Arial"/>
+                <w:color w:val="000000"/>
+              </w:rPr>
+              <w:t xml:space="preserve"> </w:t>
             </w:r>
           </w:p>
         </w:tc>
@@ -13250,6 +13769,7 @@
                 <w:color w:val="000000"/>
               </w:rPr>
             </w:pPr>
+            <w:proofErr w:type="spellStart"/>
             <w:r>
               <w:rPr>
                 <w:rFonts w:ascii="Arial" w:eastAsia="Times New Roman" w:hAnsi="Arial" w:cs="Arial"/>
@@ -13257,35 +13777,37 @@
               </w:rPr>
               <w:t>ar</w:t>
             </w:r>
-          </w:p>
-        </w:tc>
-      </w:tr>
-      <w:tr>
-        <w:trPr>
-          <w:trHeight w:val="300"/>
-        </w:trPr>
-        <w:tc>
-          <w:tcPr>
-            <w:tcW w:w="960" w:type="dxa"/>
-            <w:tcBorders>
-              <w:top w:val="nil"/>
-              <w:left w:val="nil"/>
-              <w:bottom w:val="nil"/>
-              <w:right w:val="nil"/>
-            </w:tcBorders>
-            <w:shd w:val="clear" w:color="auto" w:fill="auto"/>
-            <w:noWrap/>
-            <w:vAlign w:val="bottom"/>
-            <w:hideMark/>
-          </w:tcPr>
-          <w:p>
-            <w:pPr>
-              <w:spacing w:after="0" w:line="240" w:lineRule="auto"/>
-              <w:rPr>
-                <w:rFonts w:ascii="Arial" w:eastAsia="Times New Roman" w:hAnsi="Arial" w:cs="Arial"/>
-                <w:color w:val="000000"/>
-              </w:rPr>
-            </w:pPr>
+            <w:proofErr w:type="spellEnd"/>
+          </w:p>
+        </w:tc>
+      </w:tr>
+      <w:tr>
+        <w:trPr>
+          <w:trHeight w:val="300"/>
+        </w:trPr>
+        <w:tc>
+          <w:tcPr>
+            <w:tcW w:w="960" w:type="dxa"/>
+            <w:tcBorders>
+              <w:top w:val="nil"/>
+              <w:left w:val="nil"/>
+              <w:bottom w:val="nil"/>
+              <w:right w:val="nil"/>
+            </w:tcBorders>
+            <w:shd w:val="clear" w:color="auto" w:fill="auto"/>
+            <w:noWrap/>
+            <w:vAlign w:val="bottom"/>
+            <w:hideMark/>
+          </w:tcPr>
+          <w:p>
+            <w:pPr>
+              <w:spacing w:after="0" w:line="240" w:lineRule="auto"/>
+              <w:rPr>
+                <w:rFonts w:ascii="Arial" w:eastAsia="Times New Roman" w:hAnsi="Arial" w:cs="Arial"/>
+                <w:color w:val="000000"/>
+              </w:rPr>
+            </w:pPr>
+            <w:proofErr w:type="spellStart"/>
             <w:r>
               <w:rPr>
                 <w:rFonts w:ascii="Arial" w:eastAsia="Times New Roman" w:hAnsi="Arial" w:cs="Arial"/>
@@ -13293,6 +13815,7 @@
               </w:rPr>
               <w:t>jb</w:t>
             </w:r>
+            <w:proofErr w:type="spellEnd"/>
           </w:p>
         </w:tc>
       </w:tr>
@@ -13466,6 +13989,7 @@
                 <w:color w:val="000000"/>
               </w:rPr>
             </w:pPr>
+            <w:proofErr w:type="spellStart"/>
             <w:r>
               <w:rPr>
                 <w:rFonts w:ascii="Arial" w:eastAsia="Times New Roman" w:hAnsi="Arial" w:cs="Arial"/>
@@ -13473,35 +13997,37 @@
               </w:rPr>
               <w:t>pfat</w:t>
             </w:r>
-          </w:p>
-        </w:tc>
-      </w:tr>
-      <w:tr>
-        <w:trPr>
-          <w:trHeight w:val="300"/>
-        </w:trPr>
-        <w:tc>
-          <w:tcPr>
-            <w:tcW w:w="960" w:type="dxa"/>
-            <w:tcBorders>
-              <w:top w:val="nil"/>
-              <w:left w:val="nil"/>
-              <w:bottom w:val="nil"/>
-              <w:right w:val="nil"/>
-            </w:tcBorders>
-            <w:shd w:val="clear" w:color="auto" w:fill="auto"/>
-            <w:noWrap/>
-            <w:vAlign w:val="bottom"/>
-            <w:hideMark/>
-          </w:tcPr>
-          <w:p>
-            <w:pPr>
-              <w:spacing w:after="0" w:line="240" w:lineRule="auto"/>
-              <w:rPr>
-                <w:rFonts w:ascii="Arial" w:eastAsia="Times New Roman" w:hAnsi="Arial" w:cs="Arial"/>
-                <w:color w:val="000000"/>
-              </w:rPr>
-            </w:pPr>
+            <w:proofErr w:type="spellEnd"/>
+          </w:p>
+        </w:tc>
+      </w:tr>
+      <w:tr>
+        <w:trPr>
+          <w:trHeight w:val="300"/>
+        </w:trPr>
+        <w:tc>
+          <w:tcPr>
+            <w:tcW w:w="960" w:type="dxa"/>
+            <w:tcBorders>
+              <w:top w:val="nil"/>
+              <w:left w:val="nil"/>
+              <w:bottom w:val="nil"/>
+              <w:right w:val="nil"/>
+            </w:tcBorders>
+            <w:shd w:val="clear" w:color="auto" w:fill="auto"/>
+            <w:noWrap/>
+            <w:vAlign w:val="bottom"/>
+            <w:hideMark/>
+          </w:tcPr>
+          <w:p>
+            <w:pPr>
+              <w:spacing w:after="0" w:line="240" w:lineRule="auto"/>
+              <w:rPr>
+                <w:rFonts w:ascii="Arial" w:eastAsia="Times New Roman" w:hAnsi="Arial" w:cs="Arial"/>
+                <w:color w:val="000000"/>
+              </w:rPr>
+            </w:pPr>
+            <w:proofErr w:type="spellStart"/>
             <w:r>
               <w:rPr>
                 <w:rFonts w:ascii="Arial" w:eastAsia="Times New Roman" w:hAnsi="Arial" w:cs="Arial"/>
@@ -13509,35 +14035,37 @@
               </w:rPr>
               <w:t>tc</w:t>
             </w:r>
-          </w:p>
-        </w:tc>
-      </w:tr>
-      <w:tr>
-        <w:trPr>
-          <w:trHeight w:val="300"/>
-        </w:trPr>
-        <w:tc>
-          <w:tcPr>
-            <w:tcW w:w="960" w:type="dxa"/>
-            <w:tcBorders>
-              <w:top w:val="nil"/>
-              <w:left w:val="nil"/>
-              <w:bottom w:val="nil"/>
-              <w:right w:val="nil"/>
-            </w:tcBorders>
-            <w:shd w:val="clear" w:color="auto" w:fill="auto"/>
-            <w:noWrap/>
-            <w:vAlign w:val="bottom"/>
-            <w:hideMark/>
-          </w:tcPr>
-          <w:p>
-            <w:pPr>
-              <w:spacing w:after="0" w:line="240" w:lineRule="auto"/>
-              <w:rPr>
-                <w:rFonts w:ascii="Arial" w:eastAsia="Times New Roman" w:hAnsi="Arial" w:cs="Arial"/>
-                <w:color w:val="000000"/>
-              </w:rPr>
-            </w:pPr>
+            <w:proofErr w:type="spellEnd"/>
+          </w:p>
+        </w:tc>
+      </w:tr>
+      <w:tr>
+        <w:trPr>
+          <w:trHeight w:val="300"/>
+        </w:trPr>
+        <w:tc>
+          <w:tcPr>
+            <w:tcW w:w="960" w:type="dxa"/>
+            <w:tcBorders>
+              <w:top w:val="nil"/>
+              <w:left w:val="nil"/>
+              <w:bottom w:val="nil"/>
+              <w:right w:val="nil"/>
+            </w:tcBorders>
+            <w:shd w:val="clear" w:color="auto" w:fill="auto"/>
+            <w:noWrap/>
+            <w:vAlign w:val="bottom"/>
+            <w:hideMark/>
+          </w:tcPr>
+          <w:p>
+            <w:pPr>
+              <w:spacing w:after="0" w:line="240" w:lineRule="auto"/>
+              <w:rPr>
+                <w:rFonts w:ascii="Arial" w:eastAsia="Times New Roman" w:hAnsi="Arial" w:cs="Arial"/>
+                <w:color w:val="000000"/>
+              </w:rPr>
+            </w:pPr>
+            <w:proofErr w:type="spellStart"/>
             <w:r>
               <w:rPr>
                 <w:rFonts w:ascii="Arial" w:eastAsia="Times New Roman" w:hAnsi="Arial" w:cs="Arial"/>
@@ -13545,35 +14073,37 @@
               </w:rPr>
               <w:t>attc</w:t>
             </w:r>
-          </w:p>
-        </w:tc>
-      </w:tr>
-      <w:tr>
-        <w:trPr>
-          <w:trHeight w:val="300"/>
-        </w:trPr>
-        <w:tc>
-          <w:tcPr>
-            <w:tcW w:w="960" w:type="dxa"/>
-            <w:tcBorders>
-              <w:top w:val="nil"/>
-              <w:left w:val="nil"/>
-              <w:bottom w:val="nil"/>
-              <w:right w:val="nil"/>
-            </w:tcBorders>
-            <w:shd w:val="clear" w:color="auto" w:fill="auto"/>
-            <w:noWrap/>
-            <w:vAlign w:val="bottom"/>
-            <w:hideMark/>
-          </w:tcPr>
-          <w:p>
-            <w:pPr>
-              <w:spacing w:after="0" w:line="240" w:lineRule="auto"/>
-              <w:rPr>
-                <w:rFonts w:ascii="Arial" w:eastAsia="Times New Roman" w:hAnsi="Arial" w:cs="Arial"/>
-                <w:color w:val="000000"/>
-              </w:rPr>
-            </w:pPr>
+            <w:proofErr w:type="spellEnd"/>
+          </w:p>
+        </w:tc>
+      </w:tr>
+      <w:tr>
+        <w:trPr>
+          <w:trHeight w:val="300"/>
+        </w:trPr>
+        <w:tc>
+          <w:tcPr>
+            <w:tcW w:w="960" w:type="dxa"/>
+            <w:tcBorders>
+              <w:top w:val="nil"/>
+              <w:left w:val="nil"/>
+              <w:bottom w:val="nil"/>
+              <w:right w:val="nil"/>
+            </w:tcBorders>
+            <w:shd w:val="clear" w:color="auto" w:fill="auto"/>
+            <w:noWrap/>
+            <w:vAlign w:val="bottom"/>
+            <w:hideMark/>
+          </w:tcPr>
+          <w:p>
+            <w:pPr>
+              <w:spacing w:after="0" w:line="240" w:lineRule="auto"/>
+              <w:rPr>
+                <w:rFonts w:ascii="Arial" w:eastAsia="Times New Roman" w:hAnsi="Arial" w:cs="Arial"/>
+                <w:color w:val="000000"/>
+              </w:rPr>
+            </w:pPr>
+            <w:proofErr w:type="spellStart"/>
             <w:r>
               <w:rPr>
                 <w:rFonts w:ascii="Arial" w:eastAsia="Times New Roman" w:hAnsi="Arial" w:cs="Arial"/>
@@ -13581,35 +14111,37 @@
               </w:rPr>
               <w:t>jh</w:t>
             </w:r>
-          </w:p>
-        </w:tc>
-      </w:tr>
-      <w:tr>
-        <w:trPr>
-          <w:trHeight w:val="300"/>
-        </w:trPr>
-        <w:tc>
-          <w:tcPr>
-            <w:tcW w:w="960" w:type="dxa"/>
-            <w:tcBorders>
-              <w:top w:val="nil"/>
-              <w:left w:val="nil"/>
-              <w:bottom w:val="nil"/>
-              <w:right w:val="nil"/>
-            </w:tcBorders>
-            <w:shd w:val="clear" w:color="auto" w:fill="auto"/>
-            <w:noWrap/>
-            <w:vAlign w:val="bottom"/>
-            <w:hideMark/>
-          </w:tcPr>
-          <w:p>
-            <w:pPr>
-              <w:spacing w:after="0" w:line="240" w:lineRule="auto"/>
-              <w:rPr>
-                <w:rFonts w:ascii="Arial" w:eastAsia="Times New Roman" w:hAnsi="Arial" w:cs="Arial"/>
-                <w:color w:val="000000"/>
-              </w:rPr>
-            </w:pPr>
+            <w:proofErr w:type="spellEnd"/>
+          </w:p>
+        </w:tc>
+      </w:tr>
+      <w:tr>
+        <w:trPr>
+          <w:trHeight w:val="300"/>
+        </w:trPr>
+        <w:tc>
+          <w:tcPr>
+            <w:tcW w:w="960" w:type="dxa"/>
+            <w:tcBorders>
+              <w:top w:val="nil"/>
+              <w:left w:val="nil"/>
+              <w:bottom w:val="nil"/>
+              <w:right w:val="nil"/>
+            </w:tcBorders>
+            <w:shd w:val="clear" w:color="auto" w:fill="auto"/>
+            <w:noWrap/>
+            <w:vAlign w:val="bottom"/>
+            <w:hideMark/>
+          </w:tcPr>
+          <w:p>
+            <w:pPr>
+              <w:spacing w:after="0" w:line="240" w:lineRule="auto"/>
+              <w:rPr>
+                <w:rFonts w:ascii="Arial" w:eastAsia="Times New Roman" w:hAnsi="Arial" w:cs="Arial"/>
+                <w:color w:val="000000"/>
+              </w:rPr>
+            </w:pPr>
+            <w:proofErr w:type="spellStart"/>
             <w:r>
               <w:rPr>
                 <w:rFonts w:ascii="Arial" w:eastAsia="Times New Roman" w:hAnsi="Arial" w:cs="Arial"/>
@@ -13617,35 +14149,37 @@
               </w:rPr>
               <w:t>ec</w:t>
             </w:r>
-          </w:p>
-        </w:tc>
-      </w:tr>
-      <w:tr>
-        <w:trPr>
-          <w:trHeight w:val="300"/>
-        </w:trPr>
-        <w:tc>
-          <w:tcPr>
-            <w:tcW w:w="960" w:type="dxa"/>
-            <w:tcBorders>
-              <w:top w:val="nil"/>
-              <w:left w:val="nil"/>
-              <w:bottom w:val="nil"/>
-              <w:right w:val="nil"/>
-            </w:tcBorders>
-            <w:shd w:val="clear" w:color="auto" w:fill="auto"/>
-            <w:noWrap/>
-            <w:vAlign w:val="bottom"/>
-            <w:hideMark/>
-          </w:tcPr>
-          <w:p>
-            <w:pPr>
-              <w:spacing w:after="0" w:line="240" w:lineRule="auto"/>
-              <w:rPr>
-                <w:rFonts w:ascii="Arial" w:eastAsia="Times New Roman" w:hAnsi="Arial" w:cs="Arial"/>
-                <w:color w:val="000000"/>
-              </w:rPr>
-            </w:pPr>
+            <w:proofErr w:type="spellEnd"/>
+          </w:p>
+        </w:tc>
+      </w:tr>
+      <w:tr>
+        <w:trPr>
+          <w:trHeight w:val="300"/>
+        </w:trPr>
+        <w:tc>
+          <w:tcPr>
+            <w:tcW w:w="960" w:type="dxa"/>
+            <w:tcBorders>
+              <w:top w:val="nil"/>
+              <w:left w:val="nil"/>
+              <w:bottom w:val="nil"/>
+              <w:right w:val="nil"/>
+            </w:tcBorders>
+            <w:shd w:val="clear" w:color="auto" w:fill="auto"/>
+            <w:noWrap/>
+            <w:vAlign w:val="bottom"/>
+            <w:hideMark/>
+          </w:tcPr>
+          <w:p>
+            <w:pPr>
+              <w:spacing w:after="0" w:line="240" w:lineRule="auto"/>
+              <w:rPr>
+                <w:rFonts w:ascii="Arial" w:eastAsia="Times New Roman" w:hAnsi="Arial" w:cs="Arial"/>
+                <w:color w:val="000000"/>
+              </w:rPr>
+            </w:pPr>
+            <w:proofErr w:type="spellStart"/>
             <w:r>
               <w:rPr>
                 <w:rFonts w:ascii="Arial" w:eastAsia="Times New Roman" w:hAnsi="Arial" w:cs="Arial"/>
@@ -13653,35 +14187,37 @@
               </w:rPr>
               <w:t>sw</w:t>
             </w:r>
-          </w:p>
-        </w:tc>
-      </w:tr>
-      <w:tr>
-        <w:trPr>
-          <w:trHeight w:val="300"/>
-        </w:trPr>
-        <w:tc>
-          <w:tcPr>
-            <w:tcW w:w="960" w:type="dxa"/>
-            <w:tcBorders>
-              <w:top w:val="nil"/>
-              <w:left w:val="nil"/>
-              <w:bottom w:val="nil"/>
-              <w:right w:val="nil"/>
-            </w:tcBorders>
-            <w:shd w:val="clear" w:color="auto" w:fill="auto"/>
-            <w:noWrap/>
-            <w:vAlign w:val="bottom"/>
-            <w:hideMark/>
-          </w:tcPr>
-          <w:p>
-            <w:pPr>
-              <w:spacing w:after="0" w:line="240" w:lineRule="auto"/>
-              <w:rPr>
-                <w:rFonts w:ascii="Arial" w:eastAsia="Times New Roman" w:hAnsi="Arial" w:cs="Arial"/>
-                <w:color w:val="000000"/>
-              </w:rPr>
-            </w:pPr>
+            <w:proofErr w:type="spellEnd"/>
+          </w:p>
+        </w:tc>
+      </w:tr>
+      <w:tr>
+        <w:trPr>
+          <w:trHeight w:val="300"/>
+        </w:trPr>
+        <w:tc>
+          <w:tcPr>
+            <w:tcW w:w="960" w:type="dxa"/>
+            <w:tcBorders>
+              <w:top w:val="nil"/>
+              <w:left w:val="nil"/>
+              <w:bottom w:val="nil"/>
+              <w:right w:val="nil"/>
+            </w:tcBorders>
+            <w:shd w:val="clear" w:color="auto" w:fill="auto"/>
+            <w:noWrap/>
+            <w:vAlign w:val="bottom"/>
+            <w:hideMark/>
+          </w:tcPr>
+          <w:p>
+            <w:pPr>
+              <w:spacing w:after="0" w:line="240" w:lineRule="auto"/>
+              <w:rPr>
+                <w:rFonts w:ascii="Arial" w:eastAsia="Times New Roman" w:hAnsi="Arial" w:cs="Arial"/>
+                <w:color w:val="000000"/>
+              </w:rPr>
+            </w:pPr>
+            <w:proofErr w:type="spellStart"/>
             <w:r>
               <w:rPr>
                 <w:rFonts w:ascii="Arial" w:eastAsia="Times New Roman" w:hAnsi="Arial" w:cs="Arial"/>
@@ -13689,6 +14225,7 @@
               </w:rPr>
               <w:t>jv</w:t>
             </w:r>
+            <w:proofErr w:type="spellEnd"/>
           </w:p>
         </w:tc>
       </w:tr>
@@ -13739,26 +14276,7 @@
           <w:sz w:val="24"/>
           <w:szCs w:val="24"/>
         </w:rPr>
-        <w:lastRenderedPageBreak/>
-        <w:t>strata</w:t>
-      </w:r>
-      <w:r>
-        <w:rPr>
-          <w:rFonts w:ascii="Arial" w:eastAsia="Times New Roman" w:hAnsi="Arial" w:cs="Arial"/>
-          <w:bCs/>
-          <w:sz w:val="24"/>
-          <w:szCs w:val="24"/>
-        </w:rPr>
-        <w:t xml:space="preserve"> –</w:t>
-      </w:r>
-      <w:r>
-        <w:rPr>
-          <w:rFonts w:ascii="Arial" w:eastAsia="Times New Roman" w:hAnsi="Arial" w:cs="Arial"/>
-          <w:bCs/>
-          <w:sz w:val="24"/>
-          <w:szCs w:val="24"/>
-        </w:rPr>
-        <w:t xml:space="preserve"> the rock and harvest status of an oyster bar</w:t>
+        <w:t>strata – the rock and harvest status of an oyster bar</w:t>
       </w:r>
     </w:p>
     <w:p>
@@ -13903,16 +14421,7 @@
           <w:sz w:val="24"/>
           <w:szCs w:val="24"/>
         </w:rPr>
-        <w:t>period</w:t>
-      </w:r>
-      <w:r>
-        <w:rPr>
-          <w:rFonts w:ascii="Arial" w:eastAsia="Times New Roman" w:hAnsi="Arial" w:cs="Arial"/>
-          <w:bCs/>
-          <w:sz w:val="24"/>
-          <w:szCs w:val="24"/>
-        </w:rPr>
-        <w:t xml:space="preserve"> – sampling time definition</w:t>
+        <w:t>period – sampling time definition</w:t>
       </w:r>
     </w:p>
     <w:p>
@@ -13933,6 +14442,7 @@
           <w:szCs w:val="24"/>
           <w:shd w:val="clear" w:color="auto" w:fill="FFFFFF"/>
         </w:rPr>
+        <w:lastRenderedPageBreak/>
         <w:t>1 - Summer 2010</w:t>
       </w:r>
       <w:r>
@@ -14384,8 +14894,6 @@
           <w:szCs w:val="32"/>
         </w:rPr>
       </w:pPr>
-      <w:bookmarkStart w:id="0" w:name="_GoBack"/>
-      <w:bookmarkEnd w:id="0"/>
       <w:r>
         <w:rPr>
           <w:rFonts w:ascii="Arial" w:eastAsia="Times New Roman" w:hAnsi="Arial" w:cs="Arial"/>
@@ -14393,35 +14901,182 @@
           <w:sz w:val="32"/>
           <w:szCs w:val="32"/>
         </w:rPr>
+        <w:t>Data Type Guidelines Overview</w:t>
+      </w:r>
+    </w:p>
+    <w:p>
+      <w:pPr>
+        <w:spacing w:after="240" w:line="240" w:lineRule="auto"/>
+        <w:rPr>
+          <w:rFonts w:ascii="Arial" w:eastAsia="Times New Roman" w:hAnsi="Arial" w:cs="Arial"/>
+          <w:sz w:val="24"/>
+          <w:szCs w:val="24"/>
+        </w:rPr>
+      </w:pPr>
+      <w:r>
+        <w:rPr>
+          <w:rFonts w:ascii="Arial" w:eastAsia="Times New Roman" w:hAnsi="Arial" w:cs="Arial"/>
+          <w:sz w:val="24"/>
+          <w:szCs w:val="24"/>
+        </w:rPr>
+        <w:t>GPS Coordinates- Decimal Degrees in UTM</w:t>
+      </w:r>
+    </w:p>
+    <w:p>
+      <w:pPr>
+        <w:spacing w:after="240" w:line="240" w:lineRule="auto"/>
+        <w:rPr>
+          <w:rFonts w:ascii="Arial" w:eastAsia="Times New Roman" w:hAnsi="Arial" w:cs="Arial"/>
+          <w:sz w:val="24"/>
+          <w:szCs w:val="24"/>
+        </w:rPr>
+      </w:pPr>
+      <w:r>
+        <w:rPr>
+          <w:rFonts w:ascii="Arial" w:eastAsia="Times New Roman" w:hAnsi="Arial" w:cs="Arial"/>
+          <w:sz w:val="24"/>
+          <w:szCs w:val="24"/>
+        </w:rPr>
+        <w:t>Time zone: UTC</w:t>
+      </w:r>
+    </w:p>
+    <w:p>
+      <w:pPr>
+        <w:spacing w:after="240" w:line="240" w:lineRule="auto"/>
+        <w:rPr>
+          <w:rFonts w:ascii="Arial" w:eastAsia="Times New Roman" w:hAnsi="Arial" w:cs="Arial"/>
+          <w:sz w:val="24"/>
+          <w:szCs w:val="24"/>
+        </w:rPr>
+      </w:pPr>
+      <w:r>
+        <w:rPr>
+          <w:rFonts w:ascii="Arial" w:eastAsia="Times New Roman" w:hAnsi="Arial" w:cs="Arial"/>
+          <w:sz w:val="24"/>
+          <w:szCs w:val="24"/>
+        </w:rPr>
+        <w:t xml:space="preserve">Date- </w:t>
+      </w:r>
+      <w:r>
+        <w:rPr>
+          <w:rFonts w:ascii="Arial" w:eastAsia="Times New Roman" w:hAnsi="Arial" w:cs="Arial"/>
+          <w:sz w:val="24"/>
+          <w:szCs w:val="24"/>
+        </w:rPr>
+        <w:t>Required to be</w:t>
+      </w:r>
+      <w:r>
+        <w:rPr>
+          <w:rFonts w:ascii="Arial" w:eastAsia="Times New Roman" w:hAnsi="Arial" w:cs="Arial"/>
+          <w:sz w:val="24"/>
+          <w:szCs w:val="24"/>
+        </w:rPr>
+        <w:t xml:space="preserve"> </w:t>
+      </w:r>
+      <w:r>
+        <w:rPr>
+          <w:rFonts w:ascii="Arial" w:eastAsia="Times New Roman" w:hAnsi="Arial" w:cs="Arial"/>
+          <w:sz w:val="24"/>
+          <w:szCs w:val="24"/>
+        </w:rPr>
+        <w:t>in YYYY/MM/</w:t>
+      </w:r>
+      <w:commentRangeStart w:id="0"/>
+      <w:r>
+        <w:rPr>
+          <w:rFonts w:ascii="Arial" w:eastAsia="Times New Roman" w:hAnsi="Arial" w:cs="Arial"/>
+          <w:sz w:val="24"/>
+          <w:szCs w:val="24"/>
+        </w:rPr>
+        <w:t>DD</w:t>
+      </w:r>
+      <w:commentRangeEnd w:id="0"/>
+      <w:r>
+        <w:rPr>
+          <w:rStyle w:val="CommentReference"/>
+        </w:rPr>
+        <w:commentReference w:id="0"/>
+      </w:r>
+      <w:r>
+        <w:rPr>
+          <w:rFonts w:ascii="Arial" w:eastAsia="Times New Roman" w:hAnsi="Arial" w:cs="Arial"/>
+          <w:sz w:val="24"/>
+          <w:szCs w:val="24"/>
+        </w:rPr>
+        <w:t xml:space="preserve">, keep it consistent. It can also be advised to have the year, month, and day in separate columns as well to tease apart in scripts </w:t>
+      </w:r>
+      <w:proofErr w:type="gramStart"/>
+      <w:r>
+        <w:rPr>
+          <w:rFonts w:ascii="Arial" w:eastAsia="Times New Roman" w:hAnsi="Arial" w:cs="Arial"/>
+          <w:sz w:val="24"/>
+          <w:szCs w:val="24"/>
+        </w:rPr>
+        <w:t>at a later time</w:t>
+      </w:r>
+      <w:proofErr w:type="gramEnd"/>
+      <w:r>
+        <w:rPr>
+          <w:rFonts w:ascii="Arial" w:eastAsia="Times New Roman" w:hAnsi="Arial" w:cs="Arial"/>
+          <w:sz w:val="24"/>
+          <w:szCs w:val="24"/>
+        </w:rPr>
+        <w:t xml:space="preserve">. </w:t>
+      </w:r>
+    </w:p>
+    <w:p>
+      <w:pPr>
+        <w:spacing w:after="240" w:line="240" w:lineRule="auto"/>
+        <w:rPr>
+          <w:rFonts w:ascii="Arial" w:eastAsia="Times New Roman" w:hAnsi="Arial" w:cs="Arial"/>
+          <w:sz w:val="24"/>
+          <w:szCs w:val="24"/>
+        </w:rPr>
+      </w:pPr>
+      <w:r>
+        <w:rPr>
+          <w:rFonts w:ascii="Arial" w:eastAsia="Times New Roman" w:hAnsi="Arial" w:cs="Arial"/>
+          <w:sz w:val="24"/>
+          <w:szCs w:val="24"/>
+        </w:rPr>
         <w:lastRenderedPageBreak/>
-        <w:t xml:space="preserve">Data </w:t>
-      </w:r>
-      <w:r>
-        <w:rPr>
-          <w:rFonts w:ascii="Arial" w:eastAsia="Times New Roman" w:hAnsi="Arial" w:cs="Arial"/>
-          <w:b/>
-          <w:sz w:val="32"/>
-          <w:szCs w:val="32"/>
-        </w:rPr>
-        <w:t xml:space="preserve">Type </w:t>
-      </w:r>
-      <w:r>
-        <w:rPr>
-          <w:rFonts w:ascii="Arial" w:eastAsia="Times New Roman" w:hAnsi="Arial" w:cs="Arial"/>
-          <w:b/>
-          <w:sz w:val="32"/>
-          <w:szCs w:val="32"/>
-        </w:rPr>
-        <w:t>Guidelines</w:t>
-      </w:r>
-      <w:r>
-        <w:rPr>
-          <w:rFonts w:ascii="Arial" w:eastAsia="Times New Roman" w:hAnsi="Arial" w:cs="Arial"/>
-          <w:b/>
-          <w:sz w:val="32"/>
-          <w:szCs w:val="32"/>
-        </w:rPr>
-        <w:t xml:space="preserve"> Overview</w:t>
+        <w:t xml:space="preserve">Capitalization: Keep capitalization in columns completely consistent and the same throughout the packet. Normally lowercase </w:t>
+      </w:r>
+      <w:proofErr w:type="gramStart"/>
+      <w:r>
+        <w:rPr>
+          <w:rFonts w:ascii="Arial" w:eastAsia="Times New Roman" w:hAnsi="Arial" w:cs="Arial"/>
+          <w:sz w:val="24"/>
+          <w:szCs w:val="24"/>
+        </w:rPr>
+        <w:t>is preferred</w:t>
+      </w:r>
+      <w:proofErr w:type="gramEnd"/>
+      <w:r>
+        <w:rPr>
+          <w:rFonts w:ascii="Arial" w:eastAsia="Times New Roman" w:hAnsi="Arial" w:cs="Arial"/>
+          <w:sz w:val="24"/>
+          <w:szCs w:val="24"/>
+        </w:rPr>
+        <w:t xml:space="preserve">, for coding </w:t>
+      </w:r>
+      <w:proofErr w:type="spellStart"/>
+      <w:r>
+        <w:rPr>
+          <w:rFonts w:ascii="Arial" w:eastAsia="Times New Roman" w:hAnsi="Arial" w:cs="Arial"/>
+          <w:sz w:val="24"/>
+          <w:szCs w:val="24"/>
+        </w:rPr>
+        <w:t>easibility</w:t>
+      </w:r>
+      <w:proofErr w:type="spellEnd"/>
+      <w:r>
+        <w:rPr>
+          <w:rFonts w:ascii="Arial" w:eastAsia="Times New Roman" w:hAnsi="Arial" w:cs="Arial"/>
+          <w:sz w:val="24"/>
+          <w:szCs w:val="24"/>
+        </w:rPr>
+        <w:t>.</w:t>
       </w:r>
     </w:p>
     <w:p>
@@ -14439,7 +15094,7 @@
           <w:sz w:val="24"/>
           <w:szCs w:val="24"/>
         </w:rPr>
-        <w:t>GPS Coordinates- Decimal Degrees in UTM</w:t>
+        <w:t>Missing numbers- Missing numerical values should entered as -999.</w:t>
       </w:r>
     </w:p>
     <w:p>
@@ -14457,7 +15112,25 @@
           <w:sz w:val="24"/>
           <w:szCs w:val="24"/>
         </w:rPr>
-        <w:t>Time zone: UTC</w:t>
+        <w:t xml:space="preserve">Missing characters- Missing character values should </w:t>
+      </w:r>
+      <w:proofErr w:type="gramStart"/>
+      <w:r>
+        <w:rPr>
+          <w:rFonts w:ascii="Arial" w:eastAsia="Times New Roman" w:hAnsi="Arial" w:cs="Arial"/>
+          <w:sz w:val="24"/>
+          <w:szCs w:val="24"/>
+        </w:rPr>
+        <w:t>be entered</w:t>
+      </w:r>
+      <w:proofErr w:type="gramEnd"/>
+      <w:r>
+        <w:rPr>
+          <w:rFonts w:ascii="Arial" w:eastAsia="Times New Roman" w:hAnsi="Arial" w:cs="Arial"/>
+          <w:sz w:val="24"/>
+          <w:szCs w:val="24"/>
+        </w:rPr>
+        <w:t xml:space="preserve"> N_A.</w:t>
       </w:r>
     </w:p>
     <w:p>
@@ -14475,127 +15148,25 @@
           <w:sz w:val="24"/>
           <w:szCs w:val="24"/>
         </w:rPr>
-        <w:t xml:space="preserve">Date- Normally in YYYY/MM/DD, but can be DD/MM/YYYY, keep it consistent. It can also be advised to have the year, month, and day in separate columns as well to tease apart in scripts </w:t>
-      </w:r>
-      <w:r>
-        <w:rPr>
-          <w:rFonts w:ascii="Arial" w:eastAsia="Times New Roman" w:hAnsi="Arial" w:cs="Arial"/>
-          <w:sz w:val="24"/>
-          <w:szCs w:val="24"/>
-        </w:rPr>
-        <w:t>at a later time</w:t>
-      </w:r>
-      <w:r>
-        <w:rPr>
-          <w:rFonts w:ascii="Arial" w:eastAsia="Times New Roman" w:hAnsi="Arial" w:cs="Arial"/>
-          <w:sz w:val="24"/>
-          <w:szCs w:val="24"/>
-        </w:rPr>
-        <w:t xml:space="preserve">. </w:t>
-      </w:r>
-    </w:p>
-    <w:p>
-      <w:pPr>
-        <w:spacing w:after="240" w:line="240" w:lineRule="auto"/>
-        <w:rPr>
-          <w:rFonts w:ascii="Arial" w:eastAsia="Times New Roman" w:hAnsi="Arial" w:cs="Arial"/>
-          <w:sz w:val="24"/>
-          <w:szCs w:val="24"/>
-        </w:rPr>
-      </w:pPr>
-      <w:r>
-        <w:rPr>
-          <w:rFonts w:ascii="Arial" w:eastAsia="Times New Roman" w:hAnsi="Arial" w:cs="Arial"/>
-          <w:sz w:val="24"/>
-          <w:szCs w:val="24"/>
-        </w:rPr>
-        <w:t>Capitalization: Keep capitalization in columns completely consistent and the same throughout the packet. Normally lowercase is preferred, for coding easibility.</w:t>
-      </w:r>
-    </w:p>
-    <w:p>
-      <w:pPr>
-        <w:spacing w:after="240" w:line="240" w:lineRule="auto"/>
-        <w:rPr>
-          <w:rFonts w:ascii="Arial" w:eastAsia="Times New Roman" w:hAnsi="Arial" w:cs="Arial"/>
-          <w:sz w:val="24"/>
-          <w:szCs w:val="24"/>
-        </w:rPr>
-      </w:pPr>
-      <w:r>
-        <w:rPr>
-          <w:rFonts w:ascii="Arial" w:eastAsia="Times New Roman" w:hAnsi="Arial" w:cs="Arial"/>
-          <w:sz w:val="24"/>
-          <w:szCs w:val="24"/>
-        </w:rPr>
-        <w:t>Missing numbers- Missing numerical values should entered as -999.</w:t>
-      </w:r>
-    </w:p>
-    <w:p>
-      <w:pPr>
-        <w:spacing w:after="240" w:line="240" w:lineRule="auto"/>
-        <w:rPr>
-          <w:rFonts w:ascii="Arial" w:eastAsia="Times New Roman" w:hAnsi="Arial" w:cs="Arial"/>
-          <w:sz w:val="24"/>
-          <w:szCs w:val="24"/>
-        </w:rPr>
-      </w:pPr>
-      <w:r>
-        <w:rPr>
-          <w:rFonts w:ascii="Arial" w:eastAsia="Times New Roman" w:hAnsi="Arial" w:cs="Arial"/>
-          <w:sz w:val="24"/>
-          <w:szCs w:val="24"/>
-        </w:rPr>
-        <w:t>Missing characters- Missing character values should be entered as N_A</w:t>
-      </w:r>
-      <w:r>
-        <w:rPr>
-          <w:rFonts w:ascii="Arial" w:eastAsia="Times New Roman" w:hAnsi="Arial" w:cs="Arial"/>
-          <w:sz w:val="24"/>
-          <w:szCs w:val="24"/>
-        </w:rPr>
-        <w:t>_ or N_A</w:t>
-      </w:r>
-      <w:r>
-        <w:rPr>
-          <w:rFonts w:ascii="Arial" w:eastAsia="Times New Roman" w:hAnsi="Arial" w:cs="Arial"/>
-          <w:sz w:val="24"/>
-          <w:szCs w:val="24"/>
-        </w:rPr>
-        <w:t>.</w:t>
-      </w:r>
-    </w:p>
-    <w:p>
-      <w:pPr>
-        <w:spacing w:after="240" w:line="240" w:lineRule="auto"/>
-        <w:rPr>
-          <w:rFonts w:ascii="Arial" w:eastAsia="Times New Roman" w:hAnsi="Arial" w:cs="Arial"/>
-          <w:sz w:val="24"/>
-          <w:szCs w:val="24"/>
-        </w:rPr>
-      </w:pPr>
-      <w:r>
-        <w:rPr>
-          <w:rFonts w:ascii="Arial" w:eastAsia="Times New Roman" w:hAnsi="Arial" w:cs="Arial"/>
-          <w:sz w:val="24"/>
-          <w:szCs w:val="24"/>
-        </w:rPr>
-        <w:t>All fields should be completed and filled per observation</w:t>
-      </w:r>
-      <w:r>
-        <w:rPr>
-          <w:rFonts w:ascii="Arial" w:eastAsia="Times New Roman" w:hAnsi="Arial" w:cs="Arial"/>
-          <w:sz w:val="24"/>
-          <w:szCs w:val="24"/>
-        </w:rPr>
-        <w:t xml:space="preserve">, and if some piece of information is missing add a missing number or missing character </w:t>
-      </w:r>
-      <w:r>
-        <w:rPr>
-          <w:rFonts w:ascii="Arial" w:eastAsia="Times New Roman" w:hAnsi="Arial" w:cs="Arial"/>
-          <w:sz w:val="24"/>
-          <w:szCs w:val="24"/>
-        </w:rPr>
-        <w:t xml:space="preserve">selection. </w:t>
+        <w:t xml:space="preserve">All fields should </w:t>
+      </w:r>
+      <w:proofErr w:type="gramStart"/>
+      <w:r>
+        <w:rPr>
+          <w:rFonts w:ascii="Arial" w:eastAsia="Times New Roman" w:hAnsi="Arial" w:cs="Arial"/>
+          <w:sz w:val="24"/>
+          <w:szCs w:val="24"/>
+        </w:rPr>
+        <w:t>be completed</w:t>
+      </w:r>
+      <w:proofErr w:type="gramEnd"/>
+      <w:r>
+        <w:rPr>
+          <w:rFonts w:ascii="Arial" w:eastAsia="Times New Roman" w:hAnsi="Arial" w:cs="Arial"/>
+          <w:sz w:val="24"/>
+          <w:szCs w:val="24"/>
+        </w:rPr>
+        <w:t xml:space="preserve"> and filled per observation, and if some piece of information is missing add a missing number or missing character selection. </w:t>
       </w:r>
     </w:p>
     <w:p>
@@ -14605,6 +15176,7 @@
         </w:rPr>
       </w:pPr>
     </w:p>
+    <w:p/>
     <w:sectPr>
       <w:type w:val="continuous"/>
       <w:pgSz w:w="12240" w:h="15840"/>
@@ -14614,6 +15186,39 @@
     </w:sectPr>
   </w:body>
 </w:document>
+</file>
+
+<file path=word/comments.xml><?xml version="1.0" encoding="utf-8"?>
+<w:comments xmlns:wpc="http://schemas.microsoft.com/office/word/2010/wordprocessingCanvas" xmlns:cx="http://schemas.microsoft.com/office/drawing/2014/chartex" xmlns:cx1="http://schemas.microsoft.com/office/drawing/2015/9/8/chartex" xmlns:cx2="http://schemas.microsoft.com/office/drawing/2015/10/21/chartex" xmlns:cx3="http://schemas.microsoft.com/office/drawing/2016/5/9/chartex" xmlns:cx4="http://schemas.microsoft.com/office/drawing/2016/5/10/chartex" xmlns:cx5="http://schemas.microsoft.com/office/drawing/2016/5/11/chartex" xmlns:cx6="http://schemas.microsoft.com/office/drawing/2016/5/12/chartex" xmlns:cx7="http://schemas.microsoft.com/office/drawing/2016/5/13/chartex" xmlns:cx8="http://schemas.microsoft.com/office/drawing/2016/5/14/chartex" xmlns:mc="http://schemas.openxmlformats.org/markup-compatibility/2006" xmlns:aink="http://schemas.microsoft.com/office/drawing/2016/ink" xmlns:am3d="http://schemas.microsoft.com/office/drawing/2017/model3d" xmlns:o="urn:schemas-microsoft-com:office:office" xmlns:r="http://schemas.openxmlformats.org/officeDocument/2006/relationships" xmlns:m="http://schemas.openxmlformats.org/officeDocument/2006/math" xmlns:v="urn:schemas-microsoft-com:vml" xmlns:wp14="http://schemas.microsoft.com/office/word/2010/wordprocessingDrawing" xmlns:wp="http://schemas.openxmlformats.org/drawingml/2006/wordprocessingDrawing" xmlns:w10="urn:schemas-microsoft-com:office:word" xmlns:w="http://schemas.openxmlformats.org/wordprocessingml/2006/main" xmlns:w14="http://schemas.microsoft.com/office/word/2010/wordml" xmlns:w15="http://schemas.microsoft.com/office/word/2012/wordml" xmlns:w16cex="http://schemas.microsoft.com/office/word/2018/wordml/cex" xmlns:w16cid="http://schemas.microsoft.com/office/word/2016/wordml/cid" xmlns:w16="http://schemas.microsoft.com/office/word/2018/wordml" xmlns:w16se="http://schemas.microsoft.com/office/word/2015/wordml/symex" xmlns:wpg="http://schemas.microsoft.com/office/word/2010/wordprocessingGroup" xmlns:wpi="http://schemas.microsoft.com/office/word/2010/wordprocessingInk" xmlns:wne="http://schemas.microsoft.com/office/word/2006/wordml" xmlns:wps="http://schemas.microsoft.com/office/word/2010/wordprocessingShape" mc:Ignorable="w14 w15 w16se w16cid w16 w16cex wp14">
+  <w:comment w:id="0" w:author="Bill Pine" w:date="2020-04-09T10:46:00Z" w:initials="bp">
+    <w:p>
+      <w:pPr>
+        <w:pStyle w:val="CommentText"/>
+      </w:pPr>
+      <w:r>
+        <w:rPr>
+          <w:rStyle w:val="CommentReference"/>
+        </w:rPr>
+        <w:annotationRef/>
+      </w:r>
+      <w:r>
+        <w:t>I think we should just go with one, and not allow a second version.  Isn’t the packet as written only using one?</w:t>
+      </w:r>
+    </w:p>
+  </w:comment>
+</w:comments>
+</file>
+
+<file path=word/commentsExtended.xml><?xml version="1.0" encoding="utf-8"?>
+<w15:commentsEx xmlns:wpc="http://schemas.microsoft.com/office/word/2010/wordprocessingCanvas" xmlns:cx="http://schemas.microsoft.com/office/drawing/2014/chartex" xmlns:cx1="http://schemas.microsoft.com/office/drawing/2015/9/8/chartex" xmlns:cx2="http://schemas.microsoft.com/office/drawing/2015/10/21/chartex" xmlns:cx3="http://schemas.microsoft.com/office/drawing/2016/5/9/chartex" xmlns:cx4="http://schemas.microsoft.com/office/drawing/2016/5/10/chartex" xmlns:cx5="http://schemas.microsoft.com/office/drawing/2016/5/11/chartex" xmlns:cx6="http://schemas.microsoft.com/office/drawing/2016/5/12/chartex" xmlns:cx7="http://schemas.microsoft.com/office/drawing/2016/5/13/chartex" xmlns:cx8="http://schemas.microsoft.com/office/drawing/2016/5/14/chartex" xmlns:mc="http://schemas.openxmlformats.org/markup-compatibility/2006" xmlns:aink="http://schemas.microsoft.com/office/drawing/2016/ink" xmlns:am3d="http://schemas.microsoft.com/office/drawing/2017/model3d" xmlns:o="urn:schemas-microsoft-com:office:office" xmlns:r="http://schemas.openxmlformats.org/officeDocument/2006/relationships" xmlns:m="http://schemas.openxmlformats.org/officeDocument/2006/math" xmlns:v="urn:schemas-microsoft-com:vml" xmlns:wp14="http://schemas.microsoft.com/office/word/2010/wordprocessingDrawing" xmlns:wp="http://schemas.openxmlformats.org/drawingml/2006/wordprocessingDrawing" xmlns:w10="urn:schemas-microsoft-com:office:word" xmlns:w="http://schemas.openxmlformats.org/wordprocessingml/2006/main" xmlns:w14="http://schemas.microsoft.com/office/word/2010/wordml" xmlns:w15="http://schemas.microsoft.com/office/word/2012/wordml" xmlns:w16cex="http://schemas.microsoft.com/office/word/2018/wordml/cex" xmlns:w16cid="http://schemas.microsoft.com/office/word/2016/wordml/cid" xmlns:w16="http://schemas.microsoft.com/office/word/2018/wordml" xmlns:w16se="http://schemas.microsoft.com/office/word/2015/wordml/symex" xmlns:wpg="http://schemas.microsoft.com/office/word/2010/wordprocessingGroup" xmlns:wpi="http://schemas.microsoft.com/office/word/2010/wordprocessingInk" xmlns:wne="http://schemas.microsoft.com/office/word/2006/wordml" xmlns:wps="http://schemas.microsoft.com/office/word/2010/wordprocessingShape" mc:Ignorable="w14 w15 w16se w16cid w16 w16cex wp14">
+  <w15:commentEx w15:paraId="2AB5F5E8" w15:done="1"/>
+</w15:commentsEx>
+</file>
+
+<file path=word/commentsIds.xml><?xml version="1.0" encoding="utf-8"?>
+<w16cid:commentsIds xmlns:wpc="http://schemas.microsoft.com/office/word/2010/wordprocessingCanvas" xmlns:cx="http://schemas.microsoft.com/office/drawing/2014/chartex" xmlns:cx1="http://schemas.microsoft.com/office/drawing/2015/9/8/chartex" xmlns:cx2="http://schemas.microsoft.com/office/drawing/2015/10/21/chartex" xmlns:cx3="http://schemas.microsoft.com/office/drawing/2016/5/9/chartex" xmlns:cx4="http://schemas.microsoft.com/office/drawing/2016/5/10/chartex" xmlns:cx5="http://schemas.microsoft.com/office/drawing/2016/5/11/chartex" xmlns:cx6="http://schemas.microsoft.com/office/drawing/2016/5/12/chartex" xmlns:cx7="http://schemas.microsoft.com/office/drawing/2016/5/13/chartex" xmlns:cx8="http://schemas.microsoft.com/office/drawing/2016/5/14/chartex" xmlns:mc="http://schemas.openxmlformats.org/markup-compatibility/2006" xmlns:aink="http://schemas.microsoft.com/office/drawing/2016/ink" xmlns:am3d="http://schemas.microsoft.com/office/drawing/2017/model3d" xmlns:o="urn:schemas-microsoft-com:office:office" xmlns:r="http://schemas.openxmlformats.org/officeDocument/2006/relationships" xmlns:m="http://schemas.openxmlformats.org/officeDocument/2006/math" xmlns:v="urn:schemas-microsoft-com:vml" xmlns:wp14="http://schemas.microsoft.com/office/word/2010/wordprocessingDrawing" xmlns:wp="http://schemas.openxmlformats.org/drawingml/2006/wordprocessingDrawing" xmlns:w10="urn:schemas-microsoft-com:office:word" xmlns:w="http://schemas.openxmlformats.org/wordprocessingml/2006/main" xmlns:w14="http://schemas.microsoft.com/office/word/2010/wordml" xmlns:w15="http://schemas.microsoft.com/office/word/2012/wordml" xmlns:w16cex="http://schemas.microsoft.com/office/word/2018/wordml/cex" xmlns:w16cid="http://schemas.microsoft.com/office/word/2016/wordml/cid" xmlns:w16="http://schemas.microsoft.com/office/word/2018/wordml" xmlns:w16se="http://schemas.microsoft.com/office/word/2015/wordml/symex" xmlns:wpg="http://schemas.microsoft.com/office/word/2010/wordprocessingGroup" xmlns:wpi="http://schemas.microsoft.com/office/word/2010/wordprocessingInk" xmlns:wne="http://schemas.microsoft.com/office/word/2006/wordml" xmlns:wps="http://schemas.microsoft.com/office/word/2010/wordprocessingShape" mc:Ignorable="w14 w15 w16se w16cid w16 w16cex wp14">
+  <w16cid:commentId w16cid:paraId="2AB5F5E8" w16cid:durableId="22397B9C"/>
+</w16cid:commentsIds>
 </file>
 
 <file path=word/endnotes.xml><?xml version="1.0" encoding="utf-8"?>
@@ -15363,6 +15968,14 @@
     <w:abstractNumId w:val="2"/>
   </w:num>
 </w:numbering>
+</file>
+
+<file path=word/people.xml><?xml version="1.0" encoding="utf-8"?>
+<w15:people xmlns:wpc="http://schemas.microsoft.com/office/word/2010/wordprocessingCanvas" xmlns:cx="http://schemas.microsoft.com/office/drawing/2014/chartex" xmlns:cx1="http://schemas.microsoft.com/office/drawing/2015/9/8/chartex" xmlns:cx2="http://schemas.microsoft.com/office/drawing/2015/10/21/chartex" xmlns:cx3="http://schemas.microsoft.com/office/drawing/2016/5/9/chartex" xmlns:cx4="http://schemas.microsoft.com/office/drawing/2016/5/10/chartex" xmlns:cx5="http://schemas.microsoft.com/office/drawing/2016/5/11/chartex" xmlns:cx6="http://schemas.microsoft.com/office/drawing/2016/5/12/chartex" xmlns:cx7="http://schemas.microsoft.com/office/drawing/2016/5/13/chartex" xmlns:cx8="http://schemas.microsoft.com/office/drawing/2016/5/14/chartex" xmlns:mc="http://schemas.openxmlformats.org/markup-compatibility/2006" xmlns:aink="http://schemas.microsoft.com/office/drawing/2016/ink" xmlns:am3d="http://schemas.microsoft.com/office/drawing/2017/model3d" xmlns:o="urn:schemas-microsoft-com:office:office" xmlns:r="http://schemas.openxmlformats.org/officeDocument/2006/relationships" xmlns:m="http://schemas.openxmlformats.org/officeDocument/2006/math" xmlns:v="urn:schemas-microsoft-com:vml" xmlns:wp14="http://schemas.microsoft.com/office/word/2010/wordprocessingDrawing" xmlns:wp="http://schemas.openxmlformats.org/drawingml/2006/wordprocessingDrawing" xmlns:w10="urn:schemas-microsoft-com:office:word" xmlns:w="http://schemas.openxmlformats.org/wordprocessingml/2006/main" xmlns:w14="http://schemas.microsoft.com/office/word/2010/wordml" xmlns:w15="http://schemas.microsoft.com/office/word/2012/wordml" xmlns:w16cex="http://schemas.microsoft.com/office/word/2018/wordml/cex" xmlns:w16cid="http://schemas.microsoft.com/office/word/2016/wordml/cid" xmlns:w16="http://schemas.microsoft.com/office/word/2018/wordml" xmlns:w16se="http://schemas.microsoft.com/office/word/2015/wordml/symex" xmlns:wpg="http://schemas.microsoft.com/office/word/2010/wordprocessingGroup" xmlns:wpi="http://schemas.microsoft.com/office/word/2010/wordprocessingInk" xmlns:wne="http://schemas.microsoft.com/office/word/2006/wordml" xmlns:wps="http://schemas.microsoft.com/office/word/2010/wordprocessingShape" mc:Ignorable="w14 w15 w16se w16cid w16 w16cex wp14">
+  <w15:person w15:author="Bill Pine">
+    <w15:presenceInfo w15:providerId="None" w15:userId="Bill Pine"/>
+  </w15:person>
+</w15:people>
 </file>
 
 <file path=word/styles.xml><?xml version="1.0" encoding="utf-8"?>
@@ -15759,7 +16372,7 @@
   <w:style w:type="paragraph" w:default="1" w:styleId="Normal">
     <w:name w:val="Normal"/>
     <w:qFormat/>
-    <w:rsid w:val="00EF2542"/>
+    <w:rsid w:val="00340333"/>
     <w:pPr>
       <w:spacing w:after="160" w:line="259" w:lineRule="auto"/>
     </w:pPr>
@@ -15945,6 +16558,76 @@
         </w:tcBorders>
       </w:tcPr>
     </w:tblStylePr>
+  </w:style>
+  <w:style w:type="character" w:styleId="CommentReference">
+    <w:name w:val="annotation reference"/>
+    <w:basedOn w:val="DefaultParagraphFont"/>
+    <w:uiPriority w:val="99"/>
+    <w:semiHidden/>
+    <w:unhideWhenUsed/>
+    <w:rsid w:val="00340333"/>
+    <w:rPr>
+      <w:sz w:val="16"/>
+      <w:szCs w:val="16"/>
+    </w:rPr>
+  </w:style>
+  <w:style w:type="paragraph" w:styleId="CommentText">
+    <w:name w:val="annotation text"/>
+    <w:basedOn w:val="Normal"/>
+    <w:link w:val="CommentTextChar"/>
+    <w:uiPriority w:val="99"/>
+    <w:semiHidden/>
+    <w:unhideWhenUsed/>
+    <w:rsid w:val="00340333"/>
+    <w:pPr>
+      <w:spacing w:line="240" w:lineRule="auto"/>
+    </w:pPr>
+    <w:rPr>
+      <w:sz w:val="20"/>
+      <w:szCs w:val="20"/>
+    </w:rPr>
+  </w:style>
+  <w:style w:type="character" w:customStyle="1" w:styleId="CommentTextChar">
+    <w:name w:val="Comment Text Char"/>
+    <w:basedOn w:val="DefaultParagraphFont"/>
+    <w:link w:val="CommentText"/>
+    <w:uiPriority w:val="99"/>
+    <w:semiHidden/>
+    <w:rsid w:val="00340333"/>
+    <w:rPr>
+      <w:sz w:val="20"/>
+      <w:szCs w:val="20"/>
+    </w:rPr>
+  </w:style>
+  <w:style w:type="paragraph" w:styleId="BalloonText">
+    <w:name w:val="Balloon Text"/>
+    <w:basedOn w:val="Normal"/>
+    <w:link w:val="BalloonTextChar"/>
+    <w:uiPriority w:val="99"/>
+    <w:semiHidden/>
+    <w:unhideWhenUsed/>
+    <w:rsid w:val="00340333"/>
+    <w:pPr>
+      <w:spacing w:after="0" w:line="240" w:lineRule="auto"/>
+    </w:pPr>
+    <w:rPr>
+      <w:rFonts w:ascii="Segoe UI" w:hAnsi="Segoe UI" w:cs="Segoe UI"/>
+      <w:sz w:val="18"/>
+      <w:szCs w:val="18"/>
+    </w:rPr>
+  </w:style>
+  <w:style w:type="character" w:customStyle="1" w:styleId="BalloonTextChar">
+    <w:name w:val="Balloon Text Char"/>
+    <w:basedOn w:val="DefaultParagraphFont"/>
+    <w:link w:val="BalloonText"/>
+    <w:uiPriority w:val="99"/>
+    <w:semiHidden/>
+    <w:rsid w:val="00340333"/>
+    <w:rPr>
+      <w:rFonts w:ascii="Segoe UI" w:hAnsi="Segoe UI" w:cs="Segoe UI"/>
+      <w:sz w:val="18"/>
+      <w:szCs w:val="18"/>
+    </w:rPr>
   </w:style>
 </w:styles>
 </file>
@@ -16249,7 +16932,7 @@
 </file>
 
 <file path=customXml/itemProps1.xml><?xml version="1.0" encoding="utf-8"?>
-<ds:datastoreItem xmlns:ds="http://schemas.openxmlformats.org/officeDocument/2006/customXml" ds:itemID="{81BB1B0A-4B5C-42C1-BFEB-3D075C609BB1}">
+<ds:datastoreItem xmlns:ds="http://schemas.openxmlformats.org/officeDocument/2006/customXml" ds:itemID="{12513E2D-1D0B-42A1-BB18-A8CBF64B33D8}">
   <ds:schemaRefs>
     <ds:schemaRef ds:uri="http://schemas.openxmlformats.org/officeDocument/2006/bibliography"/>
   </ds:schemaRefs>
